--- a/Scrum_Master_Calendar.docx
+++ b/Scrum_Master_Calendar.docx
@@ -1,6 +1,6 @@
 
 <file path=word/document.xml><?xml version="1.0" encoding="utf-8"?>
-<w:document xmlns:wpc="http://schemas.microsoft.com/office/word/2010/wordprocessingCanvas" xmlns:cx="http://schemas.microsoft.com/office/drawing/2014/chartex" xmlns:cx1="http://schemas.microsoft.com/office/drawing/2015/9/8/chartex" xmlns:cx2="http://schemas.microsoft.com/office/drawing/2015/10/21/chartex" xmlns:cx3="http://schemas.microsoft.com/office/drawing/2016/5/9/chartex" xmlns:cx4="http://schemas.microsoft.com/office/drawing/2016/5/10/chartex" xmlns:cx5="http://schemas.microsoft.com/office/drawing/2016/5/11/chartex" xmlns:cx6="http://schemas.microsoft.com/office/drawing/2016/5/12/chartex" xmlns:cx7="http://schemas.microsoft.com/office/drawing/2016/5/13/chartex" xmlns:cx8="http://schemas.microsoft.com/office/drawing/2016/5/14/chartex" xmlns:mc="http://schemas.openxmlformats.org/markup-compatibility/2006" xmlns:aink="http://schemas.microsoft.com/office/drawing/2016/ink" xmlns:am3d="http://schemas.microsoft.com/office/drawing/2017/model3d" xmlns:o="urn:schemas-microsoft-com:office:office" xmlns:r="http://schemas.openxmlformats.org/officeDocument/2006/relationships" xmlns:m="http://schemas.openxmlformats.org/officeDocument/2006/math" xmlns:v="urn:schemas-microsoft-com:vml" xmlns:wp14="http://schemas.microsoft.com/office/word/2010/wordprocessingDrawing" xmlns:wp="http://schemas.openxmlformats.org/drawingml/2006/wordprocessingDrawing" xmlns:w10="urn:schemas-microsoft-com:office:word" xmlns:w="http://schemas.openxmlformats.org/wordprocessingml/2006/main" xmlns:w14="http://schemas.microsoft.com/office/word/2010/wordml" xmlns:w15="http://schemas.microsoft.com/office/word/2012/wordml" xmlns:w16cex="http://schemas.microsoft.com/office/word/2018/wordml/cex" xmlns:w16cid="http://schemas.microsoft.com/office/word/2016/wordml/cid" xmlns:w16="http://schemas.microsoft.com/office/word/2018/wordml" xmlns:w16sdtdh="http://schemas.microsoft.com/office/word/2020/wordml/sdtdatahash" xmlns:w16se="http://schemas.microsoft.com/office/word/2015/wordml/symex" xmlns:wpg="http://schemas.microsoft.com/office/word/2010/wordprocessingGroup" xmlns:wpi="http://schemas.microsoft.com/office/word/2010/wordprocessingInk" xmlns:wne="http://schemas.microsoft.com/office/word/2006/wordml" xmlns:wps="http://schemas.microsoft.com/office/word/2010/wordprocessingShape" mc:Ignorable="w14 w15 w16se w16cid w16 w16cex w16sdtdh wp14">
+<w:document xmlns:wpc="http://schemas.microsoft.com/office/word/2010/wordprocessingCanvas" xmlns:cx="http://schemas.microsoft.com/office/drawing/2014/chartex" xmlns:cx1="http://schemas.microsoft.com/office/drawing/2015/9/8/chartex" xmlns:cx2="http://schemas.microsoft.com/office/drawing/2015/10/21/chartex" xmlns:cx3="http://schemas.microsoft.com/office/drawing/2016/5/9/chartex" xmlns:cx4="http://schemas.microsoft.com/office/drawing/2016/5/10/chartex" xmlns:cx5="http://schemas.microsoft.com/office/drawing/2016/5/11/chartex" xmlns:cx6="http://schemas.microsoft.com/office/drawing/2016/5/12/chartex" xmlns:cx7="http://schemas.microsoft.com/office/drawing/2016/5/13/chartex" xmlns:cx8="http://schemas.microsoft.com/office/drawing/2016/5/14/chartex" xmlns:mc="http://schemas.openxmlformats.org/markup-compatibility/2006" xmlns:aink="http://schemas.microsoft.com/office/drawing/2016/ink" xmlns:am3d="http://schemas.microsoft.com/office/drawing/2017/model3d" xmlns:o="urn:schemas-microsoft-com:office:office" xmlns:r="http://schemas.openxmlformats.org/officeDocument/2006/relationships" xmlns:m="http://schemas.openxmlformats.org/officeDocument/2006/math" xmlns:v="urn:schemas-microsoft-com:vml" xmlns:wp14="http://schemas.microsoft.com/office/word/2010/wordprocessingDrawing" xmlns:wp="http://schemas.openxmlformats.org/drawingml/2006/wordprocessingDrawing" xmlns:w10="urn:schemas-microsoft-com:office:word" xmlns:w="http://schemas.openxmlformats.org/wordprocessingml/2006/main" xmlns:w14="http://schemas.microsoft.com/office/word/2010/wordml" xmlns:w15="http://schemas.microsoft.com/office/word/2012/wordml" xmlns:w16cex="http://schemas.microsoft.com/office/word/2018/wordml/cex" xmlns:w16cid="http://schemas.microsoft.com/office/word/2016/wordml/cid" xmlns:w16="http://schemas.microsoft.com/office/word/2018/wordml" xmlns:w16sdtdh="http://schemas.microsoft.com/office/word/2020/wordml/sdtdatahash" xmlns:w16se="http://schemas.microsoft.com/office/word/2015/wordml/symex" xmlns:wpg="http://schemas.microsoft.com/office/word/2010/wordprocessingGroup" xmlns:wpi="http://schemas.microsoft.com/office/word/2010/wordprocessingInk" xmlns:wne="http://schemas.microsoft.com/office/word/2006/wordml" xmlns:wps="http://schemas.microsoft.com/office/word/2010/wordprocessingShape" xmlns:a="http://schemas.openxmlformats.org/drawingml/2006/main" mc:Ignorable="w14 w15 w16se w16cid w16 w16cex w16sdtdh wp14">
   <w:body>
     <w:tbl>
       <w:tblPr>
@@ -28,6 +28,7 @@
             <w:tcW w:w="4968" w:type="dxa"/>
             <w:gridSpan w:val="7"/>
             <w:shd w:val="clear" w:color="auto" w:fill="D0CECE" w:themeFill="background2" w:themeFillShade="E6"/>
+            <w:tcMar/>
           </w:tcPr>
           <w:p>
             <w:pPr>
@@ -53,6 +54,7 @@
         <w:tc>
           <w:tcPr>
             <w:tcW w:w="709" w:type="dxa"/>
+            <w:tcMar/>
           </w:tcPr>
           <w:p>
             <w:pPr>
@@ -73,6 +75,7 @@
         <w:tc>
           <w:tcPr>
             <w:tcW w:w="709" w:type="dxa"/>
+            <w:tcMar/>
           </w:tcPr>
           <w:p>
             <w:pPr>
@@ -93,6 +96,7 @@
         <w:tc>
           <w:tcPr>
             <w:tcW w:w="709" w:type="dxa"/>
+            <w:tcMar/>
           </w:tcPr>
           <w:p>
             <w:pPr>
@@ -113,6 +117,7 @@
         <w:tc>
           <w:tcPr>
             <w:tcW w:w="709" w:type="dxa"/>
+            <w:tcMar/>
           </w:tcPr>
           <w:p>
             <w:pPr>
@@ -133,6 +138,7 @@
         <w:tc>
           <w:tcPr>
             <w:tcW w:w="709" w:type="dxa"/>
+            <w:tcMar/>
           </w:tcPr>
           <w:p>
             <w:pPr>
@@ -153,6 +159,7 @@
         <w:tc>
           <w:tcPr>
             <w:tcW w:w="709" w:type="dxa"/>
+            <w:tcMar/>
           </w:tcPr>
           <w:p>
             <w:pPr>
@@ -173,6 +180,7 @@
         <w:tc>
           <w:tcPr>
             <w:tcW w:w="714" w:type="dxa"/>
+            <w:tcMar/>
           </w:tcPr>
           <w:p>
             <w:pPr>
@@ -201,36 +209,42 @@
         <w:tc>
           <w:tcPr>
             <w:tcW w:w="709" w:type="dxa"/>
+            <w:tcMar/>
           </w:tcPr>
           <w:p/>
         </w:tc>
         <w:tc>
           <w:tcPr>
             <w:tcW w:w="709" w:type="dxa"/>
+            <w:tcMar/>
           </w:tcPr>
           <w:p/>
         </w:tc>
         <w:tc>
           <w:tcPr>
             <w:tcW w:w="709" w:type="dxa"/>
+            <w:tcMar/>
           </w:tcPr>
           <w:p/>
         </w:tc>
         <w:tc>
           <w:tcPr>
             <w:tcW w:w="709" w:type="dxa"/>
+            <w:tcMar/>
           </w:tcPr>
           <w:p/>
         </w:tc>
         <w:tc>
           <w:tcPr>
             <w:tcW w:w="709" w:type="dxa"/>
+            <w:tcMar/>
           </w:tcPr>
           <w:p/>
         </w:tc>
         <w:tc>
           <w:tcPr>
             <w:tcW w:w="709" w:type="dxa"/>
+            <w:tcMar/>
           </w:tcPr>
           <w:p>
             <w:r>
@@ -241,6 +255,7 @@
         <w:tc>
           <w:tcPr>
             <w:tcW w:w="714" w:type="dxa"/>
+            <w:tcMar/>
           </w:tcPr>
           <w:p>
             <w:r>
@@ -256,6 +271,7 @@
         <w:tc>
           <w:tcPr>
             <w:tcW w:w="709" w:type="dxa"/>
+            <w:tcMar/>
           </w:tcPr>
           <w:p>
             <w:r>
@@ -266,6 +282,7 @@
         <w:tc>
           <w:tcPr>
             <w:tcW w:w="709" w:type="dxa"/>
+            <w:tcMar/>
           </w:tcPr>
           <w:p>
             <w:r>
@@ -276,6 +293,7 @@
         <w:tc>
           <w:tcPr>
             <w:tcW w:w="709" w:type="dxa"/>
+            <w:tcMar/>
           </w:tcPr>
           <w:p>
             <w:r>
@@ -286,6 +304,7 @@
         <w:tc>
           <w:tcPr>
             <w:tcW w:w="709" w:type="dxa"/>
+            <w:tcMar/>
           </w:tcPr>
           <w:p>
             <w:r>
@@ -296,6 +315,7 @@
         <w:tc>
           <w:tcPr>
             <w:tcW w:w="709" w:type="dxa"/>
+            <w:tcMar/>
           </w:tcPr>
           <w:p>
             <w:r>
@@ -306,6 +326,7 @@
         <w:tc>
           <w:tcPr>
             <w:tcW w:w="709" w:type="dxa"/>
+            <w:tcMar/>
           </w:tcPr>
           <w:p>
             <w:r>
@@ -316,6 +337,7 @@
         <w:tc>
           <w:tcPr>
             <w:tcW w:w="714" w:type="dxa"/>
+            <w:tcMar/>
           </w:tcPr>
           <w:p>
             <w:r>
@@ -331,6 +353,7 @@
         <w:tc>
           <w:tcPr>
             <w:tcW w:w="709" w:type="dxa"/>
+            <w:tcMar/>
           </w:tcPr>
           <w:p>
             <w:r>
@@ -341,6 +364,7 @@
         <w:tc>
           <w:tcPr>
             <w:tcW w:w="709" w:type="dxa"/>
+            <w:tcMar/>
           </w:tcPr>
           <w:p>
             <w:r>
@@ -351,6 +375,7 @@
         <w:tc>
           <w:tcPr>
             <w:tcW w:w="709" w:type="dxa"/>
+            <w:tcMar/>
           </w:tcPr>
           <w:p>
             <w:r>
@@ -361,6 +386,7 @@
         <w:tc>
           <w:tcPr>
             <w:tcW w:w="709" w:type="dxa"/>
+            <w:tcMar/>
           </w:tcPr>
           <w:p>
             <w:r>
@@ -371,6 +397,7 @@
         <w:tc>
           <w:tcPr>
             <w:tcW w:w="709" w:type="dxa"/>
+            <w:tcMar/>
           </w:tcPr>
           <w:p>
             <w:r>
@@ -381,6 +408,7 @@
         <w:tc>
           <w:tcPr>
             <w:tcW w:w="709" w:type="dxa"/>
+            <w:tcMar/>
           </w:tcPr>
           <w:p>
             <w:r>
@@ -391,6 +419,7 @@
         <w:tc>
           <w:tcPr>
             <w:tcW w:w="714" w:type="dxa"/>
+            <w:tcMar/>
           </w:tcPr>
           <w:p>
             <w:r>
@@ -406,6 +435,7 @@
         <w:tc>
           <w:tcPr>
             <w:tcW w:w="709" w:type="dxa"/>
+            <w:tcMar/>
           </w:tcPr>
           <w:p>
             <w:r>
@@ -416,6 +446,7 @@
         <w:tc>
           <w:tcPr>
             <w:tcW w:w="709" w:type="dxa"/>
+            <w:tcMar/>
           </w:tcPr>
           <w:p>
             <w:r>
@@ -426,6 +457,7 @@
         <w:tc>
           <w:tcPr>
             <w:tcW w:w="709" w:type="dxa"/>
+            <w:tcMar/>
           </w:tcPr>
           <w:p>
             <w:r>
@@ -436,6 +468,7 @@
         <w:tc>
           <w:tcPr>
             <w:tcW w:w="709" w:type="dxa"/>
+            <w:tcMar/>
           </w:tcPr>
           <w:p>
             <w:r>
@@ -446,6 +479,7 @@
         <w:tc>
           <w:tcPr>
             <w:tcW w:w="709" w:type="dxa"/>
+            <w:tcMar/>
           </w:tcPr>
           <w:p>
             <w:r>
@@ -456,6 +490,7 @@
         <w:tc>
           <w:tcPr>
             <w:tcW w:w="709" w:type="dxa"/>
+            <w:tcMar/>
           </w:tcPr>
           <w:p>
             <w:r>
@@ -466,6 +501,7 @@
         <w:tc>
           <w:tcPr>
             <w:tcW w:w="714" w:type="dxa"/>
+            <w:tcMar/>
           </w:tcPr>
           <w:p>
             <w:r>
@@ -481,6 +517,7 @@
         <w:tc>
           <w:tcPr>
             <w:tcW w:w="709" w:type="dxa"/>
+            <w:tcMar/>
           </w:tcPr>
           <w:p>
             <w:r>
@@ -491,6 +528,7 @@
         <w:tc>
           <w:tcPr>
             <w:tcW w:w="709" w:type="dxa"/>
+            <w:tcMar/>
           </w:tcPr>
           <w:p>
             <w:r>
@@ -502,6 +540,7 @@
           <w:tcPr>
             <w:tcW w:w="709" w:type="dxa"/>
             <w:shd w:val="clear" w:color="auto" w:fill="92D050"/>
+            <w:tcMar/>
           </w:tcPr>
           <w:p>
             <w:pPr>
@@ -518,6 +557,7 @@
           <w:tcPr>
             <w:tcW w:w="709" w:type="dxa"/>
             <w:shd w:val="clear" w:color="auto" w:fill="92D050"/>
+            <w:tcMar/>
           </w:tcPr>
           <w:p>
             <w:r>
@@ -529,6 +569,7 @@
           <w:tcPr>
             <w:tcW w:w="709" w:type="dxa"/>
             <w:shd w:val="clear" w:color="auto" w:fill="92D050"/>
+            <w:tcMar/>
           </w:tcPr>
           <w:p>
             <w:r>
@@ -540,6 +581,7 @@
           <w:tcPr>
             <w:tcW w:w="709" w:type="dxa"/>
             <w:shd w:val="clear" w:color="auto" w:fill="92D050"/>
+            <w:tcMar/>
           </w:tcPr>
           <w:p>
             <w:r>
@@ -551,6 +593,7 @@
           <w:tcPr>
             <w:tcW w:w="714" w:type="dxa"/>
             <w:shd w:val="clear" w:color="auto" w:fill="92D050"/>
+            <w:tcMar/>
           </w:tcPr>
           <w:p>
             <w:r>
@@ -567,6 +610,7 @@
           <w:tcPr>
             <w:tcW w:w="709" w:type="dxa"/>
             <w:shd w:val="clear" w:color="auto" w:fill="92D050"/>
+            <w:tcMar/>
           </w:tcPr>
           <w:p>
             <w:r>
@@ -577,36 +621,42 @@
         <w:tc>
           <w:tcPr>
             <w:tcW w:w="709" w:type="dxa"/>
+            <w:tcMar/>
           </w:tcPr>
           <w:p/>
         </w:tc>
         <w:tc>
           <w:tcPr>
             <w:tcW w:w="709" w:type="dxa"/>
+            <w:tcMar/>
           </w:tcPr>
           <w:p/>
         </w:tc>
         <w:tc>
           <w:tcPr>
             <w:tcW w:w="709" w:type="dxa"/>
+            <w:tcMar/>
           </w:tcPr>
           <w:p/>
         </w:tc>
         <w:tc>
           <w:tcPr>
             <w:tcW w:w="709" w:type="dxa"/>
+            <w:tcMar/>
           </w:tcPr>
           <w:p/>
         </w:tc>
         <w:tc>
           <w:tcPr>
             <w:tcW w:w="709" w:type="dxa"/>
+            <w:tcMar/>
           </w:tcPr>
           <w:p/>
         </w:tc>
         <w:tc>
           <w:tcPr>
             <w:tcW w:w="714" w:type="dxa"/>
+            <w:tcMar/>
           </w:tcPr>
           <w:p/>
         </w:tc>
@@ -620,6 +670,7 @@
             <w:tcW w:w="4968" w:type="dxa"/>
             <w:gridSpan w:val="7"/>
             <w:shd w:val="clear" w:color="auto" w:fill="D0CECE" w:themeFill="background2" w:themeFillShade="E6"/>
+            <w:tcMar/>
           </w:tcPr>
           <w:p>
             <w:pPr>
@@ -645,6 +696,7 @@
         <w:tc>
           <w:tcPr>
             <w:tcW w:w="709" w:type="dxa"/>
+            <w:tcMar/>
           </w:tcPr>
           <w:p>
             <w:pPr>
@@ -665,6 +717,7 @@
         <w:tc>
           <w:tcPr>
             <w:tcW w:w="709" w:type="dxa"/>
+            <w:tcMar/>
           </w:tcPr>
           <w:p>
             <w:pPr>
@@ -685,6 +738,7 @@
         <w:tc>
           <w:tcPr>
             <w:tcW w:w="709" w:type="dxa"/>
+            <w:tcMar/>
           </w:tcPr>
           <w:p>
             <w:pPr>
@@ -705,6 +759,7 @@
         <w:tc>
           <w:tcPr>
             <w:tcW w:w="709" w:type="dxa"/>
+            <w:tcMar/>
           </w:tcPr>
           <w:p>
             <w:pPr>
@@ -725,6 +780,7 @@
         <w:tc>
           <w:tcPr>
             <w:tcW w:w="709" w:type="dxa"/>
+            <w:tcMar/>
           </w:tcPr>
           <w:p>
             <w:pPr>
@@ -745,6 +801,7 @@
         <w:tc>
           <w:tcPr>
             <w:tcW w:w="709" w:type="dxa"/>
+            <w:tcMar/>
           </w:tcPr>
           <w:p>
             <w:pPr>
@@ -765,6 +822,7 @@
         <w:tc>
           <w:tcPr>
             <w:tcW w:w="714" w:type="dxa"/>
+            <w:tcMar/>
           </w:tcPr>
           <w:p>
             <w:pPr>
@@ -793,6 +851,7 @@
         <w:tc>
           <w:tcPr>
             <w:tcW w:w="709" w:type="dxa"/>
+            <w:tcMar/>
           </w:tcPr>
           <w:p/>
         </w:tc>
@@ -800,6 +859,7 @@
           <w:tcPr>
             <w:tcW w:w="709" w:type="dxa"/>
             <w:shd w:val="clear" w:color="auto" w:fill="92D050"/>
+            <w:tcMar/>
           </w:tcPr>
           <w:p>
             <w:r>
@@ -811,6 +871,7 @@
           <w:tcPr>
             <w:tcW w:w="709" w:type="dxa"/>
             <w:shd w:val="clear" w:color="auto" w:fill="92D050"/>
+            <w:tcMar/>
           </w:tcPr>
           <w:p>
             <w:r>
@@ -822,6 +883,7 @@
           <w:tcPr>
             <w:tcW w:w="709" w:type="dxa"/>
             <w:shd w:val="clear" w:color="auto" w:fill="92D050"/>
+            <w:tcMar/>
           </w:tcPr>
           <w:p>
             <w:r>
@@ -833,6 +895,7 @@
           <w:tcPr>
             <w:tcW w:w="709" w:type="dxa"/>
             <w:shd w:val="clear" w:color="auto" w:fill="92D050"/>
+            <w:tcMar/>
           </w:tcPr>
           <w:p>
             <w:r>
@@ -844,6 +907,7 @@
           <w:tcPr>
             <w:tcW w:w="709" w:type="dxa"/>
             <w:shd w:val="clear" w:color="auto" w:fill="92D050"/>
+            <w:tcMar/>
           </w:tcPr>
           <w:p>
             <w:r>
@@ -855,6 +919,7 @@
           <w:tcPr>
             <w:tcW w:w="714" w:type="dxa"/>
             <w:shd w:val="clear" w:color="auto" w:fill="92D050"/>
+            <w:tcMar/>
           </w:tcPr>
           <w:p>
             <w:r>
@@ -871,6 +936,7 @@
           <w:tcPr>
             <w:tcW w:w="709" w:type="dxa"/>
             <w:shd w:val="clear" w:color="auto" w:fill="92D050"/>
+            <w:tcMar/>
           </w:tcPr>
           <w:p>
             <w:r>
@@ -882,6 +948,7 @@
           <w:tcPr>
             <w:tcW w:w="709" w:type="dxa"/>
             <w:shd w:val="clear" w:color="auto" w:fill="92D050"/>
+            <w:tcMar/>
           </w:tcPr>
           <w:p>
             <w:r>
@@ -892,6 +959,8 @@
         <w:tc>
           <w:tcPr>
             <w:tcW w:w="709" w:type="dxa"/>
+            <w:shd w:val="clear" w:color="auto" w:fill="FFC000" w:themeFill="accent4"/>
+            <w:tcMar/>
           </w:tcPr>
           <w:p>
             <w:r>
@@ -902,6 +971,8 @@
         <w:tc>
           <w:tcPr>
             <w:tcW w:w="709" w:type="dxa"/>
+            <w:shd w:val="clear" w:color="auto" w:fill="FFC000" w:themeFill="accent4"/>
+            <w:tcMar/>
           </w:tcPr>
           <w:p>
             <w:r>
@@ -912,6 +983,8 @@
         <w:tc>
           <w:tcPr>
             <w:tcW w:w="709" w:type="dxa"/>
+            <w:shd w:val="clear" w:color="auto" w:fill="FFC000" w:themeFill="accent4"/>
+            <w:tcMar/>
           </w:tcPr>
           <w:p>
             <w:r>
@@ -922,6 +995,8 @@
         <w:tc>
           <w:tcPr>
             <w:tcW w:w="709" w:type="dxa"/>
+            <w:shd w:val="clear" w:color="auto" w:fill="FFC000" w:themeFill="accent4"/>
+            <w:tcMar/>
           </w:tcPr>
           <w:p>
             <w:r>
@@ -932,6 +1007,8 @@
         <w:tc>
           <w:tcPr>
             <w:tcW w:w="714" w:type="dxa"/>
+            <w:shd w:val="clear" w:color="auto" w:fill="FFC000" w:themeFill="accent4"/>
+            <w:tcMar/>
           </w:tcPr>
           <w:p>
             <w:r>
@@ -947,6 +1024,8 @@
         <w:tc>
           <w:tcPr>
             <w:tcW w:w="709" w:type="dxa"/>
+            <w:shd w:val="clear" w:color="auto" w:fill="FFC000" w:themeFill="accent4"/>
+            <w:tcMar/>
           </w:tcPr>
           <w:p>
             <w:r>
@@ -960,6 +1039,8 @@
         <w:tc>
           <w:tcPr>
             <w:tcW w:w="709" w:type="dxa"/>
+            <w:shd w:val="clear" w:color="auto" w:fill="FFC000" w:themeFill="accent4"/>
+            <w:tcMar/>
           </w:tcPr>
           <w:p>
             <w:r>
@@ -973,6 +1054,8 @@
         <w:tc>
           <w:tcPr>
             <w:tcW w:w="709" w:type="dxa"/>
+            <w:shd w:val="clear" w:color="auto" w:fill="FFC000" w:themeFill="accent4"/>
+            <w:tcMar/>
           </w:tcPr>
           <w:p>
             <w:r>
@@ -986,6 +1069,8 @@
         <w:tc>
           <w:tcPr>
             <w:tcW w:w="709" w:type="dxa"/>
+            <w:shd w:val="clear" w:color="auto" w:fill="FFC000" w:themeFill="accent4"/>
+            <w:tcMar/>
           </w:tcPr>
           <w:p>
             <w:r>
@@ -999,6 +1084,8 @@
         <w:tc>
           <w:tcPr>
             <w:tcW w:w="709" w:type="dxa"/>
+            <w:shd w:val="clear" w:color="auto" w:fill="FFC000" w:themeFill="accent4"/>
+            <w:tcMar/>
           </w:tcPr>
           <w:p>
             <w:r>
@@ -1012,6 +1099,8 @@
         <w:tc>
           <w:tcPr>
             <w:tcW w:w="709" w:type="dxa"/>
+            <w:shd w:val="clear" w:color="auto" w:fill="FFC000" w:themeFill="accent4"/>
+            <w:tcMar/>
           </w:tcPr>
           <w:p>
             <w:r>
@@ -1025,6 +1114,8 @@
         <w:tc>
           <w:tcPr>
             <w:tcW w:w="714" w:type="dxa"/>
+            <w:shd w:val="clear" w:color="auto" w:fill="FFC000" w:themeFill="accent4"/>
+            <w:tcMar/>
           </w:tcPr>
           <w:p>
             <w:r>
@@ -1040,6 +1131,8 @@
         <w:tc>
           <w:tcPr>
             <w:tcW w:w="709" w:type="dxa"/>
+            <w:shd w:val="clear" w:color="auto" w:fill="FFC000" w:themeFill="accent4"/>
+            <w:tcMar/>
           </w:tcPr>
           <w:p>
             <w:r>
@@ -1050,6 +1143,8 @@
         <w:tc>
           <w:tcPr>
             <w:tcW w:w="709" w:type="dxa"/>
+            <w:shd w:val="clear" w:color="auto" w:fill="FFC000" w:themeFill="accent4"/>
+            <w:tcMar/>
           </w:tcPr>
           <w:p>
             <w:r>
@@ -1060,6 +1155,8 @@
         <w:tc>
           <w:tcPr>
             <w:tcW w:w="709" w:type="dxa"/>
+            <w:shd w:val="clear" w:color="auto" w:fill="FFFFFF" w:themeFill="background1"/>
+            <w:tcMar/>
           </w:tcPr>
           <w:p>
             <w:r>
@@ -1070,6 +1167,7 @@
         <w:tc>
           <w:tcPr>
             <w:tcW w:w="709" w:type="dxa"/>
+            <w:tcMar/>
           </w:tcPr>
           <w:p>
             <w:r>
@@ -1083,6 +1181,7 @@
         <w:tc>
           <w:tcPr>
             <w:tcW w:w="709" w:type="dxa"/>
+            <w:tcMar/>
           </w:tcPr>
           <w:p>
             <w:r>
@@ -1096,6 +1195,7 @@
         <w:tc>
           <w:tcPr>
             <w:tcW w:w="709" w:type="dxa"/>
+            <w:tcMar/>
           </w:tcPr>
           <w:p>
             <w:r>
@@ -1109,6 +1209,7 @@
         <w:tc>
           <w:tcPr>
             <w:tcW w:w="714" w:type="dxa"/>
+            <w:tcMar/>
           </w:tcPr>
           <w:p>
             <w:r>
@@ -1127,6 +1228,7 @@
         <w:tc>
           <w:tcPr>
             <w:tcW w:w="709" w:type="dxa"/>
+            <w:tcMar/>
           </w:tcPr>
           <w:p>
             <w:r>
@@ -1140,36 +1242,42 @@
         <w:tc>
           <w:tcPr>
             <w:tcW w:w="709" w:type="dxa"/>
+            <w:tcMar/>
           </w:tcPr>
           <w:p/>
         </w:tc>
         <w:tc>
           <w:tcPr>
             <w:tcW w:w="709" w:type="dxa"/>
+            <w:tcMar/>
           </w:tcPr>
           <w:p/>
         </w:tc>
         <w:tc>
           <w:tcPr>
             <w:tcW w:w="709" w:type="dxa"/>
+            <w:tcMar/>
           </w:tcPr>
           <w:p/>
         </w:tc>
         <w:tc>
           <w:tcPr>
             <w:tcW w:w="709" w:type="dxa"/>
+            <w:tcMar/>
           </w:tcPr>
           <w:p/>
         </w:tc>
         <w:tc>
           <w:tcPr>
             <w:tcW w:w="709" w:type="dxa"/>
+            <w:tcMar/>
           </w:tcPr>
           <w:p/>
         </w:tc>
         <w:tc>
           <w:tcPr>
             <w:tcW w:w="714" w:type="dxa"/>
+            <w:tcMar/>
           </w:tcPr>
           <w:p/>
         </w:tc>
@@ -1183,6 +1291,7 @@
             <w:tcW w:w="4968" w:type="dxa"/>
             <w:gridSpan w:val="7"/>
             <w:shd w:val="clear" w:color="auto" w:fill="D0CECE" w:themeFill="background2" w:themeFillShade="E6"/>
+            <w:tcMar/>
           </w:tcPr>
           <w:p>
             <w:pPr>
@@ -1208,6 +1317,7 @@
         <w:tc>
           <w:tcPr>
             <w:tcW w:w="709" w:type="dxa"/>
+            <w:tcMar/>
           </w:tcPr>
           <w:p>
             <w:pPr>
@@ -1228,6 +1338,7 @@
         <w:tc>
           <w:tcPr>
             <w:tcW w:w="709" w:type="dxa"/>
+            <w:tcMar/>
           </w:tcPr>
           <w:p>
             <w:pPr>
@@ -1248,6 +1359,7 @@
         <w:tc>
           <w:tcPr>
             <w:tcW w:w="709" w:type="dxa"/>
+            <w:tcMar/>
           </w:tcPr>
           <w:p>
             <w:pPr>
@@ -1268,6 +1380,7 @@
         <w:tc>
           <w:tcPr>
             <w:tcW w:w="709" w:type="dxa"/>
+            <w:tcMar/>
           </w:tcPr>
           <w:p>
             <w:pPr>
@@ -1288,6 +1401,7 @@
         <w:tc>
           <w:tcPr>
             <w:tcW w:w="709" w:type="dxa"/>
+            <w:tcMar/>
           </w:tcPr>
           <w:p>
             <w:pPr>
@@ -1308,6 +1422,7 @@
         <w:tc>
           <w:tcPr>
             <w:tcW w:w="709" w:type="dxa"/>
+            <w:tcMar/>
           </w:tcPr>
           <w:p>
             <w:pPr>
@@ -1328,6 +1443,7 @@
         <w:tc>
           <w:tcPr>
             <w:tcW w:w="714" w:type="dxa"/>
+            <w:tcMar/>
           </w:tcPr>
           <w:p>
             <w:pPr>
@@ -1356,12 +1472,14 @@
         <w:tc>
           <w:tcPr>
             <w:tcW w:w="709" w:type="dxa"/>
+            <w:tcMar/>
           </w:tcPr>
           <w:p/>
         </w:tc>
         <w:tc>
           <w:tcPr>
             <w:tcW w:w="709" w:type="dxa"/>
+            <w:tcMar/>
           </w:tcPr>
           <w:p>
             <w:r>
@@ -1372,6 +1490,7 @@
         <w:tc>
           <w:tcPr>
             <w:tcW w:w="709" w:type="dxa"/>
+            <w:tcMar/>
           </w:tcPr>
           <w:p>
             <w:r>
@@ -1382,6 +1501,7 @@
         <w:tc>
           <w:tcPr>
             <w:tcW w:w="709" w:type="dxa"/>
+            <w:tcMar/>
           </w:tcPr>
           <w:p>
             <w:r>
@@ -1392,6 +1512,7 @@
         <w:tc>
           <w:tcPr>
             <w:tcW w:w="709" w:type="dxa"/>
+            <w:tcMar/>
           </w:tcPr>
           <w:p>
             <w:r>
@@ -1402,6 +1523,7 @@
         <w:tc>
           <w:tcPr>
             <w:tcW w:w="709" w:type="dxa"/>
+            <w:tcMar/>
           </w:tcPr>
           <w:p>
             <w:r>
@@ -1412,6 +1534,7 @@
         <w:tc>
           <w:tcPr>
             <w:tcW w:w="714" w:type="dxa"/>
+            <w:tcMar/>
           </w:tcPr>
           <w:p>
             <w:r>
@@ -1427,6 +1550,7 @@
         <w:tc>
           <w:tcPr>
             <w:tcW w:w="709" w:type="dxa"/>
+            <w:tcMar/>
           </w:tcPr>
           <w:p>
             <w:r>
@@ -1437,6 +1561,7 @@
         <w:tc>
           <w:tcPr>
             <w:tcW w:w="709" w:type="dxa"/>
+            <w:tcMar/>
           </w:tcPr>
           <w:p>
             <w:r>
@@ -1447,6 +1572,7 @@
         <w:tc>
           <w:tcPr>
             <w:tcW w:w="709" w:type="dxa"/>
+            <w:tcMar/>
           </w:tcPr>
           <w:p>
             <w:r>
@@ -1457,6 +1583,7 @@
         <w:tc>
           <w:tcPr>
             <w:tcW w:w="709" w:type="dxa"/>
+            <w:tcMar/>
           </w:tcPr>
           <w:p>
             <w:r>
@@ -1467,6 +1594,7 @@
         <w:tc>
           <w:tcPr>
             <w:tcW w:w="709" w:type="dxa"/>
+            <w:tcMar/>
           </w:tcPr>
           <w:p>
             <w:r>
@@ -1477,6 +1605,7 @@
         <w:tc>
           <w:tcPr>
             <w:tcW w:w="709" w:type="dxa"/>
+            <w:tcMar/>
           </w:tcPr>
           <w:p>
             <w:r>
@@ -1487,6 +1616,7 @@
         <w:tc>
           <w:tcPr>
             <w:tcW w:w="714" w:type="dxa"/>
+            <w:tcMar/>
           </w:tcPr>
           <w:p>
             <w:r>
@@ -1502,6 +1632,7 @@
         <w:tc>
           <w:tcPr>
             <w:tcW w:w="709" w:type="dxa"/>
+            <w:tcMar/>
           </w:tcPr>
           <w:p>
             <w:r>
@@ -1512,6 +1643,7 @@
         <w:tc>
           <w:tcPr>
             <w:tcW w:w="709" w:type="dxa"/>
+            <w:tcMar/>
           </w:tcPr>
           <w:p>
             <w:r>
@@ -1522,6 +1654,7 @@
         <w:tc>
           <w:tcPr>
             <w:tcW w:w="709" w:type="dxa"/>
+            <w:tcMar/>
           </w:tcPr>
           <w:p>
             <w:r>
@@ -1532,6 +1665,7 @@
         <w:tc>
           <w:tcPr>
             <w:tcW w:w="709" w:type="dxa"/>
+            <w:tcMar/>
           </w:tcPr>
           <w:p>
             <w:r>
@@ -1542,6 +1676,7 @@
         <w:tc>
           <w:tcPr>
             <w:tcW w:w="709" w:type="dxa"/>
+            <w:tcMar/>
           </w:tcPr>
           <w:p>
             <w:r>
@@ -1552,6 +1687,7 @@
         <w:tc>
           <w:tcPr>
             <w:tcW w:w="709" w:type="dxa"/>
+            <w:tcMar/>
           </w:tcPr>
           <w:p>
             <w:r>
@@ -1562,6 +1698,7 @@
         <w:tc>
           <w:tcPr>
             <w:tcW w:w="714" w:type="dxa"/>
+            <w:tcMar/>
           </w:tcPr>
           <w:p>
             <w:r>
@@ -1577,6 +1714,7 @@
         <w:tc>
           <w:tcPr>
             <w:tcW w:w="709" w:type="dxa"/>
+            <w:tcMar/>
           </w:tcPr>
           <w:p>
             <w:r>
@@ -1587,6 +1725,7 @@
         <w:tc>
           <w:tcPr>
             <w:tcW w:w="709" w:type="dxa"/>
+            <w:tcMar/>
           </w:tcPr>
           <w:p>
             <w:r>
@@ -1597,6 +1736,7 @@
         <w:tc>
           <w:tcPr>
             <w:tcW w:w="709" w:type="dxa"/>
+            <w:tcMar/>
           </w:tcPr>
           <w:p>
             <w:r>
@@ -1607,6 +1747,7 @@
         <w:tc>
           <w:tcPr>
             <w:tcW w:w="709" w:type="dxa"/>
+            <w:tcMar/>
           </w:tcPr>
           <w:p>
             <w:r>
@@ -1617,6 +1758,7 @@
         <w:tc>
           <w:tcPr>
             <w:tcW w:w="709" w:type="dxa"/>
+            <w:tcMar/>
           </w:tcPr>
           <w:p>
             <w:r>
@@ -1627,6 +1769,7 @@
         <w:tc>
           <w:tcPr>
             <w:tcW w:w="709" w:type="dxa"/>
+            <w:tcMar/>
           </w:tcPr>
           <w:p>
             <w:r>
@@ -1637,6 +1780,7 @@
         <w:tc>
           <w:tcPr>
             <w:tcW w:w="714" w:type="dxa"/>
+            <w:tcMar/>
           </w:tcPr>
           <w:p>
             <w:r>
@@ -1652,6 +1796,7 @@
         <w:tc>
           <w:tcPr>
             <w:tcW w:w="709" w:type="dxa"/>
+            <w:tcMar/>
           </w:tcPr>
           <w:p>
             <w:r>
@@ -1662,6 +1807,7 @@
         <w:tc>
           <w:tcPr>
             <w:tcW w:w="709" w:type="dxa"/>
+            <w:tcMar/>
           </w:tcPr>
           <w:p>
             <w:r>
@@ -1672,6 +1818,7 @@
         <w:tc>
           <w:tcPr>
             <w:tcW w:w="709" w:type="dxa"/>
+            <w:tcMar/>
           </w:tcPr>
           <w:p>
             <w:r>
@@ -1682,6 +1829,7 @@
         <w:tc>
           <w:tcPr>
             <w:tcW w:w="709" w:type="dxa"/>
+            <w:tcMar/>
           </w:tcPr>
           <w:p>
             <w:r>
@@ -1692,18 +1840,21 @@
         <w:tc>
           <w:tcPr>
             <w:tcW w:w="709" w:type="dxa"/>
+            <w:tcMar/>
           </w:tcPr>
           <w:p/>
         </w:tc>
         <w:tc>
           <w:tcPr>
             <w:tcW w:w="709" w:type="dxa"/>
+            <w:tcMar/>
           </w:tcPr>
           <w:p/>
         </w:tc>
         <w:tc>
           <w:tcPr>
             <w:tcW w:w="714" w:type="dxa"/>
+            <w:tcMar/>
           </w:tcPr>
           <w:p/>
         </w:tc>
@@ -1730,10 +1881,10 @@
             <w:cnfStyle w:val="001000000000" w:firstRow="0" w:lastRow="0" w:firstColumn="1" w:lastColumn="0" w:oddVBand="0" w:evenVBand="0" w:oddHBand="0" w:evenHBand="0" w:firstRowFirstColumn="0" w:firstRowLastColumn="0" w:lastRowFirstColumn="0" w:lastRowLastColumn="0"/>
             <w:tcW w:w="820" w:type="dxa"/>
             <w:tcBorders>
-              <w:top w:val="single" w:sz="12" w:space="0" w:color="595959" w:themeColor="text1" w:themeTint="A6"/>
-              <w:left w:val="single" w:sz="12" w:space="0" w:color="595959" w:themeColor="text1" w:themeTint="A6"/>
-              <w:bottom w:val="single" w:sz="12" w:space="0" w:color="595959" w:themeColor="text1" w:themeTint="A6"/>
-              <w:right w:val="single" w:sz="12" w:space="0" w:color="595959" w:themeColor="text1" w:themeTint="A6"/>
+              <w:top w:val="single" w:color="595959" w:themeColor="text1" w:themeTint="A6" w:sz="12" w:space="0"/>
+              <w:left w:val="single" w:color="595959" w:themeColor="text1" w:themeTint="A6" w:sz="12" w:space="0"/>
+              <w:bottom w:val="single" w:color="595959" w:themeColor="text1" w:themeTint="A6" w:sz="12" w:space="0"/>
+              <w:right w:val="single" w:color="595959" w:themeColor="text1" w:themeTint="A6" w:sz="12" w:space="0"/>
             </w:tcBorders>
           </w:tcPr>
           <w:p>
@@ -1746,10 +1897,10 @@
           <w:tcPr>
             <w:tcW w:w="2426" w:type="dxa"/>
             <w:tcBorders>
-              <w:top w:val="single" w:sz="12" w:space="0" w:color="595959" w:themeColor="text1" w:themeTint="A6"/>
-              <w:left w:val="single" w:sz="12" w:space="0" w:color="595959" w:themeColor="text1" w:themeTint="A6"/>
-              <w:bottom w:val="single" w:sz="12" w:space="0" w:color="595959" w:themeColor="text1" w:themeTint="A6"/>
-              <w:right w:val="single" w:sz="12" w:space="0" w:color="595959" w:themeColor="text1" w:themeTint="A6"/>
+              <w:top w:val="single" w:color="595959" w:themeColor="text1" w:themeTint="A6" w:sz="12" w:space="0"/>
+              <w:left w:val="single" w:color="595959" w:themeColor="text1" w:themeTint="A6" w:sz="12" w:space="0"/>
+              <w:bottom w:val="single" w:color="595959" w:themeColor="text1" w:themeTint="A6" w:sz="12" w:space="0"/>
+              <w:right w:val="single" w:color="595959" w:themeColor="text1" w:themeTint="A6" w:sz="12" w:space="0"/>
             </w:tcBorders>
           </w:tcPr>
           <w:p>
@@ -1768,7 +1919,7 @@
             <w:cnfStyle w:val="001000000000" w:firstRow="0" w:lastRow="0" w:firstColumn="1" w:lastColumn="0" w:oddVBand="0" w:evenVBand="0" w:oddHBand="0" w:evenHBand="0" w:firstRowFirstColumn="0" w:firstRowLastColumn="0" w:lastRowFirstColumn="0" w:lastRowLastColumn="0"/>
             <w:tcW w:w="820" w:type="dxa"/>
             <w:tcBorders>
-              <w:top w:val="single" w:sz="12" w:space="0" w:color="595959" w:themeColor="text1" w:themeTint="A6"/>
+              <w:top w:val="single" w:color="595959" w:themeColor="text1" w:themeTint="A6" w:sz="12" w:space="0"/>
             </w:tcBorders>
             <w:shd w:val="clear" w:color="auto" w:fill="FF0000"/>
           </w:tcPr>
@@ -1784,7 +1935,7 @@
           <w:tcPr>
             <w:tcW w:w="2426" w:type="dxa"/>
             <w:tcBorders>
-              <w:top w:val="single" w:sz="12" w:space="0" w:color="595959" w:themeColor="text1" w:themeTint="A6"/>
+              <w:top w:val="single" w:color="595959" w:themeColor="text1" w:themeTint="A6" w:sz="12" w:space="0"/>
             </w:tcBorders>
           </w:tcPr>
           <w:p>
@@ -2438,11 +2589,11 @@
           </mc:Choice>
           <mc:Fallback>
             <w:pict>
-              <v:shapetype w14:anchorId="065BAB5C" id="_x0000_t202" coordsize="21600,21600" o:spt="202" path="m,l,21600r21600,l21600,xe">
+              <v:shapetype id="_x0000_t202" coordsize="21600,21600" o:spt="202" path="m,l,21600r21600,l21600,xe" w14:anchorId="065BAB5C">
                 <v:stroke joinstyle="miter"/>
                 <v:path gradientshapeok="t" o:connecttype="rect"/>
               </v:shapetype>
-              <v:shape id="Text Box 2" o:spid="_x0000_s1026" type="#_x0000_t202" style="position:absolute;margin-left:277.2pt;margin-top:183pt;width:219.6pt;height:110.6pt;z-index:251659264;visibility:visible;mso-wrap-style:square;mso-width-percent:0;mso-height-percent:200;mso-wrap-distance-left:9pt;mso-wrap-distance-top:3.6pt;mso-wrap-distance-right:9pt;mso-wrap-distance-bottom:3.6pt;mso-position-horizontal:absolute;mso-position-horizontal-relative:text;mso-position-vertical:absolute;mso-position-vertical-relative:text;mso-width-percent:0;mso-height-percent:200;mso-width-relative:margin;mso-height-relative:margin;v-text-anchor:top" o:gfxdata="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" stroked="f">
+              <v:shape id="Text Box 2" style="position:absolute;margin-left:277.2pt;margin-top:183pt;width:219.6pt;height:110.6pt;z-index:251659264;visibility:visible;mso-wrap-style:square;mso-width-percent:0;mso-height-percent:200;mso-wrap-distance-left:9pt;mso-wrap-distance-top:3.6pt;mso-wrap-distance-right:9pt;mso-wrap-distance-bottom:3.6pt;mso-position-horizontal:absolute;mso-position-horizontal-relative:text;mso-position-vertical:absolute;mso-position-vertical-relative:text;mso-width-percent:0;mso-height-percent:200;mso-width-relative:margin;mso-height-relative:margin;v-text-anchor:top" o:spid="_x0000_s1026" stroked="f" type="#_x0000_t202" o:gfxdata="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">
                 <v:textbox style="mso-fit-shape-to-text:t">
                   <w:txbxContent>
                     <w:p>
@@ -2912,7 +3063,7 @@
       </w:r>
     </w:p>
     <w:sectPr>
-      <w:pgSz w:w="11906" w:h="16838"/>
+      <w:pgSz w:w="11906" w:h="16838" w:orient="portrait"/>
       <w:pgMar w:top="1440" w:right="1440" w:bottom="1440" w:left="1440" w:header="708" w:footer="708" w:gutter="0"/>
       <w:cols w:space="708"/>
       <w:docGrid w:linePitch="360"/>
@@ -2936,7 +3087,7 @@
         <w:ind w:left="720" w:hanging="360"/>
       </w:pPr>
       <w:rPr>
-        <w:rFonts w:ascii="Symbol" w:hAnsi="Symbol" w:hint="default"/>
+        <w:rFonts w:hint="default" w:ascii="Symbol" w:hAnsi="Symbol"/>
       </w:rPr>
     </w:lvl>
     <w:lvl w:ilvl="1" w:tplc="08090003" w:tentative="1">
@@ -2948,7 +3099,7 @@
         <w:ind w:left="1440" w:hanging="360"/>
       </w:pPr>
       <w:rPr>
-        <w:rFonts w:ascii="Courier New" w:hAnsi="Courier New" w:cs="Courier New" w:hint="default"/>
+        <w:rFonts w:hint="default" w:ascii="Courier New" w:hAnsi="Courier New" w:cs="Courier New"/>
       </w:rPr>
     </w:lvl>
     <w:lvl w:ilvl="2" w:tplc="08090005" w:tentative="1">
@@ -2960,7 +3111,7 @@
         <w:ind w:left="2160" w:hanging="360"/>
       </w:pPr>
       <w:rPr>
-        <w:rFonts w:ascii="Wingdings" w:hAnsi="Wingdings" w:hint="default"/>
+        <w:rFonts w:hint="default" w:ascii="Wingdings" w:hAnsi="Wingdings"/>
       </w:rPr>
     </w:lvl>
     <w:lvl w:ilvl="3" w:tplc="08090001" w:tentative="1">
@@ -2972,7 +3123,7 @@
         <w:ind w:left="2880" w:hanging="360"/>
       </w:pPr>
       <w:rPr>
-        <w:rFonts w:ascii="Symbol" w:hAnsi="Symbol" w:hint="default"/>
+        <w:rFonts w:hint="default" w:ascii="Symbol" w:hAnsi="Symbol"/>
       </w:rPr>
     </w:lvl>
     <w:lvl w:ilvl="4" w:tplc="08090003" w:tentative="1">
@@ -2984,7 +3135,7 @@
         <w:ind w:left="3600" w:hanging="360"/>
       </w:pPr>
       <w:rPr>
-        <w:rFonts w:ascii="Courier New" w:hAnsi="Courier New" w:cs="Courier New" w:hint="default"/>
+        <w:rFonts w:hint="default" w:ascii="Courier New" w:hAnsi="Courier New" w:cs="Courier New"/>
       </w:rPr>
     </w:lvl>
     <w:lvl w:ilvl="5" w:tplc="08090005" w:tentative="1">
@@ -2996,7 +3147,7 @@
         <w:ind w:left="4320" w:hanging="360"/>
       </w:pPr>
       <w:rPr>
-        <w:rFonts w:ascii="Wingdings" w:hAnsi="Wingdings" w:hint="default"/>
+        <w:rFonts w:hint="default" w:ascii="Wingdings" w:hAnsi="Wingdings"/>
       </w:rPr>
     </w:lvl>
     <w:lvl w:ilvl="6" w:tplc="08090001" w:tentative="1">
@@ -3008,7 +3159,7 @@
         <w:ind w:left="5040" w:hanging="360"/>
       </w:pPr>
       <w:rPr>
-        <w:rFonts w:ascii="Symbol" w:hAnsi="Symbol" w:hint="default"/>
+        <w:rFonts w:hint="default" w:ascii="Symbol" w:hAnsi="Symbol"/>
       </w:rPr>
     </w:lvl>
     <w:lvl w:ilvl="7" w:tplc="08090003" w:tentative="1">
@@ -3020,7 +3171,7 @@
         <w:ind w:left="5760" w:hanging="360"/>
       </w:pPr>
       <w:rPr>
-        <w:rFonts w:ascii="Courier New" w:hAnsi="Courier New" w:cs="Courier New" w:hint="default"/>
+        <w:rFonts w:hint="default" w:ascii="Courier New" w:hAnsi="Courier New" w:cs="Courier New"/>
       </w:rPr>
     </w:lvl>
     <w:lvl w:ilvl="8" w:tplc="08090005" w:tentative="1">
@@ -3032,7 +3183,7 @@
         <w:ind w:left="6480" w:hanging="360"/>
       </w:pPr>
       <w:rPr>
-        <w:rFonts w:ascii="Wingdings" w:hAnsi="Wingdings" w:hint="default"/>
+        <w:rFonts w:hint="default" w:ascii="Wingdings" w:hAnsi="Wingdings"/>
       </w:rPr>
     </w:lvl>
   </w:abstractNum>
@@ -3047,7 +3198,7 @@
   <w:docDefaults>
     <w:rPrDefault>
       <w:rPr>
-        <w:rFonts w:asciiTheme="minorHAnsi" w:eastAsiaTheme="minorHAnsi" w:hAnsiTheme="minorHAnsi" w:cstheme="minorBidi"/>
+        <w:rFonts w:asciiTheme="minorHAnsi" w:hAnsiTheme="minorHAnsi" w:eastAsiaTheme="minorHAnsi" w:cstheme="minorBidi"/>
         <w:sz w:val="22"/>
         <w:szCs w:val="22"/>
         <w:lang w:val="en-GB" w:eastAsia="en-US" w:bidi="ar-SA"/>
@@ -3062,14 +3213,14 @@
   <w:latentStyles w:defLockedState="0" w:defUIPriority="99" w:defSemiHidden="0" w:defUnhideWhenUsed="0" w:defQFormat="0" w:count="376">
     <w:lsdException w:name="Normal" w:uiPriority="0" w:qFormat="1"/>
     <w:lsdException w:name="heading 1" w:uiPriority="9" w:qFormat="1"/>
-    <w:lsdException w:name="heading 2" w:semiHidden="1" w:uiPriority="9" w:unhideWhenUsed="1" w:qFormat="1"/>
-    <w:lsdException w:name="heading 3" w:semiHidden="1" w:uiPriority="9" w:unhideWhenUsed="1" w:qFormat="1"/>
-    <w:lsdException w:name="heading 4" w:semiHidden="1" w:uiPriority="9" w:unhideWhenUsed="1" w:qFormat="1"/>
-    <w:lsdException w:name="heading 5" w:semiHidden="1" w:uiPriority="9" w:unhideWhenUsed="1" w:qFormat="1"/>
-    <w:lsdException w:name="heading 6" w:semiHidden="1" w:uiPriority="9" w:unhideWhenUsed="1" w:qFormat="1"/>
-    <w:lsdException w:name="heading 7" w:semiHidden="1" w:uiPriority="9" w:unhideWhenUsed="1" w:qFormat="1"/>
-    <w:lsdException w:name="heading 8" w:semiHidden="1" w:uiPriority="9" w:unhideWhenUsed="1" w:qFormat="1"/>
-    <w:lsdException w:name="heading 9" w:semiHidden="1" w:uiPriority="9" w:unhideWhenUsed="1" w:qFormat="1"/>
+    <w:lsdException w:name="heading 2" w:uiPriority="9" w:semiHidden="1" w:unhideWhenUsed="1" w:qFormat="1"/>
+    <w:lsdException w:name="heading 3" w:uiPriority="9" w:semiHidden="1" w:unhideWhenUsed="1" w:qFormat="1"/>
+    <w:lsdException w:name="heading 4" w:uiPriority="9" w:semiHidden="1" w:unhideWhenUsed="1" w:qFormat="1"/>
+    <w:lsdException w:name="heading 5" w:uiPriority="9" w:semiHidden="1" w:unhideWhenUsed="1" w:qFormat="1"/>
+    <w:lsdException w:name="heading 6" w:uiPriority="9" w:semiHidden="1" w:unhideWhenUsed="1" w:qFormat="1"/>
+    <w:lsdException w:name="heading 7" w:uiPriority="9" w:semiHidden="1" w:unhideWhenUsed="1" w:qFormat="1"/>
+    <w:lsdException w:name="heading 8" w:uiPriority="9" w:semiHidden="1" w:unhideWhenUsed="1" w:qFormat="1"/>
+    <w:lsdException w:name="heading 9" w:uiPriority="9" w:semiHidden="1" w:unhideWhenUsed="1" w:qFormat="1"/>
     <w:lsdException w:name="index 1" w:semiHidden="1" w:unhideWhenUsed="1"/>
     <w:lsdException w:name="index 2" w:semiHidden="1" w:unhideWhenUsed="1"/>
     <w:lsdException w:name="index 3" w:semiHidden="1" w:unhideWhenUsed="1"/>
@@ -3079,22 +3230,22 @@
     <w:lsdException w:name="index 7" w:semiHidden="1" w:unhideWhenUsed="1"/>
     <w:lsdException w:name="index 8" w:semiHidden="1" w:unhideWhenUsed="1"/>
     <w:lsdException w:name="index 9" w:semiHidden="1" w:unhideWhenUsed="1"/>
-    <w:lsdException w:name="toc 1" w:semiHidden="1" w:uiPriority="39" w:unhideWhenUsed="1"/>
-    <w:lsdException w:name="toc 2" w:semiHidden="1" w:uiPriority="39" w:unhideWhenUsed="1"/>
-    <w:lsdException w:name="toc 3" w:semiHidden="1" w:uiPriority="39" w:unhideWhenUsed="1"/>
-    <w:lsdException w:name="toc 4" w:semiHidden="1" w:uiPriority="39" w:unhideWhenUsed="1"/>
-    <w:lsdException w:name="toc 5" w:semiHidden="1" w:uiPriority="39" w:unhideWhenUsed="1"/>
-    <w:lsdException w:name="toc 6" w:semiHidden="1" w:uiPriority="39" w:unhideWhenUsed="1"/>
-    <w:lsdException w:name="toc 7" w:semiHidden="1" w:uiPriority="39" w:unhideWhenUsed="1"/>
-    <w:lsdException w:name="toc 8" w:semiHidden="1" w:uiPriority="39" w:unhideWhenUsed="1"/>
-    <w:lsdException w:name="toc 9" w:semiHidden="1" w:uiPriority="39" w:unhideWhenUsed="1"/>
+    <w:lsdException w:name="toc 1" w:uiPriority="39" w:semiHidden="1" w:unhideWhenUsed="1"/>
+    <w:lsdException w:name="toc 2" w:uiPriority="39" w:semiHidden="1" w:unhideWhenUsed="1"/>
+    <w:lsdException w:name="toc 3" w:uiPriority="39" w:semiHidden="1" w:unhideWhenUsed="1"/>
+    <w:lsdException w:name="toc 4" w:uiPriority="39" w:semiHidden="1" w:unhideWhenUsed="1"/>
+    <w:lsdException w:name="toc 5" w:uiPriority="39" w:semiHidden="1" w:unhideWhenUsed="1"/>
+    <w:lsdException w:name="toc 6" w:uiPriority="39" w:semiHidden="1" w:unhideWhenUsed="1"/>
+    <w:lsdException w:name="toc 7" w:uiPriority="39" w:semiHidden="1" w:unhideWhenUsed="1"/>
+    <w:lsdException w:name="toc 8" w:uiPriority="39" w:semiHidden="1" w:unhideWhenUsed="1"/>
+    <w:lsdException w:name="toc 9" w:uiPriority="39" w:semiHidden="1" w:unhideWhenUsed="1"/>
     <w:lsdException w:name="Normal Indent" w:semiHidden="1" w:unhideWhenUsed="1"/>
     <w:lsdException w:name="footnote text" w:semiHidden="1" w:unhideWhenUsed="1"/>
     <w:lsdException w:name="annotation text" w:semiHidden="1" w:unhideWhenUsed="1"/>
     <w:lsdException w:name="header" w:semiHidden="1" w:unhideWhenUsed="1"/>
     <w:lsdException w:name="footer" w:semiHidden="1" w:unhideWhenUsed="1"/>
     <w:lsdException w:name="index heading" w:semiHidden="1" w:unhideWhenUsed="1"/>
-    <w:lsdException w:name="caption" w:semiHidden="1" w:uiPriority="35" w:unhideWhenUsed="1" w:qFormat="1"/>
+    <w:lsdException w:name="caption" w:uiPriority="35" w:semiHidden="1" w:unhideWhenUsed="1" w:qFormat="1"/>
     <w:lsdException w:name="table of figures" w:semiHidden="1" w:unhideWhenUsed="1"/>
     <w:lsdException w:name="envelope address" w:semiHidden="1" w:unhideWhenUsed="1"/>
     <w:lsdException w:name="envelope return" w:semiHidden="1" w:unhideWhenUsed="1"/>
@@ -3125,7 +3276,7 @@
     <w:lsdException w:name="Title" w:uiPriority="10" w:qFormat="1"/>
     <w:lsdException w:name="Closing" w:semiHidden="1" w:unhideWhenUsed="1"/>
     <w:lsdException w:name="Signature" w:semiHidden="1" w:unhideWhenUsed="1"/>
-    <w:lsdException w:name="Default Paragraph Font" w:semiHidden="1" w:uiPriority="1" w:unhideWhenUsed="1"/>
+    <w:lsdException w:name="Default Paragraph Font" w:uiPriority="1" w:semiHidden="1" w:unhideWhenUsed="1"/>
     <w:lsdException w:name="Body Text" w:semiHidden="1" w:unhideWhenUsed="1"/>
     <w:lsdException w:name="Body Text Indent" w:semiHidden="1" w:unhideWhenUsed="1"/>
     <w:lsdException w:name="List Continue" w:semiHidden="1" w:unhideWhenUsed="1"/>
@@ -3325,8 +3476,8 @@
     <w:lsdException w:name="Subtle Reference" w:uiPriority="31" w:qFormat="1"/>
     <w:lsdException w:name="Intense Reference" w:uiPriority="32" w:qFormat="1"/>
     <w:lsdException w:name="Book Title" w:uiPriority="33" w:qFormat="1"/>
-    <w:lsdException w:name="Bibliography" w:semiHidden="1" w:uiPriority="37" w:unhideWhenUsed="1"/>
-    <w:lsdException w:name="TOC Heading" w:semiHidden="1" w:uiPriority="39" w:unhideWhenUsed="1" w:qFormat="1"/>
+    <w:lsdException w:name="Bibliography" w:uiPriority="37" w:semiHidden="1" w:unhideWhenUsed="1"/>
+    <w:lsdException w:name="TOC Heading" w:uiPriority="39" w:semiHidden="1" w:unhideWhenUsed="1" w:qFormat="1"/>
     <w:lsdException w:name="Plain Table 1" w:uiPriority="41"/>
     <w:lsdException w:name="Plain Table 2" w:uiPriority="42"/>
     <w:lsdException w:name="Plain Table 3" w:uiPriority="43"/>
@@ -3437,17 +3588,17 @@
     <w:lsdException w:name="Unresolved Mention" w:semiHidden="1" w:unhideWhenUsed="1"/>
     <w:lsdException w:name="Smart Link" w:semiHidden="1" w:unhideWhenUsed="1"/>
   </w:latentStyles>
-  <w:style w:type="paragraph" w:default="1" w:styleId="Normal">
+  <w:style w:type="paragraph" w:styleId="Normal" w:default="1">
     <w:name w:val="Normal"/>
     <w:qFormat/>
   </w:style>
-  <w:style w:type="character" w:default="1" w:styleId="DefaultParagraphFont">
+  <w:style w:type="character" w:styleId="DefaultParagraphFont" w:default="1">
     <w:name w:val="Default Paragraph Font"/>
     <w:uiPriority w:val="1"/>
     <w:semiHidden/>
     <w:unhideWhenUsed/>
   </w:style>
-  <w:style w:type="table" w:default="1" w:styleId="TableNormal">
+  <w:style w:type="table" w:styleId="TableNormal" w:default="1">
     <w:name w:val="Normal Table"/>
     <w:uiPriority w:val="99"/>
     <w:semiHidden/>
@@ -3462,13 +3613,13 @@
       </w:tblCellMar>
     </w:tblPr>
   </w:style>
-  <w:style w:type="numbering" w:default="1" w:styleId="NoList">
+  <w:style w:type="numbering" w:styleId="NoList" w:default="1">
     <w:name w:val="No List"/>
     <w:uiPriority w:val="99"/>
     <w:semiHidden/>
     <w:unhideWhenUsed/>
   </w:style>
-  <w:style w:type="table" w:customStyle="1" w:styleId="Calendar2">
+  <w:style w:type="table" w:styleId="Calendar2" w:customStyle="1">
     <w:name w:val="Calendar 2"/>
     <w:basedOn w:val="TableNormal"/>
     <w:uiPriority w:val="99"/>
@@ -3486,7 +3637,7 @@
     </w:rPr>
     <w:tblPr>
       <w:tblBorders>
-        <w:insideV w:val="single" w:sz="4" w:space="0" w:color="8EAADB" w:themeColor="accent1" w:themeTint="99"/>
+        <w:insideV w:val="single" w:color="8EAADB" w:themeColor="accent1" w:themeTint="99" w:sz="4" w:space="0"/>
       </w:tblBorders>
     </w:tblPr>
     <w:tblStylePr w:type="firstRow">
@@ -3525,12 +3676,12 @@
     </w:pPr>
     <w:tblPr>
       <w:tblBorders>
-        <w:top w:val="single" w:sz="4" w:space="0" w:color="BFBFBF" w:themeColor="background1" w:themeShade="BF"/>
-        <w:left w:val="single" w:sz="4" w:space="0" w:color="BFBFBF" w:themeColor="background1" w:themeShade="BF"/>
-        <w:bottom w:val="single" w:sz="4" w:space="0" w:color="BFBFBF" w:themeColor="background1" w:themeShade="BF"/>
-        <w:right w:val="single" w:sz="4" w:space="0" w:color="BFBFBF" w:themeColor="background1" w:themeShade="BF"/>
-        <w:insideH w:val="single" w:sz="4" w:space="0" w:color="BFBFBF" w:themeColor="background1" w:themeShade="BF"/>
-        <w:insideV w:val="single" w:sz="4" w:space="0" w:color="BFBFBF" w:themeColor="background1" w:themeShade="BF"/>
+        <w:top w:val="single" w:color="BFBFBF" w:themeColor="background1" w:themeShade="BF" w:sz="4" w:space="0"/>
+        <w:left w:val="single" w:color="BFBFBF" w:themeColor="background1" w:themeShade="BF" w:sz="4" w:space="0"/>
+        <w:bottom w:val="single" w:color="BFBFBF" w:themeColor="background1" w:themeShade="BF" w:sz="4" w:space="0"/>
+        <w:right w:val="single" w:color="BFBFBF" w:themeColor="background1" w:themeShade="BF" w:sz="4" w:space="0"/>
+        <w:insideH w:val="single" w:color="BFBFBF" w:themeColor="background1" w:themeShade="BF" w:sz="4" w:space="0"/>
+        <w:insideV w:val="single" w:color="BFBFBF" w:themeColor="background1" w:themeShade="BF" w:sz="4" w:space="0"/>
       </w:tblBorders>
     </w:tblPr>
   </w:style>
@@ -3544,12 +3695,12 @@
     </w:pPr>
     <w:tblPr>
       <w:tblBorders>
-        <w:top w:val="single" w:sz="4" w:space="0" w:color="auto"/>
-        <w:left w:val="single" w:sz="4" w:space="0" w:color="auto"/>
-        <w:bottom w:val="single" w:sz="4" w:space="0" w:color="auto"/>
-        <w:right w:val="single" w:sz="4" w:space="0" w:color="auto"/>
-        <w:insideH w:val="single" w:sz="4" w:space="0" w:color="auto"/>
-        <w:insideV w:val="single" w:sz="4" w:space="0" w:color="auto"/>
+        <w:top w:val="single" w:color="auto" w:sz="4" w:space="0"/>
+        <w:left w:val="single" w:color="auto" w:sz="4" w:space="0"/>
+        <w:bottom w:val="single" w:color="auto" w:sz="4" w:space="0"/>
+        <w:right w:val="single" w:color="auto" w:sz="4" w:space="0"/>
+        <w:insideH w:val="single" w:color="auto" w:sz="4" w:space="0"/>
+        <w:insideV w:val="single" w:color="auto" w:sz="4" w:space="0"/>
       </w:tblBorders>
     </w:tblPr>
   </w:style>
@@ -3565,12 +3716,12 @@
       <w:tblStyleRowBandSize w:val="1"/>
       <w:tblStyleColBandSize w:val="1"/>
       <w:tblBorders>
-        <w:top w:val="single" w:sz="4" w:space="0" w:color="999999" w:themeColor="text1" w:themeTint="66"/>
-        <w:left w:val="single" w:sz="4" w:space="0" w:color="999999" w:themeColor="text1" w:themeTint="66"/>
-        <w:bottom w:val="single" w:sz="4" w:space="0" w:color="999999" w:themeColor="text1" w:themeTint="66"/>
-        <w:right w:val="single" w:sz="4" w:space="0" w:color="999999" w:themeColor="text1" w:themeTint="66"/>
-        <w:insideH w:val="single" w:sz="4" w:space="0" w:color="999999" w:themeColor="text1" w:themeTint="66"/>
-        <w:insideV w:val="single" w:sz="4" w:space="0" w:color="999999" w:themeColor="text1" w:themeTint="66"/>
+        <w:top w:val="single" w:color="999999" w:themeColor="text1" w:themeTint="66" w:sz="4" w:space="0"/>
+        <w:left w:val="single" w:color="999999" w:themeColor="text1" w:themeTint="66" w:sz="4" w:space="0"/>
+        <w:bottom w:val="single" w:color="999999" w:themeColor="text1" w:themeTint="66" w:sz="4" w:space="0"/>
+        <w:right w:val="single" w:color="999999" w:themeColor="text1" w:themeTint="66" w:sz="4" w:space="0"/>
+        <w:insideH w:val="single" w:color="999999" w:themeColor="text1" w:themeTint="66" w:sz="4" w:space="0"/>
+        <w:insideV w:val="single" w:color="999999" w:themeColor="text1" w:themeTint="66" w:sz="4" w:space="0"/>
       </w:tblBorders>
     </w:tblPr>
     <w:tblStylePr w:type="firstRow">
@@ -3581,7 +3732,7 @@
       <w:tblPr/>
       <w:tcPr>
         <w:tcBorders>
-          <w:bottom w:val="single" w:sz="12" w:space="0" w:color="666666" w:themeColor="text1" w:themeTint="99"/>
+          <w:bottom w:val="single" w:color="666666" w:themeColor="text1" w:themeTint="99" w:sz="12" w:space="0"/>
         </w:tcBorders>
       </w:tcPr>
     </w:tblStylePr>
@@ -3593,7 +3744,7 @@
       <w:tblPr/>
       <w:tcPr>
         <w:tcBorders>
-          <w:top w:val="double" w:sz="2" w:space="0" w:color="666666" w:themeColor="text1" w:themeTint="99"/>
+          <w:top w:val="double" w:color="666666" w:themeColor="text1" w:themeTint="99" w:sz="2" w:space="0"/>
         </w:tcBorders>
       </w:tcPr>
     </w:tblStylePr>

--- a/Scrum_Master_Calendar.docx
+++ b/Scrum_Master_Calendar.docx
@@ -1,6 +1,6 @@
 
 <file path=word/document.xml><?xml version="1.0" encoding="utf-8"?>
-<w:document xmlns:wpc="http://schemas.microsoft.com/office/word/2010/wordprocessingCanvas" xmlns:cx="http://schemas.microsoft.com/office/drawing/2014/chartex" xmlns:cx1="http://schemas.microsoft.com/office/drawing/2015/9/8/chartex" xmlns:cx2="http://schemas.microsoft.com/office/drawing/2015/10/21/chartex" xmlns:cx3="http://schemas.microsoft.com/office/drawing/2016/5/9/chartex" xmlns:cx4="http://schemas.microsoft.com/office/drawing/2016/5/10/chartex" xmlns:cx5="http://schemas.microsoft.com/office/drawing/2016/5/11/chartex" xmlns:cx6="http://schemas.microsoft.com/office/drawing/2016/5/12/chartex" xmlns:cx7="http://schemas.microsoft.com/office/drawing/2016/5/13/chartex" xmlns:cx8="http://schemas.microsoft.com/office/drawing/2016/5/14/chartex" xmlns:mc="http://schemas.openxmlformats.org/markup-compatibility/2006" xmlns:aink="http://schemas.microsoft.com/office/drawing/2016/ink" xmlns:am3d="http://schemas.microsoft.com/office/drawing/2017/model3d" xmlns:o="urn:schemas-microsoft-com:office:office" xmlns:r="http://schemas.openxmlformats.org/officeDocument/2006/relationships" xmlns:m="http://schemas.openxmlformats.org/officeDocument/2006/math" xmlns:v="urn:schemas-microsoft-com:vml" xmlns:wp14="http://schemas.microsoft.com/office/word/2010/wordprocessingDrawing" xmlns:wp="http://schemas.openxmlformats.org/drawingml/2006/wordprocessingDrawing" xmlns:w10="urn:schemas-microsoft-com:office:word" xmlns:w="http://schemas.openxmlformats.org/wordprocessingml/2006/main" xmlns:w14="http://schemas.microsoft.com/office/word/2010/wordml" xmlns:w15="http://schemas.microsoft.com/office/word/2012/wordml" xmlns:w16cex="http://schemas.microsoft.com/office/word/2018/wordml/cex" xmlns:w16cid="http://schemas.microsoft.com/office/word/2016/wordml/cid" xmlns:w16="http://schemas.microsoft.com/office/word/2018/wordml" xmlns:w16sdtdh="http://schemas.microsoft.com/office/word/2020/wordml/sdtdatahash" xmlns:w16se="http://schemas.microsoft.com/office/word/2015/wordml/symex" xmlns:wpg="http://schemas.microsoft.com/office/word/2010/wordprocessingGroup" xmlns:wpi="http://schemas.microsoft.com/office/word/2010/wordprocessingInk" xmlns:wne="http://schemas.microsoft.com/office/word/2006/wordml" xmlns:wps="http://schemas.microsoft.com/office/word/2010/wordprocessingShape" xmlns:a="http://schemas.openxmlformats.org/drawingml/2006/main" mc:Ignorable="w14 w15 w16se w16cid w16 w16cex w16sdtdh wp14">
+<w:document xmlns:wpc="http://schemas.microsoft.com/office/word/2010/wordprocessingCanvas" xmlns:cx="http://schemas.microsoft.com/office/drawing/2014/chartex" xmlns:cx1="http://schemas.microsoft.com/office/drawing/2015/9/8/chartex" xmlns:cx2="http://schemas.microsoft.com/office/drawing/2015/10/21/chartex" xmlns:cx3="http://schemas.microsoft.com/office/drawing/2016/5/9/chartex" xmlns:cx4="http://schemas.microsoft.com/office/drawing/2016/5/10/chartex" xmlns:cx5="http://schemas.microsoft.com/office/drawing/2016/5/11/chartex" xmlns:cx6="http://schemas.microsoft.com/office/drawing/2016/5/12/chartex" xmlns:cx7="http://schemas.microsoft.com/office/drawing/2016/5/13/chartex" xmlns:cx8="http://schemas.microsoft.com/office/drawing/2016/5/14/chartex" xmlns:mc="http://schemas.openxmlformats.org/markup-compatibility/2006" xmlns:aink="http://schemas.microsoft.com/office/drawing/2016/ink" xmlns:am3d="http://schemas.microsoft.com/office/drawing/2017/model3d" xmlns:o="urn:schemas-microsoft-com:office:office" xmlns:r="http://schemas.openxmlformats.org/officeDocument/2006/relationships" xmlns:m="http://schemas.openxmlformats.org/officeDocument/2006/math" xmlns:v="urn:schemas-microsoft-com:vml" xmlns:wp14="http://schemas.microsoft.com/office/word/2010/wordprocessingDrawing" xmlns:wp="http://schemas.openxmlformats.org/drawingml/2006/wordprocessingDrawing" xmlns:w10="urn:schemas-microsoft-com:office:word" xmlns:w="http://schemas.openxmlformats.org/wordprocessingml/2006/main" xmlns:w14="http://schemas.microsoft.com/office/word/2010/wordml" xmlns:w15="http://schemas.microsoft.com/office/word/2012/wordml" xmlns:w16cex="http://schemas.microsoft.com/office/word/2018/wordml/cex" xmlns:w16cid="http://schemas.microsoft.com/office/word/2016/wordml/cid" xmlns:w16="http://schemas.microsoft.com/office/word/2018/wordml" xmlns:w16sdtdh="http://schemas.microsoft.com/office/word/2020/wordml/sdtdatahash" xmlns:w16se="http://schemas.microsoft.com/office/word/2015/wordml/symex" xmlns:wpg="http://schemas.microsoft.com/office/word/2010/wordprocessingGroup" xmlns:wpi="http://schemas.microsoft.com/office/word/2010/wordprocessingInk" xmlns:wne="http://schemas.microsoft.com/office/word/2006/wordml" xmlns:wps="http://schemas.microsoft.com/office/word/2010/wordprocessingShape" mc:Ignorable="w14 w15 w16se w16cid w16 w16cex w16sdtdh wp14">
   <w:body>
     <w:tbl>
       <w:tblPr>
@@ -28,7 +28,6 @@
             <w:tcW w:w="4968" w:type="dxa"/>
             <w:gridSpan w:val="7"/>
             <w:shd w:val="clear" w:color="auto" w:fill="D0CECE" w:themeFill="background2" w:themeFillShade="E6"/>
-            <w:tcMar/>
           </w:tcPr>
           <w:p>
             <w:pPr>
@@ -54,7 +53,6 @@
         <w:tc>
           <w:tcPr>
             <w:tcW w:w="709" w:type="dxa"/>
-            <w:tcMar/>
           </w:tcPr>
           <w:p>
             <w:pPr>
@@ -75,7 +73,6 @@
         <w:tc>
           <w:tcPr>
             <w:tcW w:w="709" w:type="dxa"/>
-            <w:tcMar/>
           </w:tcPr>
           <w:p>
             <w:pPr>
@@ -96,7 +93,6 @@
         <w:tc>
           <w:tcPr>
             <w:tcW w:w="709" w:type="dxa"/>
-            <w:tcMar/>
           </w:tcPr>
           <w:p>
             <w:pPr>
@@ -117,7 +113,6 @@
         <w:tc>
           <w:tcPr>
             <w:tcW w:w="709" w:type="dxa"/>
-            <w:tcMar/>
           </w:tcPr>
           <w:p>
             <w:pPr>
@@ -138,7 +133,6 @@
         <w:tc>
           <w:tcPr>
             <w:tcW w:w="709" w:type="dxa"/>
-            <w:tcMar/>
           </w:tcPr>
           <w:p>
             <w:pPr>
@@ -159,7 +153,6 @@
         <w:tc>
           <w:tcPr>
             <w:tcW w:w="709" w:type="dxa"/>
-            <w:tcMar/>
           </w:tcPr>
           <w:p>
             <w:pPr>
@@ -180,7 +173,6 @@
         <w:tc>
           <w:tcPr>
             <w:tcW w:w="714" w:type="dxa"/>
-            <w:tcMar/>
           </w:tcPr>
           <w:p>
             <w:pPr>
@@ -209,42 +201,36 @@
         <w:tc>
           <w:tcPr>
             <w:tcW w:w="709" w:type="dxa"/>
-            <w:tcMar/>
           </w:tcPr>
           <w:p/>
         </w:tc>
         <w:tc>
           <w:tcPr>
             <w:tcW w:w="709" w:type="dxa"/>
-            <w:tcMar/>
           </w:tcPr>
           <w:p/>
         </w:tc>
         <w:tc>
           <w:tcPr>
             <w:tcW w:w="709" w:type="dxa"/>
-            <w:tcMar/>
           </w:tcPr>
           <w:p/>
         </w:tc>
         <w:tc>
           <w:tcPr>
             <w:tcW w:w="709" w:type="dxa"/>
-            <w:tcMar/>
           </w:tcPr>
           <w:p/>
         </w:tc>
         <w:tc>
           <w:tcPr>
             <w:tcW w:w="709" w:type="dxa"/>
-            <w:tcMar/>
           </w:tcPr>
           <w:p/>
         </w:tc>
         <w:tc>
           <w:tcPr>
             <w:tcW w:w="709" w:type="dxa"/>
-            <w:tcMar/>
           </w:tcPr>
           <w:p>
             <w:r>
@@ -255,7 +241,6 @@
         <w:tc>
           <w:tcPr>
             <w:tcW w:w="714" w:type="dxa"/>
-            <w:tcMar/>
           </w:tcPr>
           <w:p>
             <w:r>
@@ -271,7 +256,6 @@
         <w:tc>
           <w:tcPr>
             <w:tcW w:w="709" w:type="dxa"/>
-            <w:tcMar/>
           </w:tcPr>
           <w:p>
             <w:r>
@@ -282,7 +266,6 @@
         <w:tc>
           <w:tcPr>
             <w:tcW w:w="709" w:type="dxa"/>
-            <w:tcMar/>
           </w:tcPr>
           <w:p>
             <w:r>
@@ -293,7 +276,6 @@
         <w:tc>
           <w:tcPr>
             <w:tcW w:w="709" w:type="dxa"/>
-            <w:tcMar/>
           </w:tcPr>
           <w:p>
             <w:r>
@@ -304,7 +286,6 @@
         <w:tc>
           <w:tcPr>
             <w:tcW w:w="709" w:type="dxa"/>
-            <w:tcMar/>
           </w:tcPr>
           <w:p>
             <w:r>
@@ -315,7 +296,6 @@
         <w:tc>
           <w:tcPr>
             <w:tcW w:w="709" w:type="dxa"/>
-            <w:tcMar/>
           </w:tcPr>
           <w:p>
             <w:r>
@@ -326,7 +306,6 @@
         <w:tc>
           <w:tcPr>
             <w:tcW w:w="709" w:type="dxa"/>
-            <w:tcMar/>
           </w:tcPr>
           <w:p>
             <w:r>
@@ -337,7 +316,6 @@
         <w:tc>
           <w:tcPr>
             <w:tcW w:w="714" w:type="dxa"/>
-            <w:tcMar/>
           </w:tcPr>
           <w:p>
             <w:r>
@@ -353,7 +331,6 @@
         <w:tc>
           <w:tcPr>
             <w:tcW w:w="709" w:type="dxa"/>
-            <w:tcMar/>
           </w:tcPr>
           <w:p>
             <w:r>
@@ -364,7 +341,6 @@
         <w:tc>
           <w:tcPr>
             <w:tcW w:w="709" w:type="dxa"/>
-            <w:tcMar/>
           </w:tcPr>
           <w:p>
             <w:r>
@@ -375,7 +351,6 @@
         <w:tc>
           <w:tcPr>
             <w:tcW w:w="709" w:type="dxa"/>
-            <w:tcMar/>
           </w:tcPr>
           <w:p>
             <w:r>
@@ -386,7 +361,6 @@
         <w:tc>
           <w:tcPr>
             <w:tcW w:w="709" w:type="dxa"/>
-            <w:tcMar/>
           </w:tcPr>
           <w:p>
             <w:r>
@@ -397,7 +371,6 @@
         <w:tc>
           <w:tcPr>
             <w:tcW w:w="709" w:type="dxa"/>
-            <w:tcMar/>
           </w:tcPr>
           <w:p>
             <w:r>
@@ -408,7 +381,6 @@
         <w:tc>
           <w:tcPr>
             <w:tcW w:w="709" w:type="dxa"/>
-            <w:tcMar/>
           </w:tcPr>
           <w:p>
             <w:r>
@@ -419,7 +391,6 @@
         <w:tc>
           <w:tcPr>
             <w:tcW w:w="714" w:type="dxa"/>
-            <w:tcMar/>
           </w:tcPr>
           <w:p>
             <w:r>
@@ -435,7 +406,6 @@
         <w:tc>
           <w:tcPr>
             <w:tcW w:w="709" w:type="dxa"/>
-            <w:tcMar/>
           </w:tcPr>
           <w:p>
             <w:r>
@@ -446,7 +416,6 @@
         <w:tc>
           <w:tcPr>
             <w:tcW w:w="709" w:type="dxa"/>
-            <w:tcMar/>
           </w:tcPr>
           <w:p>
             <w:r>
@@ -457,7 +426,6 @@
         <w:tc>
           <w:tcPr>
             <w:tcW w:w="709" w:type="dxa"/>
-            <w:tcMar/>
           </w:tcPr>
           <w:p>
             <w:r>
@@ -468,7 +436,6 @@
         <w:tc>
           <w:tcPr>
             <w:tcW w:w="709" w:type="dxa"/>
-            <w:tcMar/>
           </w:tcPr>
           <w:p>
             <w:r>
@@ -479,7 +446,6 @@
         <w:tc>
           <w:tcPr>
             <w:tcW w:w="709" w:type="dxa"/>
-            <w:tcMar/>
           </w:tcPr>
           <w:p>
             <w:r>
@@ -490,7 +456,6 @@
         <w:tc>
           <w:tcPr>
             <w:tcW w:w="709" w:type="dxa"/>
-            <w:tcMar/>
           </w:tcPr>
           <w:p>
             <w:r>
@@ -501,7 +466,6 @@
         <w:tc>
           <w:tcPr>
             <w:tcW w:w="714" w:type="dxa"/>
-            <w:tcMar/>
           </w:tcPr>
           <w:p>
             <w:r>
@@ -517,7 +481,6 @@
         <w:tc>
           <w:tcPr>
             <w:tcW w:w="709" w:type="dxa"/>
-            <w:tcMar/>
           </w:tcPr>
           <w:p>
             <w:r>
@@ -528,7 +491,6 @@
         <w:tc>
           <w:tcPr>
             <w:tcW w:w="709" w:type="dxa"/>
-            <w:tcMar/>
           </w:tcPr>
           <w:p>
             <w:r>
@@ -540,7 +502,6 @@
           <w:tcPr>
             <w:tcW w:w="709" w:type="dxa"/>
             <w:shd w:val="clear" w:color="auto" w:fill="92D050"/>
-            <w:tcMar/>
           </w:tcPr>
           <w:p>
             <w:pPr>
@@ -557,7 +518,6 @@
           <w:tcPr>
             <w:tcW w:w="709" w:type="dxa"/>
             <w:shd w:val="clear" w:color="auto" w:fill="92D050"/>
-            <w:tcMar/>
           </w:tcPr>
           <w:p>
             <w:r>
@@ -569,7 +529,6 @@
           <w:tcPr>
             <w:tcW w:w="709" w:type="dxa"/>
             <w:shd w:val="clear" w:color="auto" w:fill="92D050"/>
-            <w:tcMar/>
           </w:tcPr>
           <w:p>
             <w:r>
@@ -581,7 +540,6 @@
           <w:tcPr>
             <w:tcW w:w="709" w:type="dxa"/>
             <w:shd w:val="clear" w:color="auto" w:fill="92D050"/>
-            <w:tcMar/>
           </w:tcPr>
           <w:p>
             <w:r>
@@ -593,7 +551,6 @@
           <w:tcPr>
             <w:tcW w:w="714" w:type="dxa"/>
             <w:shd w:val="clear" w:color="auto" w:fill="92D050"/>
-            <w:tcMar/>
           </w:tcPr>
           <w:p>
             <w:r>
@@ -610,7 +567,6 @@
           <w:tcPr>
             <w:tcW w:w="709" w:type="dxa"/>
             <w:shd w:val="clear" w:color="auto" w:fill="92D050"/>
-            <w:tcMar/>
           </w:tcPr>
           <w:p>
             <w:r>
@@ -621,42 +577,36 @@
         <w:tc>
           <w:tcPr>
             <w:tcW w:w="709" w:type="dxa"/>
-            <w:tcMar/>
           </w:tcPr>
           <w:p/>
         </w:tc>
         <w:tc>
           <w:tcPr>
             <w:tcW w:w="709" w:type="dxa"/>
-            <w:tcMar/>
           </w:tcPr>
           <w:p/>
         </w:tc>
         <w:tc>
           <w:tcPr>
             <w:tcW w:w="709" w:type="dxa"/>
-            <w:tcMar/>
           </w:tcPr>
           <w:p/>
         </w:tc>
         <w:tc>
           <w:tcPr>
             <w:tcW w:w="709" w:type="dxa"/>
-            <w:tcMar/>
           </w:tcPr>
           <w:p/>
         </w:tc>
         <w:tc>
           <w:tcPr>
             <w:tcW w:w="709" w:type="dxa"/>
-            <w:tcMar/>
           </w:tcPr>
           <w:p/>
         </w:tc>
         <w:tc>
           <w:tcPr>
             <w:tcW w:w="714" w:type="dxa"/>
-            <w:tcMar/>
           </w:tcPr>
           <w:p/>
         </w:tc>
@@ -670,7 +620,6 @@
             <w:tcW w:w="4968" w:type="dxa"/>
             <w:gridSpan w:val="7"/>
             <w:shd w:val="clear" w:color="auto" w:fill="D0CECE" w:themeFill="background2" w:themeFillShade="E6"/>
-            <w:tcMar/>
           </w:tcPr>
           <w:p>
             <w:pPr>
@@ -696,7 +645,6 @@
         <w:tc>
           <w:tcPr>
             <w:tcW w:w="709" w:type="dxa"/>
-            <w:tcMar/>
           </w:tcPr>
           <w:p>
             <w:pPr>
@@ -717,7 +665,6 @@
         <w:tc>
           <w:tcPr>
             <w:tcW w:w="709" w:type="dxa"/>
-            <w:tcMar/>
           </w:tcPr>
           <w:p>
             <w:pPr>
@@ -738,7 +685,6 @@
         <w:tc>
           <w:tcPr>
             <w:tcW w:w="709" w:type="dxa"/>
-            <w:tcMar/>
           </w:tcPr>
           <w:p>
             <w:pPr>
@@ -759,7 +705,6 @@
         <w:tc>
           <w:tcPr>
             <w:tcW w:w="709" w:type="dxa"/>
-            <w:tcMar/>
           </w:tcPr>
           <w:p>
             <w:pPr>
@@ -780,7 +725,6 @@
         <w:tc>
           <w:tcPr>
             <w:tcW w:w="709" w:type="dxa"/>
-            <w:tcMar/>
           </w:tcPr>
           <w:p>
             <w:pPr>
@@ -801,7 +745,6 @@
         <w:tc>
           <w:tcPr>
             <w:tcW w:w="709" w:type="dxa"/>
-            <w:tcMar/>
           </w:tcPr>
           <w:p>
             <w:pPr>
@@ -822,7 +765,6 @@
         <w:tc>
           <w:tcPr>
             <w:tcW w:w="714" w:type="dxa"/>
-            <w:tcMar/>
           </w:tcPr>
           <w:p>
             <w:pPr>
@@ -851,7 +793,6 @@
         <w:tc>
           <w:tcPr>
             <w:tcW w:w="709" w:type="dxa"/>
-            <w:tcMar/>
           </w:tcPr>
           <w:p/>
         </w:tc>
@@ -859,7 +800,6 @@
           <w:tcPr>
             <w:tcW w:w="709" w:type="dxa"/>
             <w:shd w:val="clear" w:color="auto" w:fill="92D050"/>
-            <w:tcMar/>
           </w:tcPr>
           <w:p>
             <w:r>
@@ -871,7 +811,6 @@
           <w:tcPr>
             <w:tcW w:w="709" w:type="dxa"/>
             <w:shd w:val="clear" w:color="auto" w:fill="92D050"/>
-            <w:tcMar/>
           </w:tcPr>
           <w:p>
             <w:r>
@@ -883,7 +822,6 @@
           <w:tcPr>
             <w:tcW w:w="709" w:type="dxa"/>
             <w:shd w:val="clear" w:color="auto" w:fill="92D050"/>
-            <w:tcMar/>
           </w:tcPr>
           <w:p>
             <w:r>
@@ -895,7 +833,6 @@
           <w:tcPr>
             <w:tcW w:w="709" w:type="dxa"/>
             <w:shd w:val="clear" w:color="auto" w:fill="92D050"/>
-            <w:tcMar/>
           </w:tcPr>
           <w:p>
             <w:r>
@@ -907,7 +844,6 @@
           <w:tcPr>
             <w:tcW w:w="709" w:type="dxa"/>
             <w:shd w:val="clear" w:color="auto" w:fill="92D050"/>
-            <w:tcMar/>
           </w:tcPr>
           <w:p>
             <w:r>
@@ -919,7 +855,6 @@
           <w:tcPr>
             <w:tcW w:w="714" w:type="dxa"/>
             <w:shd w:val="clear" w:color="auto" w:fill="92D050"/>
-            <w:tcMar/>
           </w:tcPr>
           <w:p>
             <w:r>
@@ -936,7 +871,6 @@
           <w:tcPr>
             <w:tcW w:w="709" w:type="dxa"/>
             <w:shd w:val="clear" w:color="auto" w:fill="92D050"/>
-            <w:tcMar/>
           </w:tcPr>
           <w:p>
             <w:r>
@@ -948,7 +882,6 @@
           <w:tcPr>
             <w:tcW w:w="709" w:type="dxa"/>
             <w:shd w:val="clear" w:color="auto" w:fill="92D050"/>
-            <w:tcMar/>
           </w:tcPr>
           <w:p>
             <w:r>
@@ -960,7 +893,6 @@
           <w:tcPr>
             <w:tcW w:w="709" w:type="dxa"/>
             <w:shd w:val="clear" w:color="auto" w:fill="FFC000" w:themeFill="accent4"/>
-            <w:tcMar/>
           </w:tcPr>
           <w:p>
             <w:r>
@@ -972,7 +904,6 @@
           <w:tcPr>
             <w:tcW w:w="709" w:type="dxa"/>
             <w:shd w:val="clear" w:color="auto" w:fill="FFC000" w:themeFill="accent4"/>
-            <w:tcMar/>
           </w:tcPr>
           <w:p>
             <w:r>
@@ -984,7 +915,6 @@
           <w:tcPr>
             <w:tcW w:w="709" w:type="dxa"/>
             <w:shd w:val="clear" w:color="auto" w:fill="FFC000" w:themeFill="accent4"/>
-            <w:tcMar/>
           </w:tcPr>
           <w:p>
             <w:r>
@@ -996,7 +926,6 @@
           <w:tcPr>
             <w:tcW w:w="709" w:type="dxa"/>
             <w:shd w:val="clear" w:color="auto" w:fill="FFC000" w:themeFill="accent4"/>
-            <w:tcMar/>
           </w:tcPr>
           <w:p>
             <w:r>
@@ -1008,7 +937,6 @@
           <w:tcPr>
             <w:tcW w:w="714" w:type="dxa"/>
             <w:shd w:val="clear" w:color="auto" w:fill="FFC000" w:themeFill="accent4"/>
-            <w:tcMar/>
           </w:tcPr>
           <w:p>
             <w:r>
@@ -1025,14 +953,10 @@
           <w:tcPr>
             <w:tcW w:w="709" w:type="dxa"/>
             <w:shd w:val="clear" w:color="auto" w:fill="FFC000" w:themeFill="accent4"/>
-            <w:tcMar/>
-          </w:tcPr>
-          <w:p>
-            <w:r>
-              <w:t>1</w:t>
-            </w:r>
-            <w:r>
-              <w:t>4</w:t>
+          </w:tcPr>
+          <w:p>
+            <w:r>
+              <w:t>14</w:t>
             </w:r>
           </w:p>
         </w:tc>
@@ -1040,14 +964,10 @@
           <w:tcPr>
             <w:tcW w:w="709" w:type="dxa"/>
             <w:shd w:val="clear" w:color="auto" w:fill="FFC000" w:themeFill="accent4"/>
-            <w:tcMar/>
-          </w:tcPr>
-          <w:p>
-            <w:r>
-              <w:t>1</w:t>
-            </w:r>
-            <w:r>
-              <w:t>5</w:t>
+          </w:tcPr>
+          <w:p>
+            <w:r>
+              <w:t>15</w:t>
             </w:r>
           </w:p>
         </w:tc>
@@ -1055,14 +975,10 @@
           <w:tcPr>
             <w:tcW w:w="709" w:type="dxa"/>
             <w:shd w:val="clear" w:color="auto" w:fill="FFC000" w:themeFill="accent4"/>
-            <w:tcMar/>
-          </w:tcPr>
-          <w:p>
-            <w:r>
-              <w:t>1</w:t>
-            </w:r>
-            <w:r>
-              <w:t>6</w:t>
+          </w:tcPr>
+          <w:p>
+            <w:r>
+              <w:t>16</w:t>
             </w:r>
           </w:p>
         </w:tc>
@@ -1070,14 +986,10 @@
           <w:tcPr>
             <w:tcW w:w="709" w:type="dxa"/>
             <w:shd w:val="clear" w:color="auto" w:fill="FFC000" w:themeFill="accent4"/>
-            <w:tcMar/>
-          </w:tcPr>
-          <w:p>
-            <w:r>
-              <w:t>1</w:t>
-            </w:r>
-            <w:r>
-              <w:t>7</w:t>
+          </w:tcPr>
+          <w:p>
+            <w:r>
+              <w:t>17</w:t>
             </w:r>
           </w:p>
         </w:tc>
@@ -1085,14 +997,10 @@
           <w:tcPr>
             <w:tcW w:w="709" w:type="dxa"/>
             <w:shd w:val="clear" w:color="auto" w:fill="FFC000" w:themeFill="accent4"/>
-            <w:tcMar/>
-          </w:tcPr>
-          <w:p>
-            <w:r>
-              <w:t>1</w:t>
-            </w:r>
-            <w:r>
-              <w:t>8</w:t>
+          </w:tcPr>
+          <w:p>
+            <w:r>
+              <w:t>18</w:t>
             </w:r>
           </w:p>
         </w:tc>
@@ -1100,14 +1008,10 @@
           <w:tcPr>
             <w:tcW w:w="709" w:type="dxa"/>
             <w:shd w:val="clear" w:color="auto" w:fill="FFC000" w:themeFill="accent4"/>
-            <w:tcMar/>
-          </w:tcPr>
-          <w:p>
-            <w:r>
-              <w:t>1</w:t>
-            </w:r>
-            <w:r>
-              <w:t>9</w:t>
+          </w:tcPr>
+          <w:p>
+            <w:r>
+              <w:t>19</w:t>
             </w:r>
           </w:p>
         </w:tc>
@@ -1115,7 +1019,6 @@
           <w:tcPr>
             <w:tcW w:w="714" w:type="dxa"/>
             <w:shd w:val="clear" w:color="auto" w:fill="FFC000" w:themeFill="accent4"/>
-            <w:tcMar/>
           </w:tcPr>
           <w:p>
             <w:r>
@@ -1132,7 +1035,6 @@
           <w:tcPr>
             <w:tcW w:w="709" w:type="dxa"/>
             <w:shd w:val="clear" w:color="auto" w:fill="FFC000" w:themeFill="accent4"/>
-            <w:tcMar/>
           </w:tcPr>
           <w:p>
             <w:r>
@@ -1144,7 +1046,6 @@
           <w:tcPr>
             <w:tcW w:w="709" w:type="dxa"/>
             <w:shd w:val="clear" w:color="auto" w:fill="FFC000" w:themeFill="accent4"/>
-            <w:tcMar/>
           </w:tcPr>
           <w:p>
             <w:r>
@@ -1155,8 +1056,7 @@
         <w:tc>
           <w:tcPr>
             <w:tcW w:w="709" w:type="dxa"/>
-            <w:shd w:val="clear" w:color="auto" w:fill="FFFFFF" w:themeFill="background1"/>
-            <w:tcMar/>
+            <w:shd w:val="clear" w:color="auto" w:fill="FF0000"/>
           </w:tcPr>
           <w:p>
             <w:r>
@@ -1167,56 +1067,44 @@
         <w:tc>
           <w:tcPr>
             <w:tcW w:w="709" w:type="dxa"/>
-            <w:tcMar/>
-          </w:tcPr>
-          <w:p>
-            <w:r>
-              <w:t>2</w:t>
-            </w:r>
-            <w:r>
-              <w:t>4</w:t>
-            </w:r>
-          </w:p>
-        </w:tc>
-        <w:tc>
-          <w:tcPr>
-            <w:tcW w:w="709" w:type="dxa"/>
-            <w:tcMar/>
-          </w:tcPr>
-          <w:p>
-            <w:r>
-              <w:t>2</w:t>
-            </w:r>
-            <w:r>
-              <w:t>5</w:t>
-            </w:r>
-          </w:p>
-        </w:tc>
-        <w:tc>
-          <w:tcPr>
-            <w:tcW w:w="709" w:type="dxa"/>
-            <w:tcMar/>
-          </w:tcPr>
-          <w:p>
-            <w:r>
-              <w:t>2</w:t>
-            </w:r>
-            <w:r>
-              <w:t>6</w:t>
+            <w:shd w:val="clear" w:color="auto" w:fill="FF0000"/>
+          </w:tcPr>
+          <w:p>
+            <w:r>
+              <w:t>24</w:t>
+            </w:r>
+          </w:p>
+        </w:tc>
+        <w:tc>
+          <w:tcPr>
+            <w:tcW w:w="709" w:type="dxa"/>
+            <w:shd w:val="clear" w:color="auto" w:fill="FF0000"/>
+          </w:tcPr>
+          <w:p>
+            <w:r>
+              <w:t>25</w:t>
+            </w:r>
+          </w:p>
+        </w:tc>
+        <w:tc>
+          <w:tcPr>
+            <w:tcW w:w="709" w:type="dxa"/>
+            <w:shd w:val="clear" w:color="auto" w:fill="FF0000"/>
+          </w:tcPr>
+          <w:p>
+            <w:r>
+              <w:t>26</w:t>
             </w:r>
           </w:p>
         </w:tc>
         <w:tc>
           <w:tcPr>
             <w:tcW w:w="714" w:type="dxa"/>
-            <w:tcMar/>
-          </w:tcPr>
-          <w:p>
-            <w:r>
-              <w:t>2</w:t>
-            </w:r>
-            <w:r>
-              <w:t>7</w:t>
+            <w:shd w:val="clear" w:color="auto" w:fill="FF0000"/>
+          </w:tcPr>
+          <w:p>
+            <w:r>
+              <w:t>27</w:t>
             </w:r>
           </w:p>
         </w:tc>
@@ -1228,56 +1116,47 @@
         <w:tc>
           <w:tcPr>
             <w:tcW w:w="709" w:type="dxa"/>
-            <w:tcMar/>
-          </w:tcPr>
-          <w:p>
-            <w:r>
-              <w:t>2</w:t>
-            </w:r>
-            <w:r>
-              <w:t>8</w:t>
-            </w:r>
-          </w:p>
-        </w:tc>
-        <w:tc>
-          <w:tcPr>
-            <w:tcW w:w="709" w:type="dxa"/>
-            <w:tcMar/>
+            <w:shd w:val="clear" w:color="auto" w:fill="FF0000"/>
+          </w:tcPr>
+          <w:p>
+            <w:r>
+              <w:t>28</w:t>
+            </w:r>
+          </w:p>
+        </w:tc>
+        <w:tc>
+          <w:tcPr>
+            <w:tcW w:w="709" w:type="dxa"/>
           </w:tcPr>
           <w:p/>
         </w:tc>
         <w:tc>
           <w:tcPr>
             <w:tcW w:w="709" w:type="dxa"/>
-            <w:tcMar/>
           </w:tcPr>
           <w:p/>
         </w:tc>
         <w:tc>
           <w:tcPr>
             <w:tcW w:w="709" w:type="dxa"/>
-            <w:tcMar/>
           </w:tcPr>
           <w:p/>
         </w:tc>
         <w:tc>
           <w:tcPr>
             <w:tcW w:w="709" w:type="dxa"/>
-            <w:tcMar/>
           </w:tcPr>
           <w:p/>
         </w:tc>
         <w:tc>
           <w:tcPr>
             <w:tcW w:w="709" w:type="dxa"/>
-            <w:tcMar/>
           </w:tcPr>
           <w:p/>
         </w:tc>
         <w:tc>
           <w:tcPr>
             <w:tcW w:w="714" w:type="dxa"/>
-            <w:tcMar/>
           </w:tcPr>
           <w:p/>
         </w:tc>
@@ -1291,7 +1170,6 @@
             <w:tcW w:w="4968" w:type="dxa"/>
             <w:gridSpan w:val="7"/>
             <w:shd w:val="clear" w:color="auto" w:fill="D0CECE" w:themeFill="background2" w:themeFillShade="E6"/>
-            <w:tcMar/>
           </w:tcPr>
           <w:p>
             <w:pPr>
@@ -1317,7 +1195,6 @@
         <w:tc>
           <w:tcPr>
             <w:tcW w:w="709" w:type="dxa"/>
-            <w:tcMar/>
           </w:tcPr>
           <w:p>
             <w:pPr>
@@ -1338,7 +1215,6 @@
         <w:tc>
           <w:tcPr>
             <w:tcW w:w="709" w:type="dxa"/>
-            <w:tcMar/>
           </w:tcPr>
           <w:p>
             <w:pPr>
@@ -1359,7 +1235,6 @@
         <w:tc>
           <w:tcPr>
             <w:tcW w:w="709" w:type="dxa"/>
-            <w:tcMar/>
           </w:tcPr>
           <w:p>
             <w:pPr>
@@ -1380,7 +1255,6 @@
         <w:tc>
           <w:tcPr>
             <w:tcW w:w="709" w:type="dxa"/>
-            <w:tcMar/>
           </w:tcPr>
           <w:p>
             <w:pPr>
@@ -1401,7 +1275,6 @@
         <w:tc>
           <w:tcPr>
             <w:tcW w:w="709" w:type="dxa"/>
-            <w:tcMar/>
           </w:tcPr>
           <w:p>
             <w:pPr>
@@ -1422,7 +1295,6 @@
         <w:tc>
           <w:tcPr>
             <w:tcW w:w="709" w:type="dxa"/>
-            <w:tcMar/>
           </w:tcPr>
           <w:p>
             <w:pPr>
@@ -1443,7 +1315,6 @@
         <w:tc>
           <w:tcPr>
             <w:tcW w:w="714" w:type="dxa"/>
-            <w:tcMar/>
           </w:tcPr>
           <w:p>
             <w:pPr>
@@ -1472,14 +1343,14 @@
         <w:tc>
           <w:tcPr>
             <w:tcW w:w="709" w:type="dxa"/>
-            <w:tcMar/>
+            <w:shd w:val="clear" w:color="auto" w:fill="FF0000"/>
           </w:tcPr>
           <w:p/>
         </w:tc>
         <w:tc>
           <w:tcPr>
             <w:tcW w:w="709" w:type="dxa"/>
-            <w:tcMar/>
+            <w:shd w:val="clear" w:color="auto" w:fill="FF0000"/>
           </w:tcPr>
           <w:p>
             <w:r>
@@ -1490,7 +1361,7 @@
         <w:tc>
           <w:tcPr>
             <w:tcW w:w="709" w:type="dxa"/>
-            <w:tcMar/>
+            <w:shd w:val="clear" w:color="auto" w:fill="0070C0"/>
           </w:tcPr>
           <w:p>
             <w:r>
@@ -1501,7 +1372,7 @@
         <w:tc>
           <w:tcPr>
             <w:tcW w:w="709" w:type="dxa"/>
-            <w:tcMar/>
+            <w:shd w:val="clear" w:color="auto" w:fill="0070C0"/>
           </w:tcPr>
           <w:p>
             <w:r>
@@ -1512,7 +1383,7 @@
         <w:tc>
           <w:tcPr>
             <w:tcW w:w="709" w:type="dxa"/>
-            <w:tcMar/>
+            <w:shd w:val="clear" w:color="auto" w:fill="0070C0"/>
           </w:tcPr>
           <w:p>
             <w:r>
@@ -1523,7 +1394,7 @@
         <w:tc>
           <w:tcPr>
             <w:tcW w:w="709" w:type="dxa"/>
-            <w:tcMar/>
+            <w:shd w:val="clear" w:color="auto" w:fill="0070C0"/>
           </w:tcPr>
           <w:p>
             <w:r>
@@ -1534,7 +1405,7 @@
         <w:tc>
           <w:tcPr>
             <w:tcW w:w="714" w:type="dxa"/>
-            <w:tcMar/>
+            <w:shd w:val="clear" w:color="auto" w:fill="0070C0"/>
           </w:tcPr>
           <w:p>
             <w:r>
@@ -1550,7 +1421,7 @@
         <w:tc>
           <w:tcPr>
             <w:tcW w:w="709" w:type="dxa"/>
-            <w:tcMar/>
+            <w:shd w:val="clear" w:color="auto" w:fill="0070C0"/>
           </w:tcPr>
           <w:p>
             <w:r>
@@ -1561,7 +1432,7 @@
         <w:tc>
           <w:tcPr>
             <w:tcW w:w="709" w:type="dxa"/>
-            <w:tcMar/>
+            <w:shd w:val="clear" w:color="auto" w:fill="0070C0"/>
           </w:tcPr>
           <w:p>
             <w:r>
@@ -1572,7 +1443,7 @@
         <w:tc>
           <w:tcPr>
             <w:tcW w:w="709" w:type="dxa"/>
-            <w:tcMar/>
+            <w:shd w:val="clear" w:color="auto" w:fill="002060"/>
           </w:tcPr>
           <w:p>
             <w:r>
@@ -1583,7 +1454,7 @@
         <w:tc>
           <w:tcPr>
             <w:tcW w:w="709" w:type="dxa"/>
-            <w:tcMar/>
+            <w:shd w:val="clear" w:color="auto" w:fill="002060"/>
           </w:tcPr>
           <w:p>
             <w:r>
@@ -1594,7 +1465,7 @@
         <w:tc>
           <w:tcPr>
             <w:tcW w:w="709" w:type="dxa"/>
-            <w:tcMar/>
+            <w:shd w:val="clear" w:color="auto" w:fill="002060"/>
           </w:tcPr>
           <w:p>
             <w:r>
@@ -1605,7 +1476,7 @@
         <w:tc>
           <w:tcPr>
             <w:tcW w:w="709" w:type="dxa"/>
-            <w:tcMar/>
+            <w:shd w:val="clear" w:color="auto" w:fill="002060"/>
           </w:tcPr>
           <w:p>
             <w:r>
@@ -1616,7 +1487,7 @@
         <w:tc>
           <w:tcPr>
             <w:tcW w:w="714" w:type="dxa"/>
-            <w:tcMar/>
+            <w:shd w:val="clear" w:color="auto" w:fill="002060"/>
           </w:tcPr>
           <w:p>
             <w:r>
@@ -1632,7 +1503,7 @@
         <w:tc>
           <w:tcPr>
             <w:tcW w:w="709" w:type="dxa"/>
-            <w:tcMar/>
+            <w:shd w:val="clear" w:color="auto" w:fill="002060"/>
           </w:tcPr>
           <w:p>
             <w:r>
@@ -1643,7 +1514,7 @@
         <w:tc>
           <w:tcPr>
             <w:tcW w:w="709" w:type="dxa"/>
-            <w:tcMar/>
+            <w:shd w:val="clear" w:color="auto" w:fill="002060"/>
           </w:tcPr>
           <w:p>
             <w:r>
@@ -1654,7 +1525,7 @@
         <w:tc>
           <w:tcPr>
             <w:tcW w:w="709" w:type="dxa"/>
-            <w:tcMar/>
+            <w:shd w:val="clear" w:color="auto" w:fill="0070C0"/>
           </w:tcPr>
           <w:p>
             <w:r>
@@ -1665,7 +1536,7 @@
         <w:tc>
           <w:tcPr>
             <w:tcW w:w="709" w:type="dxa"/>
-            <w:tcMar/>
+            <w:shd w:val="clear" w:color="auto" w:fill="0070C0"/>
           </w:tcPr>
           <w:p>
             <w:r>
@@ -1676,7 +1547,7 @@
         <w:tc>
           <w:tcPr>
             <w:tcW w:w="709" w:type="dxa"/>
-            <w:tcMar/>
+            <w:shd w:val="clear" w:color="auto" w:fill="0070C0"/>
           </w:tcPr>
           <w:p>
             <w:r>
@@ -1687,7 +1558,7 @@
         <w:tc>
           <w:tcPr>
             <w:tcW w:w="709" w:type="dxa"/>
-            <w:tcMar/>
+            <w:shd w:val="clear" w:color="auto" w:fill="0070C0"/>
           </w:tcPr>
           <w:p>
             <w:r>
@@ -1698,7 +1569,7 @@
         <w:tc>
           <w:tcPr>
             <w:tcW w:w="714" w:type="dxa"/>
-            <w:tcMar/>
+            <w:shd w:val="clear" w:color="auto" w:fill="0070C0"/>
           </w:tcPr>
           <w:p>
             <w:r>
@@ -1714,7 +1585,7 @@
         <w:tc>
           <w:tcPr>
             <w:tcW w:w="709" w:type="dxa"/>
-            <w:tcMar/>
+            <w:shd w:val="clear" w:color="auto" w:fill="0070C0"/>
           </w:tcPr>
           <w:p>
             <w:r>
@@ -1725,7 +1596,7 @@
         <w:tc>
           <w:tcPr>
             <w:tcW w:w="709" w:type="dxa"/>
-            <w:tcMar/>
+            <w:shd w:val="clear" w:color="auto" w:fill="0070C0"/>
           </w:tcPr>
           <w:p>
             <w:r>
@@ -1736,7 +1607,6 @@
         <w:tc>
           <w:tcPr>
             <w:tcW w:w="709" w:type="dxa"/>
-            <w:tcMar/>
           </w:tcPr>
           <w:p>
             <w:r>
@@ -1747,7 +1617,6 @@
         <w:tc>
           <w:tcPr>
             <w:tcW w:w="709" w:type="dxa"/>
-            <w:tcMar/>
           </w:tcPr>
           <w:p>
             <w:r>
@@ -1758,7 +1627,6 @@
         <w:tc>
           <w:tcPr>
             <w:tcW w:w="709" w:type="dxa"/>
-            <w:tcMar/>
           </w:tcPr>
           <w:p>
             <w:r>
@@ -1769,7 +1637,6 @@
         <w:tc>
           <w:tcPr>
             <w:tcW w:w="709" w:type="dxa"/>
-            <w:tcMar/>
           </w:tcPr>
           <w:p>
             <w:r>
@@ -1780,7 +1647,6 @@
         <w:tc>
           <w:tcPr>
             <w:tcW w:w="714" w:type="dxa"/>
-            <w:tcMar/>
           </w:tcPr>
           <w:p>
             <w:r>
@@ -1796,7 +1662,6 @@
         <w:tc>
           <w:tcPr>
             <w:tcW w:w="709" w:type="dxa"/>
-            <w:tcMar/>
           </w:tcPr>
           <w:p>
             <w:r>
@@ -1807,7 +1672,6 @@
         <w:tc>
           <w:tcPr>
             <w:tcW w:w="709" w:type="dxa"/>
-            <w:tcMar/>
           </w:tcPr>
           <w:p>
             <w:r>
@@ -1818,7 +1682,6 @@
         <w:tc>
           <w:tcPr>
             <w:tcW w:w="709" w:type="dxa"/>
-            <w:tcMar/>
           </w:tcPr>
           <w:p>
             <w:r>
@@ -1829,7 +1692,6 @@
         <w:tc>
           <w:tcPr>
             <w:tcW w:w="709" w:type="dxa"/>
-            <w:tcMar/>
           </w:tcPr>
           <w:p>
             <w:r>
@@ -1840,21 +1702,18 @@
         <w:tc>
           <w:tcPr>
             <w:tcW w:w="709" w:type="dxa"/>
-            <w:tcMar/>
           </w:tcPr>
           <w:p/>
         </w:tc>
         <w:tc>
           <w:tcPr>
             <w:tcW w:w="709" w:type="dxa"/>
-            <w:tcMar/>
           </w:tcPr>
           <w:p/>
         </w:tc>
         <w:tc>
           <w:tcPr>
             <w:tcW w:w="714" w:type="dxa"/>
-            <w:tcMar/>
           </w:tcPr>
           <w:p/>
         </w:tc>
@@ -1881,10 +1740,10 @@
             <w:cnfStyle w:val="001000000000" w:firstRow="0" w:lastRow="0" w:firstColumn="1" w:lastColumn="0" w:oddVBand="0" w:evenVBand="0" w:oddHBand="0" w:evenHBand="0" w:firstRowFirstColumn="0" w:firstRowLastColumn="0" w:lastRowFirstColumn="0" w:lastRowLastColumn="0"/>
             <w:tcW w:w="820" w:type="dxa"/>
             <w:tcBorders>
-              <w:top w:val="single" w:color="595959" w:themeColor="text1" w:themeTint="A6" w:sz="12" w:space="0"/>
-              <w:left w:val="single" w:color="595959" w:themeColor="text1" w:themeTint="A6" w:sz="12" w:space="0"/>
-              <w:bottom w:val="single" w:color="595959" w:themeColor="text1" w:themeTint="A6" w:sz="12" w:space="0"/>
-              <w:right w:val="single" w:color="595959" w:themeColor="text1" w:themeTint="A6" w:sz="12" w:space="0"/>
+              <w:top w:val="single" w:sz="12" w:space="0" w:color="595959" w:themeColor="text1" w:themeTint="A6"/>
+              <w:left w:val="single" w:sz="12" w:space="0" w:color="595959" w:themeColor="text1" w:themeTint="A6"/>
+              <w:bottom w:val="single" w:sz="12" w:space="0" w:color="595959" w:themeColor="text1" w:themeTint="A6"/>
+              <w:right w:val="single" w:sz="12" w:space="0" w:color="595959" w:themeColor="text1" w:themeTint="A6"/>
             </w:tcBorders>
           </w:tcPr>
           <w:p>
@@ -1897,10 +1756,10 @@
           <w:tcPr>
             <w:tcW w:w="2426" w:type="dxa"/>
             <w:tcBorders>
-              <w:top w:val="single" w:color="595959" w:themeColor="text1" w:themeTint="A6" w:sz="12" w:space="0"/>
-              <w:left w:val="single" w:color="595959" w:themeColor="text1" w:themeTint="A6" w:sz="12" w:space="0"/>
-              <w:bottom w:val="single" w:color="595959" w:themeColor="text1" w:themeTint="A6" w:sz="12" w:space="0"/>
-              <w:right w:val="single" w:color="595959" w:themeColor="text1" w:themeTint="A6" w:sz="12" w:space="0"/>
+              <w:top w:val="single" w:sz="12" w:space="0" w:color="595959" w:themeColor="text1" w:themeTint="A6"/>
+              <w:left w:val="single" w:sz="12" w:space="0" w:color="595959" w:themeColor="text1" w:themeTint="A6"/>
+              <w:bottom w:val="single" w:sz="12" w:space="0" w:color="595959" w:themeColor="text1" w:themeTint="A6"/>
+              <w:right w:val="single" w:sz="12" w:space="0" w:color="595959" w:themeColor="text1" w:themeTint="A6"/>
             </w:tcBorders>
           </w:tcPr>
           <w:p>
@@ -1919,7 +1778,7 @@
             <w:cnfStyle w:val="001000000000" w:firstRow="0" w:lastRow="0" w:firstColumn="1" w:lastColumn="0" w:oddVBand="0" w:evenVBand="0" w:oddHBand="0" w:evenHBand="0" w:firstRowFirstColumn="0" w:firstRowLastColumn="0" w:lastRowFirstColumn="0" w:lastRowLastColumn="0"/>
             <w:tcW w:w="820" w:type="dxa"/>
             <w:tcBorders>
-              <w:top w:val="single" w:color="595959" w:themeColor="text1" w:themeTint="A6" w:sz="12" w:space="0"/>
+              <w:top w:val="single" w:sz="12" w:space="0" w:color="595959" w:themeColor="text1" w:themeTint="A6"/>
             </w:tcBorders>
             <w:shd w:val="clear" w:color="auto" w:fill="FF0000"/>
           </w:tcPr>
@@ -1935,7 +1794,7 @@
           <w:tcPr>
             <w:tcW w:w="2426" w:type="dxa"/>
             <w:tcBorders>
-              <w:top w:val="single" w:color="595959" w:themeColor="text1" w:themeTint="A6" w:sz="12" w:space="0"/>
+              <w:top w:val="single" w:sz="12" w:space="0" w:color="595959" w:themeColor="text1" w:themeTint="A6"/>
             </w:tcBorders>
           </w:tcPr>
           <w:p>
@@ -2587,7 +2446,7 @@
               </wp:anchor>
             </w:drawing>
           </mc:Choice>
-          <mc:Fallback>
+          <mc:Fallback xmlns:a="http://schemas.openxmlformats.org/drawingml/2006/main">
             <w:pict>
               <v:shapetype id="_x0000_t202" coordsize="21600,21600" o:spt="202" path="m,l,21600r21600,l21600,xe" w14:anchorId="065BAB5C">
                 <v:stroke joinstyle="miter"/>
@@ -3063,7 +2922,7 @@
       </w:r>
     </w:p>
     <w:sectPr>
-      <w:pgSz w:w="11906" w:h="16838" w:orient="portrait"/>
+      <w:pgSz w:w="11906" w:h="16838"/>
       <w:pgMar w:top="1440" w:right="1440" w:bottom="1440" w:left="1440" w:header="708" w:footer="708" w:gutter="0"/>
       <w:cols w:space="708"/>
       <w:docGrid w:linePitch="360"/>
@@ -3087,7 +2946,7 @@
         <w:ind w:left="720" w:hanging="360"/>
       </w:pPr>
       <w:rPr>
-        <w:rFonts w:hint="default" w:ascii="Symbol" w:hAnsi="Symbol"/>
+        <w:rFonts w:ascii="Symbol" w:hAnsi="Symbol" w:hint="default"/>
       </w:rPr>
     </w:lvl>
     <w:lvl w:ilvl="1" w:tplc="08090003" w:tentative="1">
@@ -3099,7 +2958,7 @@
         <w:ind w:left="1440" w:hanging="360"/>
       </w:pPr>
       <w:rPr>
-        <w:rFonts w:hint="default" w:ascii="Courier New" w:hAnsi="Courier New" w:cs="Courier New"/>
+        <w:rFonts w:ascii="Courier New" w:hAnsi="Courier New" w:cs="Courier New" w:hint="default"/>
       </w:rPr>
     </w:lvl>
     <w:lvl w:ilvl="2" w:tplc="08090005" w:tentative="1">
@@ -3111,7 +2970,7 @@
         <w:ind w:left="2160" w:hanging="360"/>
       </w:pPr>
       <w:rPr>
-        <w:rFonts w:hint="default" w:ascii="Wingdings" w:hAnsi="Wingdings"/>
+        <w:rFonts w:ascii="Wingdings" w:hAnsi="Wingdings" w:hint="default"/>
       </w:rPr>
     </w:lvl>
     <w:lvl w:ilvl="3" w:tplc="08090001" w:tentative="1">
@@ -3123,7 +2982,7 @@
         <w:ind w:left="2880" w:hanging="360"/>
       </w:pPr>
       <w:rPr>
-        <w:rFonts w:hint="default" w:ascii="Symbol" w:hAnsi="Symbol"/>
+        <w:rFonts w:ascii="Symbol" w:hAnsi="Symbol" w:hint="default"/>
       </w:rPr>
     </w:lvl>
     <w:lvl w:ilvl="4" w:tplc="08090003" w:tentative="1">
@@ -3135,7 +2994,7 @@
         <w:ind w:left="3600" w:hanging="360"/>
       </w:pPr>
       <w:rPr>
-        <w:rFonts w:hint="default" w:ascii="Courier New" w:hAnsi="Courier New" w:cs="Courier New"/>
+        <w:rFonts w:ascii="Courier New" w:hAnsi="Courier New" w:cs="Courier New" w:hint="default"/>
       </w:rPr>
     </w:lvl>
     <w:lvl w:ilvl="5" w:tplc="08090005" w:tentative="1">
@@ -3147,7 +3006,7 @@
         <w:ind w:left="4320" w:hanging="360"/>
       </w:pPr>
       <w:rPr>
-        <w:rFonts w:hint="default" w:ascii="Wingdings" w:hAnsi="Wingdings"/>
+        <w:rFonts w:ascii="Wingdings" w:hAnsi="Wingdings" w:hint="default"/>
       </w:rPr>
     </w:lvl>
     <w:lvl w:ilvl="6" w:tplc="08090001" w:tentative="1">
@@ -3159,7 +3018,7 @@
         <w:ind w:left="5040" w:hanging="360"/>
       </w:pPr>
       <w:rPr>
-        <w:rFonts w:hint="default" w:ascii="Symbol" w:hAnsi="Symbol"/>
+        <w:rFonts w:ascii="Symbol" w:hAnsi="Symbol" w:hint="default"/>
       </w:rPr>
     </w:lvl>
     <w:lvl w:ilvl="7" w:tplc="08090003" w:tentative="1">
@@ -3171,7 +3030,7 @@
         <w:ind w:left="5760" w:hanging="360"/>
       </w:pPr>
       <w:rPr>
-        <w:rFonts w:hint="default" w:ascii="Courier New" w:hAnsi="Courier New" w:cs="Courier New"/>
+        <w:rFonts w:ascii="Courier New" w:hAnsi="Courier New" w:cs="Courier New" w:hint="default"/>
       </w:rPr>
     </w:lvl>
     <w:lvl w:ilvl="8" w:tplc="08090005" w:tentative="1">
@@ -3183,7 +3042,7 @@
         <w:ind w:left="6480" w:hanging="360"/>
       </w:pPr>
       <w:rPr>
-        <w:rFonts w:hint="default" w:ascii="Wingdings" w:hAnsi="Wingdings"/>
+        <w:rFonts w:ascii="Wingdings" w:hAnsi="Wingdings" w:hint="default"/>
       </w:rPr>
     </w:lvl>
   </w:abstractNum>
@@ -3198,7 +3057,7 @@
   <w:docDefaults>
     <w:rPrDefault>
       <w:rPr>
-        <w:rFonts w:asciiTheme="minorHAnsi" w:hAnsiTheme="minorHAnsi" w:eastAsiaTheme="minorHAnsi" w:cstheme="minorBidi"/>
+        <w:rFonts w:asciiTheme="minorHAnsi" w:eastAsiaTheme="minorHAnsi" w:hAnsiTheme="minorHAnsi" w:cstheme="minorBidi"/>
         <w:sz w:val="22"/>
         <w:szCs w:val="22"/>
         <w:lang w:val="en-GB" w:eastAsia="en-US" w:bidi="ar-SA"/>
@@ -3213,14 +3072,14 @@
   <w:latentStyles w:defLockedState="0" w:defUIPriority="99" w:defSemiHidden="0" w:defUnhideWhenUsed="0" w:defQFormat="0" w:count="376">
     <w:lsdException w:name="Normal" w:uiPriority="0" w:qFormat="1"/>
     <w:lsdException w:name="heading 1" w:uiPriority="9" w:qFormat="1"/>
-    <w:lsdException w:name="heading 2" w:uiPriority="9" w:semiHidden="1" w:unhideWhenUsed="1" w:qFormat="1"/>
-    <w:lsdException w:name="heading 3" w:uiPriority="9" w:semiHidden="1" w:unhideWhenUsed="1" w:qFormat="1"/>
-    <w:lsdException w:name="heading 4" w:uiPriority="9" w:semiHidden="1" w:unhideWhenUsed="1" w:qFormat="1"/>
-    <w:lsdException w:name="heading 5" w:uiPriority="9" w:semiHidden="1" w:unhideWhenUsed="1" w:qFormat="1"/>
-    <w:lsdException w:name="heading 6" w:uiPriority="9" w:semiHidden="1" w:unhideWhenUsed="1" w:qFormat="1"/>
-    <w:lsdException w:name="heading 7" w:uiPriority="9" w:semiHidden="1" w:unhideWhenUsed="1" w:qFormat="1"/>
-    <w:lsdException w:name="heading 8" w:uiPriority="9" w:semiHidden="1" w:unhideWhenUsed="1" w:qFormat="1"/>
-    <w:lsdException w:name="heading 9" w:uiPriority="9" w:semiHidden="1" w:unhideWhenUsed="1" w:qFormat="1"/>
+    <w:lsdException w:name="heading 2" w:semiHidden="1" w:uiPriority="9" w:unhideWhenUsed="1" w:qFormat="1"/>
+    <w:lsdException w:name="heading 3" w:semiHidden="1" w:uiPriority="9" w:unhideWhenUsed="1" w:qFormat="1"/>
+    <w:lsdException w:name="heading 4" w:semiHidden="1" w:uiPriority="9" w:unhideWhenUsed="1" w:qFormat="1"/>
+    <w:lsdException w:name="heading 5" w:semiHidden="1" w:uiPriority="9" w:unhideWhenUsed="1" w:qFormat="1"/>
+    <w:lsdException w:name="heading 6" w:semiHidden="1" w:uiPriority="9" w:unhideWhenUsed="1" w:qFormat="1"/>
+    <w:lsdException w:name="heading 7" w:semiHidden="1" w:uiPriority="9" w:unhideWhenUsed="1" w:qFormat="1"/>
+    <w:lsdException w:name="heading 8" w:semiHidden="1" w:uiPriority="9" w:unhideWhenUsed="1" w:qFormat="1"/>
+    <w:lsdException w:name="heading 9" w:semiHidden="1" w:uiPriority="9" w:unhideWhenUsed="1" w:qFormat="1"/>
     <w:lsdException w:name="index 1" w:semiHidden="1" w:unhideWhenUsed="1"/>
     <w:lsdException w:name="index 2" w:semiHidden="1" w:unhideWhenUsed="1"/>
     <w:lsdException w:name="index 3" w:semiHidden="1" w:unhideWhenUsed="1"/>
@@ -3230,22 +3089,22 @@
     <w:lsdException w:name="index 7" w:semiHidden="1" w:unhideWhenUsed="1"/>
     <w:lsdException w:name="index 8" w:semiHidden="1" w:unhideWhenUsed="1"/>
     <w:lsdException w:name="index 9" w:semiHidden="1" w:unhideWhenUsed="1"/>
-    <w:lsdException w:name="toc 1" w:uiPriority="39" w:semiHidden="1" w:unhideWhenUsed="1"/>
-    <w:lsdException w:name="toc 2" w:uiPriority="39" w:semiHidden="1" w:unhideWhenUsed="1"/>
-    <w:lsdException w:name="toc 3" w:uiPriority="39" w:semiHidden="1" w:unhideWhenUsed="1"/>
-    <w:lsdException w:name="toc 4" w:uiPriority="39" w:semiHidden="1" w:unhideWhenUsed="1"/>
-    <w:lsdException w:name="toc 5" w:uiPriority="39" w:semiHidden="1" w:unhideWhenUsed="1"/>
-    <w:lsdException w:name="toc 6" w:uiPriority="39" w:semiHidden="1" w:unhideWhenUsed="1"/>
-    <w:lsdException w:name="toc 7" w:uiPriority="39" w:semiHidden="1" w:unhideWhenUsed="1"/>
-    <w:lsdException w:name="toc 8" w:uiPriority="39" w:semiHidden="1" w:unhideWhenUsed="1"/>
-    <w:lsdException w:name="toc 9" w:uiPriority="39" w:semiHidden="1" w:unhideWhenUsed="1"/>
+    <w:lsdException w:name="toc 1" w:semiHidden="1" w:uiPriority="39" w:unhideWhenUsed="1"/>
+    <w:lsdException w:name="toc 2" w:semiHidden="1" w:uiPriority="39" w:unhideWhenUsed="1"/>
+    <w:lsdException w:name="toc 3" w:semiHidden="1" w:uiPriority="39" w:unhideWhenUsed="1"/>
+    <w:lsdException w:name="toc 4" w:semiHidden="1" w:uiPriority="39" w:unhideWhenUsed="1"/>
+    <w:lsdException w:name="toc 5" w:semiHidden="1" w:uiPriority="39" w:unhideWhenUsed="1"/>
+    <w:lsdException w:name="toc 6" w:semiHidden="1" w:uiPriority="39" w:unhideWhenUsed="1"/>
+    <w:lsdException w:name="toc 7" w:semiHidden="1" w:uiPriority="39" w:unhideWhenUsed="1"/>
+    <w:lsdException w:name="toc 8" w:semiHidden="1" w:uiPriority="39" w:unhideWhenUsed="1"/>
+    <w:lsdException w:name="toc 9" w:semiHidden="1" w:uiPriority="39" w:unhideWhenUsed="1"/>
     <w:lsdException w:name="Normal Indent" w:semiHidden="1" w:unhideWhenUsed="1"/>
     <w:lsdException w:name="footnote text" w:semiHidden="1" w:unhideWhenUsed="1"/>
     <w:lsdException w:name="annotation text" w:semiHidden="1" w:unhideWhenUsed="1"/>
     <w:lsdException w:name="header" w:semiHidden="1" w:unhideWhenUsed="1"/>
     <w:lsdException w:name="footer" w:semiHidden="1" w:unhideWhenUsed="1"/>
     <w:lsdException w:name="index heading" w:semiHidden="1" w:unhideWhenUsed="1"/>
-    <w:lsdException w:name="caption" w:uiPriority="35" w:semiHidden="1" w:unhideWhenUsed="1" w:qFormat="1"/>
+    <w:lsdException w:name="caption" w:semiHidden="1" w:uiPriority="35" w:unhideWhenUsed="1" w:qFormat="1"/>
     <w:lsdException w:name="table of figures" w:semiHidden="1" w:unhideWhenUsed="1"/>
     <w:lsdException w:name="envelope address" w:semiHidden="1" w:unhideWhenUsed="1"/>
     <w:lsdException w:name="envelope return" w:semiHidden="1" w:unhideWhenUsed="1"/>
@@ -3276,7 +3135,7 @@
     <w:lsdException w:name="Title" w:uiPriority="10" w:qFormat="1"/>
     <w:lsdException w:name="Closing" w:semiHidden="1" w:unhideWhenUsed="1"/>
     <w:lsdException w:name="Signature" w:semiHidden="1" w:unhideWhenUsed="1"/>
-    <w:lsdException w:name="Default Paragraph Font" w:uiPriority="1" w:semiHidden="1" w:unhideWhenUsed="1"/>
+    <w:lsdException w:name="Default Paragraph Font" w:semiHidden="1" w:uiPriority="1" w:unhideWhenUsed="1"/>
     <w:lsdException w:name="Body Text" w:semiHidden="1" w:unhideWhenUsed="1"/>
     <w:lsdException w:name="Body Text Indent" w:semiHidden="1" w:unhideWhenUsed="1"/>
     <w:lsdException w:name="List Continue" w:semiHidden="1" w:unhideWhenUsed="1"/>
@@ -3476,8 +3335,8 @@
     <w:lsdException w:name="Subtle Reference" w:uiPriority="31" w:qFormat="1"/>
     <w:lsdException w:name="Intense Reference" w:uiPriority="32" w:qFormat="1"/>
     <w:lsdException w:name="Book Title" w:uiPriority="33" w:qFormat="1"/>
-    <w:lsdException w:name="Bibliography" w:uiPriority="37" w:semiHidden="1" w:unhideWhenUsed="1"/>
-    <w:lsdException w:name="TOC Heading" w:uiPriority="39" w:semiHidden="1" w:unhideWhenUsed="1" w:qFormat="1"/>
+    <w:lsdException w:name="Bibliography" w:semiHidden="1" w:uiPriority="37" w:unhideWhenUsed="1"/>
+    <w:lsdException w:name="TOC Heading" w:semiHidden="1" w:uiPriority="39" w:unhideWhenUsed="1" w:qFormat="1"/>
     <w:lsdException w:name="Plain Table 1" w:uiPriority="41"/>
     <w:lsdException w:name="Plain Table 2" w:uiPriority="42"/>
     <w:lsdException w:name="Plain Table 3" w:uiPriority="43"/>
@@ -3588,17 +3447,17 @@
     <w:lsdException w:name="Unresolved Mention" w:semiHidden="1" w:unhideWhenUsed="1"/>
     <w:lsdException w:name="Smart Link" w:semiHidden="1" w:unhideWhenUsed="1"/>
   </w:latentStyles>
-  <w:style w:type="paragraph" w:styleId="Normal" w:default="1">
+  <w:style w:type="paragraph" w:default="1" w:styleId="Normal">
     <w:name w:val="Normal"/>
     <w:qFormat/>
   </w:style>
-  <w:style w:type="character" w:styleId="DefaultParagraphFont" w:default="1">
+  <w:style w:type="character" w:default="1" w:styleId="DefaultParagraphFont">
     <w:name w:val="Default Paragraph Font"/>
     <w:uiPriority w:val="1"/>
     <w:semiHidden/>
     <w:unhideWhenUsed/>
   </w:style>
-  <w:style w:type="table" w:styleId="TableNormal" w:default="1">
+  <w:style w:type="table" w:default="1" w:styleId="TableNormal">
     <w:name w:val="Normal Table"/>
     <w:uiPriority w:val="99"/>
     <w:semiHidden/>
@@ -3613,13 +3472,13 @@
       </w:tblCellMar>
     </w:tblPr>
   </w:style>
-  <w:style w:type="numbering" w:styleId="NoList" w:default="1">
+  <w:style w:type="numbering" w:default="1" w:styleId="NoList">
     <w:name w:val="No List"/>
     <w:uiPriority w:val="99"/>
     <w:semiHidden/>
     <w:unhideWhenUsed/>
   </w:style>
-  <w:style w:type="table" w:styleId="Calendar2" w:customStyle="1">
+  <w:style w:type="table" w:customStyle="1" w:styleId="Calendar2">
     <w:name w:val="Calendar 2"/>
     <w:basedOn w:val="TableNormal"/>
     <w:uiPriority w:val="99"/>
@@ -3637,7 +3496,7 @@
     </w:rPr>
     <w:tblPr>
       <w:tblBorders>
-        <w:insideV w:val="single" w:color="8EAADB" w:themeColor="accent1" w:themeTint="99" w:sz="4" w:space="0"/>
+        <w:insideV w:val="single" w:sz="4" w:space="0" w:color="8EAADB" w:themeColor="accent1" w:themeTint="99"/>
       </w:tblBorders>
     </w:tblPr>
     <w:tblStylePr w:type="firstRow">
@@ -3676,12 +3535,12 @@
     </w:pPr>
     <w:tblPr>
       <w:tblBorders>
-        <w:top w:val="single" w:color="BFBFBF" w:themeColor="background1" w:themeShade="BF" w:sz="4" w:space="0"/>
-        <w:left w:val="single" w:color="BFBFBF" w:themeColor="background1" w:themeShade="BF" w:sz="4" w:space="0"/>
-        <w:bottom w:val="single" w:color="BFBFBF" w:themeColor="background1" w:themeShade="BF" w:sz="4" w:space="0"/>
-        <w:right w:val="single" w:color="BFBFBF" w:themeColor="background1" w:themeShade="BF" w:sz="4" w:space="0"/>
-        <w:insideH w:val="single" w:color="BFBFBF" w:themeColor="background1" w:themeShade="BF" w:sz="4" w:space="0"/>
-        <w:insideV w:val="single" w:color="BFBFBF" w:themeColor="background1" w:themeShade="BF" w:sz="4" w:space="0"/>
+        <w:top w:val="single" w:sz="4" w:space="0" w:color="BFBFBF" w:themeColor="background1" w:themeShade="BF"/>
+        <w:left w:val="single" w:sz="4" w:space="0" w:color="BFBFBF" w:themeColor="background1" w:themeShade="BF"/>
+        <w:bottom w:val="single" w:sz="4" w:space="0" w:color="BFBFBF" w:themeColor="background1" w:themeShade="BF"/>
+        <w:right w:val="single" w:sz="4" w:space="0" w:color="BFBFBF" w:themeColor="background1" w:themeShade="BF"/>
+        <w:insideH w:val="single" w:sz="4" w:space="0" w:color="BFBFBF" w:themeColor="background1" w:themeShade="BF"/>
+        <w:insideV w:val="single" w:sz="4" w:space="0" w:color="BFBFBF" w:themeColor="background1" w:themeShade="BF"/>
       </w:tblBorders>
     </w:tblPr>
   </w:style>
@@ -3695,12 +3554,12 @@
     </w:pPr>
     <w:tblPr>
       <w:tblBorders>
-        <w:top w:val="single" w:color="auto" w:sz="4" w:space="0"/>
-        <w:left w:val="single" w:color="auto" w:sz="4" w:space="0"/>
-        <w:bottom w:val="single" w:color="auto" w:sz="4" w:space="0"/>
-        <w:right w:val="single" w:color="auto" w:sz="4" w:space="0"/>
-        <w:insideH w:val="single" w:color="auto" w:sz="4" w:space="0"/>
-        <w:insideV w:val="single" w:color="auto" w:sz="4" w:space="0"/>
+        <w:top w:val="single" w:sz="4" w:space="0" w:color="auto"/>
+        <w:left w:val="single" w:sz="4" w:space="0" w:color="auto"/>
+        <w:bottom w:val="single" w:sz="4" w:space="0" w:color="auto"/>
+        <w:right w:val="single" w:sz="4" w:space="0" w:color="auto"/>
+        <w:insideH w:val="single" w:sz="4" w:space="0" w:color="auto"/>
+        <w:insideV w:val="single" w:sz="4" w:space="0" w:color="auto"/>
       </w:tblBorders>
     </w:tblPr>
   </w:style>
@@ -3716,12 +3575,12 @@
       <w:tblStyleRowBandSize w:val="1"/>
       <w:tblStyleColBandSize w:val="1"/>
       <w:tblBorders>
-        <w:top w:val="single" w:color="999999" w:themeColor="text1" w:themeTint="66" w:sz="4" w:space="0"/>
-        <w:left w:val="single" w:color="999999" w:themeColor="text1" w:themeTint="66" w:sz="4" w:space="0"/>
-        <w:bottom w:val="single" w:color="999999" w:themeColor="text1" w:themeTint="66" w:sz="4" w:space="0"/>
-        <w:right w:val="single" w:color="999999" w:themeColor="text1" w:themeTint="66" w:sz="4" w:space="0"/>
-        <w:insideH w:val="single" w:color="999999" w:themeColor="text1" w:themeTint="66" w:sz="4" w:space="0"/>
-        <w:insideV w:val="single" w:color="999999" w:themeColor="text1" w:themeTint="66" w:sz="4" w:space="0"/>
+        <w:top w:val="single" w:sz="4" w:space="0" w:color="999999" w:themeColor="text1" w:themeTint="66"/>
+        <w:left w:val="single" w:sz="4" w:space="0" w:color="999999" w:themeColor="text1" w:themeTint="66"/>
+        <w:bottom w:val="single" w:sz="4" w:space="0" w:color="999999" w:themeColor="text1" w:themeTint="66"/>
+        <w:right w:val="single" w:sz="4" w:space="0" w:color="999999" w:themeColor="text1" w:themeTint="66"/>
+        <w:insideH w:val="single" w:sz="4" w:space="0" w:color="999999" w:themeColor="text1" w:themeTint="66"/>
+        <w:insideV w:val="single" w:sz="4" w:space="0" w:color="999999" w:themeColor="text1" w:themeTint="66"/>
       </w:tblBorders>
     </w:tblPr>
     <w:tblStylePr w:type="firstRow">
@@ -3732,7 +3591,7 @@
       <w:tblPr/>
       <w:tcPr>
         <w:tcBorders>
-          <w:bottom w:val="single" w:color="666666" w:themeColor="text1" w:themeTint="99" w:sz="12" w:space="0"/>
+          <w:bottom w:val="single" w:sz="12" w:space="0" w:color="666666" w:themeColor="text1" w:themeTint="99"/>
         </w:tcBorders>
       </w:tcPr>
     </w:tblStylePr>
@@ -3744,7 +3603,7 @@
       <w:tblPr/>
       <w:tcPr>
         <w:tcBorders>
-          <w:top w:val="double" w:color="666666" w:themeColor="text1" w:themeTint="99" w:sz="2" w:space="0"/>
+          <w:top w:val="double" w:sz="2" w:space="0" w:color="666666" w:themeColor="text1" w:themeTint="99"/>
         </w:tcBorders>
       </w:tcPr>
     </w:tblStylePr>

--- a/Scrum_Master_Calendar.docx
+++ b/Scrum_Master_Calendar.docx
@@ -1361,9 +1361,12 @@
         <w:tc>
           <w:tcPr>
             <w:tcW w:w="709" w:type="dxa"/>
-            <w:shd w:val="clear" w:color="auto" w:fill="0070C0"/>
-          </w:tcPr>
-          <w:p>
+            <w:shd w:val="clear" w:color="auto" w:fill="808080" w:themeFill="background1" w:themeFillShade="80"/>
+          </w:tcPr>
+          <w:p>
+            <w:pPr>
+              <w:spacing w:after="160" w:line="259" w:lineRule="auto"/>
+            </w:pPr>
             <w:r>
               <w:t>2</w:t>
             </w:r>
@@ -1372,9 +1375,12 @@
         <w:tc>
           <w:tcPr>
             <w:tcW w:w="709" w:type="dxa"/>
-            <w:shd w:val="clear" w:color="auto" w:fill="0070C0"/>
-          </w:tcPr>
-          <w:p>
+            <w:shd w:val="clear" w:color="auto" w:fill="808080" w:themeFill="background1" w:themeFillShade="80"/>
+          </w:tcPr>
+          <w:p>
+            <w:pPr>
+              <w:spacing w:after="160" w:line="259" w:lineRule="auto"/>
+            </w:pPr>
             <w:r>
               <w:t>3</w:t>
             </w:r>
@@ -1383,9 +1389,12 @@
         <w:tc>
           <w:tcPr>
             <w:tcW w:w="709" w:type="dxa"/>
-            <w:shd w:val="clear" w:color="auto" w:fill="0070C0"/>
-          </w:tcPr>
-          <w:p>
+            <w:shd w:val="clear" w:color="auto" w:fill="808080" w:themeFill="background1" w:themeFillShade="80"/>
+          </w:tcPr>
+          <w:p>
+            <w:pPr>
+              <w:spacing w:after="160" w:line="259" w:lineRule="auto"/>
+            </w:pPr>
             <w:r>
               <w:t>4</w:t>
             </w:r>
@@ -1394,9 +1403,12 @@
         <w:tc>
           <w:tcPr>
             <w:tcW w:w="709" w:type="dxa"/>
-            <w:shd w:val="clear" w:color="auto" w:fill="0070C0"/>
-          </w:tcPr>
-          <w:p>
+            <w:shd w:val="clear" w:color="auto" w:fill="808080" w:themeFill="background1" w:themeFillShade="80"/>
+          </w:tcPr>
+          <w:p>
+            <w:pPr>
+              <w:spacing w:after="160" w:line="259" w:lineRule="auto"/>
+            </w:pPr>
             <w:r>
               <w:t>5</w:t>
             </w:r>
@@ -1405,11 +1417,128 @@
         <w:tc>
           <w:tcPr>
             <w:tcW w:w="714" w:type="dxa"/>
-            <w:shd w:val="clear" w:color="auto" w:fill="0070C0"/>
-          </w:tcPr>
-          <w:p>
+            <w:shd w:val="clear" w:color="auto" w:fill="808080" w:themeFill="background1" w:themeFillShade="80"/>
+          </w:tcPr>
+          <w:p>
+            <w:pPr>
+              <w:spacing w:after="160" w:line="259" w:lineRule="auto"/>
+            </w:pPr>
             <w:r>
               <w:t>6</w:t>
+            </w:r>
+          </w:p>
+        </w:tc>
+      </w:tr>
+      <w:tr>
+        <w:trPr>
+          <w:trHeight w:val="411"/>
+        </w:trPr>
+        <w:tc>
+          <w:tcPr>
+            <w:tcW w:w="709" w:type="dxa"/>
+            <w:shd w:val="clear" w:color="auto" w:fill="808080" w:themeFill="background1" w:themeFillShade="80"/>
+          </w:tcPr>
+          <w:p>
+            <w:r>
+              <w:t>7</w:t>
+            </w:r>
+          </w:p>
+        </w:tc>
+        <w:tc>
+          <w:tcPr>
+            <w:tcW w:w="709" w:type="dxa"/>
+            <w:shd w:val="clear" w:color="auto" w:fill="808080" w:themeFill="background1" w:themeFillShade="80"/>
+          </w:tcPr>
+          <w:p>
+            <w:r>
+              <w:t>8</w:t>
+            </w:r>
+          </w:p>
+        </w:tc>
+        <w:tc>
+          <w:tcPr>
+            <w:tcW w:w="709" w:type="dxa"/>
+            <w:shd w:val="clear" w:color="auto" w:fill="808080" w:themeFill="background1" w:themeFillShade="80"/>
+          </w:tcPr>
+          <w:p>
+            <w:r>
+              <w:t>9</w:t>
+            </w:r>
+          </w:p>
+        </w:tc>
+        <w:tc>
+          <w:tcPr>
+            <w:tcW w:w="709" w:type="dxa"/>
+            <w:shd w:val="clear" w:color="auto" w:fill="002060"/>
+          </w:tcPr>
+          <w:p>
+            <w:pPr>
+              <w:rPr>
+                <w:color w:val="FF0000"/>
+              </w:rPr>
+            </w:pPr>
+            <w:r>
+              <w:rPr>
+                <w:color w:val="FF0000"/>
+              </w:rPr>
+              <w:t>10</w:t>
+            </w:r>
+          </w:p>
+        </w:tc>
+        <w:tc>
+          <w:tcPr>
+            <w:tcW w:w="709" w:type="dxa"/>
+            <w:shd w:val="clear" w:color="auto" w:fill="002060"/>
+          </w:tcPr>
+          <w:p>
+            <w:pPr>
+              <w:rPr>
+                <w:color w:val="FF0000"/>
+              </w:rPr>
+            </w:pPr>
+            <w:r>
+              <w:rPr>
+                <w:color w:val="FF0000"/>
+              </w:rPr>
+              <w:t>11</w:t>
+            </w:r>
+          </w:p>
+        </w:tc>
+        <w:tc>
+          <w:tcPr>
+            <w:tcW w:w="709" w:type="dxa"/>
+            <w:shd w:val="clear" w:color="auto" w:fill="002060"/>
+          </w:tcPr>
+          <w:p>
+            <w:pPr>
+              <w:rPr>
+                <w:color w:val="FF0000"/>
+              </w:rPr>
+            </w:pPr>
+            <w:r>
+              <w:rPr>
+                <w:color w:val="FF0000"/>
+              </w:rPr>
+              <w:t>12</w:t>
+            </w:r>
+          </w:p>
+        </w:tc>
+        <w:tc>
+          <w:tcPr>
+            <w:tcW w:w="714" w:type="dxa"/>
+            <w:shd w:val="clear" w:color="auto" w:fill="002060"/>
+          </w:tcPr>
+          <w:p>
+            <w:pPr>
+              <w:rPr>
+                <w:color w:val="FF0000"/>
+              </w:rPr>
+            </w:pPr>
+            <w:r>
+              <w:rPr>
+                <w:color w:val="FF0000"/>
+              </w:rPr>
+              <w:t>13</w:t>
             </w:r>
           </w:p>
         </w:tc>
@@ -1421,11 +1550,41 @@
         <w:tc>
           <w:tcPr>
             <w:tcW w:w="709" w:type="dxa"/>
+            <w:shd w:val="clear" w:color="auto" w:fill="002060"/>
+          </w:tcPr>
+          <w:p>
+            <w:r>
+              <w:t>14</w:t>
+            </w:r>
+          </w:p>
+        </w:tc>
+        <w:tc>
+          <w:tcPr>
+            <w:tcW w:w="709" w:type="dxa"/>
+            <w:shd w:val="clear" w:color="auto" w:fill="002060"/>
+          </w:tcPr>
+          <w:p>
+            <w:r>
+              <w:t>15</w:t>
+            </w:r>
+          </w:p>
+        </w:tc>
+        <w:tc>
+          <w:tcPr>
+            <w:tcW w:w="709" w:type="dxa"/>
             <w:shd w:val="clear" w:color="auto" w:fill="0070C0"/>
           </w:tcPr>
           <w:p>
-            <w:r>
-              <w:t>7</w:t>
+            <w:pPr>
+              <w:rPr>
+                <w:color w:val="FF0000"/>
+              </w:rPr>
+            </w:pPr>
+            <w:r>
+              <w:rPr>
+                <w:color w:val="FF0000"/>
+              </w:rPr>
+              <w:t>16</w:t>
             </w:r>
           </w:p>
         </w:tc>
@@ -1435,90 +1594,16 @@
             <w:shd w:val="clear" w:color="auto" w:fill="0070C0"/>
           </w:tcPr>
           <w:p>
-            <w:r>
-              <w:t>8</w:t>
-            </w:r>
-          </w:p>
-        </w:tc>
-        <w:tc>
-          <w:tcPr>
-            <w:tcW w:w="709" w:type="dxa"/>
-            <w:shd w:val="clear" w:color="auto" w:fill="002060"/>
-          </w:tcPr>
-          <w:p>
-            <w:r>
-              <w:t>9</w:t>
-            </w:r>
-          </w:p>
-        </w:tc>
-        <w:tc>
-          <w:tcPr>
-            <w:tcW w:w="709" w:type="dxa"/>
-            <w:shd w:val="clear" w:color="auto" w:fill="002060"/>
-          </w:tcPr>
-          <w:p>
-            <w:r>
-              <w:t>10</w:t>
-            </w:r>
-          </w:p>
-        </w:tc>
-        <w:tc>
-          <w:tcPr>
-            <w:tcW w:w="709" w:type="dxa"/>
-            <w:shd w:val="clear" w:color="auto" w:fill="002060"/>
-          </w:tcPr>
-          <w:p>
-            <w:r>
-              <w:t>11</w:t>
-            </w:r>
-          </w:p>
-        </w:tc>
-        <w:tc>
-          <w:tcPr>
-            <w:tcW w:w="709" w:type="dxa"/>
-            <w:shd w:val="clear" w:color="auto" w:fill="002060"/>
-          </w:tcPr>
-          <w:p>
-            <w:r>
-              <w:t>12</w:t>
-            </w:r>
-          </w:p>
-        </w:tc>
-        <w:tc>
-          <w:tcPr>
-            <w:tcW w:w="714" w:type="dxa"/>
-            <w:shd w:val="clear" w:color="auto" w:fill="002060"/>
-          </w:tcPr>
-          <w:p>
-            <w:r>
-              <w:t>13</w:t>
-            </w:r>
-          </w:p>
-        </w:tc>
-      </w:tr>
-      <w:tr>
-        <w:trPr>
-          <w:trHeight w:val="271"/>
-        </w:trPr>
-        <w:tc>
-          <w:tcPr>
-            <w:tcW w:w="709" w:type="dxa"/>
-            <w:shd w:val="clear" w:color="auto" w:fill="002060"/>
-          </w:tcPr>
-          <w:p>
-            <w:r>
-              <w:t>14</w:t>
-            </w:r>
-          </w:p>
-        </w:tc>
-        <w:tc>
-          <w:tcPr>
-            <w:tcW w:w="709" w:type="dxa"/>
-            <w:shd w:val="clear" w:color="auto" w:fill="002060"/>
-          </w:tcPr>
-          <w:p>
-            <w:r>
-              <w:t>15</w:t>
+            <w:pPr>
+              <w:rPr>
+                <w:color w:val="FF0000"/>
+              </w:rPr>
+            </w:pPr>
+            <w:r>
+              <w:rPr>
+                <w:color w:val="FF0000"/>
+              </w:rPr>
+              <w:t>17</w:t>
             </w:r>
           </w:p>
         </w:tc>
@@ -1528,8 +1613,16 @@
             <w:shd w:val="clear" w:color="auto" w:fill="0070C0"/>
           </w:tcPr>
           <w:p>
-            <w:r>
-              <w:t>16</w:t>
+            <w:pPr>
+              <w:rPr>
+                <w:color w:val="FF0000"/>
+              </w:rPr>
+            </w:pPr>
+            <w:r>
+              <w:rPr>
+                <w:color w:val="FF0000"/>
+              </w:rPr>
+              <w:t>18</w:t>
             </w:r>
           </w:p>
         </w:tc>
@@ -1539,29 +1632,15 @@
             <w:shd w:val="clear" w:color="auto" w:fill="0070C0"/>
           </w:tcPr>
           <w:p>
-            <w:r>
-              <w:t>17</w:t>
-            </w:r>
-          </w:p>
-        </w:tc>
-        <w:tc>
-          <w:tcPr>
-            <w:tcW w:w="709" w:type="dxa"/>
-            <w:shd w:val="clear" w:color="auto" w:fill="0070C0"/>
-          </w:tcPr>
-          <w:p>
-            <w:r>
-              <w:t>18</w:t>
-            </w:r>
-          </w:p>
-        </w:tc>
-        <w:tc>
-          <w:tcPr>
-            <w:tcW w:w="709" w:type="dxa"/>
-            <w:shd w:val="clear" w:color="auto" w:fill="0070C0"/>
-          </w:tcPr>
-          <w:p>
-            <w:r>
+            <w:pPr>
+              <w:rPr>
+                <w:color w:val="FF0000"/>
+              </w:rPr>
+            </w:pPr>
+            <w:r>
+              <w:rPr>
+                <w:color w:val="FF0000"/>
+              </w:rPr>
               <w:t>19</w:t>
             </w:r>
           </w:p>
@@ -1572,7 +1651,15 @@
             <w:shd w:val="clear" w:color="auto" w:fill="0070C0"/>
           </w:tcPr>
           <w:p>
-            <w:r>
+            <w:pPr>
+              <w:rPr>
+                <w:color w:val="FF0000"/>
+              </w:rPr>
+            </w:pPr>
+            <w:r>
+              <w:rPr>
+                <w:color w:val="FF0000"/>
+              </w:rPr>
               <w:t>20</w:t>
             </w:r>
           </w:p>
@@ -1858,7 +1945,7 @@
           <w:tcPr>
             <w:cnfStyle w:val="001000000000" w:firstRow="0" w:lastRow="0" w:firstColumn="1" w:lastColumn="0" w:oddVBand="0" w:evenVBand="0" w:oddHBand="0" w:evenHBand="0" w:firstRowFirstColumn="0" w:firstRowLastColumn="0" w:lastRowFirstColumn="0" w:lastRowLastColumn="0"/>
             <w:tcW w:w="820" w:type="dxa"/>
-            <w:shd w:val="clear" w:color="auto" w:fill="34BE83"/>
+            <w:shd w:val="clear" w:color="auto" w:fill="808080" w:themeFill="background1" w:themeFillShade="80"/>
           </w:tcPr>
           <w:p/>
         </w:tc>
@@ -2446,13 +2533,13 @@
               </wp:anchor>
             </w:drawing>
           </mc:Choice>
-          <mc:Fallback xmlns:a="http://schemas.openxmlformats.org/drawingml/2006/main">
+          <mc:Fallback>
             <w:pict>
-              <v:shapetype id="_x0000_t202" coordsize="21600,21600" o:spt="202" path="m,l,21600r21600,l21600,xe" w14:anchorId="065BAB5C">
+              <v:shapetype w14:anchorId="065BAB5C" id="_x0000_t202" coordsize="21600,21600" o:spt="202" path="m,l,21600r21600,l21600,xe">
                 <v:stroke joinstyle="miter"/>
                 <v:path gradientshapeok="t" o:connecttype="rect"/>
               </v:shapetype>
-              <v:shape id="Text Box 2" style="position:absolute;margin-left:277.2pt;margin-top:183pt;width:219.6pt;height:110.6pt;z-index:251659264;visibility:visible;mso-wrap-style:square;mso-width-percent:0;mso-height-percent:200;mso-wrap-distance-left:9pt;mso-wrap-distance-top:3.6pt;mso-wrap-distance-right:9pt;mso-wrap-distance-bottom:3.6pt;mso-position-horizontal:absolute;mso-position-horizontal-relative:text;mso-position-vertical:absolute;mso-position-vertical-relative:text;mso-width-percent:0;mso-height-percent:200;mso-width-relative:margin;mso-height-relative:margin;v-text-anchor:top" o:spid="_x0000_s1026" stroked="f" type="#_x0000_t202" o:gfxdata="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">
+              <v:shape id="Text Box 2" o:spid="_x0000_s1026" type="#_x0000_t202" style="position:absolute;margin-left:277.2pt;margin-top:183pt;width:219.6pt;height:110.6pt;z-index:251659264;visibility:visible;mso-wrap-style:square;mso-width-percent:0;mso-height-percent:200;mso-wrap-distance-left:9pt;mso-wrap-distance-top:3.6pt;mso-wrap-distance-right:9pt;mso-wrap-distance-bottom:3.6pt;mso-position-horizontal:absolute;mso-position-horizontal-relative:text;mso-position-vertical:absolute;mso-position-vertical-relative:text;mso-width-percent:0;mso-height-percent:200;mso-width-relative:margin;mso-height-relative:margin;v-text-anchor:top" o:gfxdata="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" stroked="f">
                 <v:textbox style="mso-fit-shape-to-text:t">
                   <w:txbxContent>
                     <w:p>

--- a/Scrum_Master_Calendar.docx
+++ b/Scrum_Master_Calendar.docx
@@ -1,44 +1,54 @@
 
 <file path=word/document.xml><?xml version="1.0" encoding="utf-8"?>
-<w:document xmlns:wpc="http://schemas.microsoft.com/office/word/2010/wordprocessingCanvas" xmlns:cx="http://schemas.microsoft.com/office/drawing/2014/chartex" xmlns:cx1="http://schemas.microsoft.com/office/drawing/2015/9/8/chartex" xmlns:cx2="http://schemas.microsoft.com/office/drawing/2015/10/21/chartex" xmlns:cx3="http://schemas.microsoft.com/office/drawing/2016/5/9/chartex" xmlns:cx4="http://schemas.microsoft.com/office/drawing/2016/5/10/chartex" xmlns:cx5="http://schemas.microsoft.com/office/drawing/2016/5/11/chartex" xmlns:cx6="http://schemas.microsoft.com/office/drawing/2016/5/12/chartex" xmlns:cx7="http://schemas.microsoft.com/office/drawing/2016/5/13/chartex" xmlns:cx8="http://schemas.microsoft.com/office/drawing/2016/5/14/chartex" xmlns:mc="http://schemas.openxmlformats.org/markup-compatibility/2006" xmlns:aink="http://schemas.microsoft.com/office/drawing/2016/ink" xmlns:am3d="http://schemas.microsoft.com/office/drawing/2017/model3d" xmlns:o="urn:schemas-microsoft-com:office:office" xmlns:r="http://schemas.openxmlformats.org/officeDocument/2006/relationships" xmlns:m="http://schemas.openxmlformats.org/officeDocument/2006/math" xmlns:v="urn:schemas-microsoft-com:vml" xmlns:wp14="http://schemas.microsoft.com/office/word/2010/wordprocessingDrawing" xmlns:wp="http://schemas.openxmlformats.org/drawingml/2006/wordprocessingDrawing" xmlns:w10="urn:schemas-microsoft-com:office:word" xmlns:w="http://schemas.openxmlformats.org/wordprocessingml/2006/main" xmlns:w14="http://schemas.microsoft.com/office/word/2010/wordml" xmlns:w15="http://schemas.microsoft.com/office/word/2012/wordml" xmlns:w16cex="http://schemas.microsoft.com/office/word/2018/wordml/cex" xmlns:w16cid="http://schemas.microsoft.com/office/word/2016/wordml/cid" xmlns:w16="http://schemas.microsoft.com/office/word/2018/wordml" xmlns:w16sdtdh="http://schemas.microsoft.com/office/word/2020/wordml/sdtdatahash" xmlns:w16se="http://schemas.microsoft.com/office/word/2015/wordml/symex" xmlns:wpg="http://schemas.microsoft.com/office/word/2010/wordprocessingGroup" xmlns:wpi="http://schemas.microsoft.com/office/word/2010/wordprocessingInk" xmlns:wne="http://schemas.microsoft.com/office/word/2006/wordml" xmlns:wps="http://schemas.microsoft.com/office/word/2010/wordprocessingShape" mc:Ignorable="w14 w15 w16se w16cid w16 w16cex w16sdtdh wp14">
+<w:document xmlns:o="urn:schemas-microsoft-com:office:office" xmlns:r="http://schemas.openxmlformats.org/officeDocument/2006/relationships" xmlns:v="urn:schemas-microsoft-com:vml" xmlns:w="http://schemas.openxmlformats.org/wordprocessingml/2006/main" xmlns:w10="urn:schemas-microsoft-com:office:word" xmlns:wp="http://schemas.openxmlformats.org/drawingml/2006/wordprocessingDrawing" xmlns:wps="http://schemas.microsoft.com/office/word/2010/wordprocessingShape" xmlns:wpg="http://schemas.microsoft.com/office/word/2010/wordprocessingGroup" xmlns:mc="http://schemas.openxmlformats.org/markup-compatibility/2006" xmlns:wp14="http://schemas.microsoft.com/office/word/2010/wordprocessingDrawing" xmlns:w14="http://schemas.microsoft.com/office/word/2010/wordml" mc:Ignorable="w14 wp14">
   <w:body>
     <w:tbl>
       <w:tblPr>
         <w:tblStyle w:val="TableGridLight"/>
-        <w:tblpPr w:leftFromText="180" w:rightFromText="180" w:vertAnchor="text" w:tblpY="1"/>
-        <w:tblOverlap w:val="never"/>
-        <w:tblW w:w="0" w:type="auto"/>
-        <w:tblLook w:val="04A0" w:firstRow="1" w:lastRow="0" w:firstColumn="1" w:lastColumn="0" w:noHBand="0" w:noVBand="1"/>
+        <w:tblpPr w:vertAnchor="text" w:horzAnchor="text" w:leftFromText="180" w:rightFromText="180" w:tblpX="0" w:tblpY="1"/>
+        <w:tblW w:w="4969" w:type="dxa"/>
+        <w:jc w:val="left"/>
+        <w:tblInd w:w="0" w:type="dxa"/>
+        <w:tblCellMar>
+          <w:top w:w="0" w:type="dxa"/>
+          <w:left w:w="108" w:type="dxa"/>
+          <w:bottom w:w="0" w:type="dxa"/>
+          <w:right w:w="108" w:type="dxa"/>
+        </w:tblCellMar>
+        <w:tblLook w:val="04a0" w:noHBand="0" w:noVBand="1" w:firstColumn="1" w:lastRow="0" w:lastColumn="0" w:firstRow="1"/>
       </w:tblPr>
       <w:tblGrid>
         <w:gridCol w:w="709"/>
+        <w:gridCol w:w="710"/>
+        <w:gridCol w:w="708"/>
         <w:gridCol w:w="709"/>
         <w:gridCol w:w="709"/>
-        <w:gridCol w:w="709"/>
-        <w:gridCol w:w="709"/>
-        <w:gridCol w:w="709"/>
-        <w:gridCol w:w="714"/>
+        <w:gridCol w:w="710"/>
+        <w:gridCol w:w="713"/>
       </w:tblGrid>
       <w:tr>
         <w:trPr>
-          <w:trHeight w:val="740"/>
+          <w:trHeight w:val="740" w:hRule="atLeast"/>
         </w:trPr>
         <w:tc>
           <w:tcPr>
             <w:tcW w:w="4968" w:type="dxa"/>
             <w:gridSpan w:val="7"/>
-            <w:shd w:val="clear" w:color="auto" w:fill="D0CECE" w:themeFill="background2" w:themeFillShade="E6"/>
-          </w:tcPr>
-          <w:p>
-            <w:pPr>
-              <w:rPr>
-                <w:color w:val="2F5496" w:themeColor="accent1" w:themeShade="BF"/>
+            <w:tcBorders/>
+            <w:shd w:color="auto" w:fill="D0CECE" w:themeFill="background2" w:themeFillShade="e6" w:val="clear"/>
+          </w:tcPr>
+          <w:p>
+            <w:pPr>
+              <w:pStyle w:val="Normal"/>
+              <w:spacing w:lineRule="auto" w:line="240" w:before="0" w:after="0"/>
+              <w:rPr>
+                <w:color w:val="2F5496" w:themeColor="accent1" w:themeShade="bf"/>
                 <w:sz w:val="40"/>
               </w:rPr>
             </w:pPr>
             <w:r>
               <w:rPr>
-                <w:color w:val="2F5496" w:themeColor="accent1" w:themeShade="BF"/>
+                <w:color w:val="2F5496" w:themeColor="accent1" w:themeShade="bf"/>
                 <w:sz w:val="40"/>
               </w:rPr>
               <w:t>January</w:t>
@@ -48,15 +58,19 @@
       </w:tr>
       <w:tr>
         <w:trPr>
-          <w:trHeight w:val="271"/>
+          <w:trHeight w:val="271" w:hRule="atLeast"/>
         </w:trPr>
         <w:tc>
           <w:tcPr>
             <w:tcW w:w="709" w:type="dxa"/>
-          </w:tcPr>
-          <w:p>
-            <w:pPr>
-              <w:rPr>
+            <w:tcBorders/>
+          </w:tcPr>
+          <w:p>
+            <w:pPr>
+              <w:pStyle w:val="Normal"/>
+              <w:spacing w:lineRule="auto" w:line="240" w:before="0" w:after="0"/>
+              <w:rPr>
+                <w:b/>
                 <w:b/>
                 <w:bCs/>
               </w:rPr>
@@ -72,11 +86,15 @@
         </w:tc>
         <w:tc>
           <w:tcPr>
-            <w:tcW w:w="709" w:type="dxa"/>
-          </w:tcPr>
-          <w:p>
-            <w:pPr>
-              <w:rPr>
+            <w:tcW w:w="710" w:type="dxa"/>
+            <w:tcBorders/>
+          </w:tcPr>
+          <w:p>
+            <w:pPr>
+              <w:pStyle w:val="Normal"/>
+              <w:spacing w:lineRule="auto" w:line="240" w:before="0" w:after="0"/>
+              <w:rPr>
+                <w:b/>
                 <w:b/>
                 <w:bCs/>
               </w:rPr>
@@ -92,11 +110,15 @@
         </w:tc>
         <w:tc>
           <w:tcPr>
-            <w:tcW w:w="709" w:type="dxa"/>
-          </w:tcPr>
-          <w:p>
-            <w:pPr>
-              <w:rPr>
+            <w:tcW w:w="708" w:type="dxa"/>
+            <w:tcBorders/>
+          </w:tcPr>
+          <w:p>
+            <w:pPr>
+              <w:pStyle w:val="Normal"/>
+              <w:spacing w:lineRule="auto" w:line="240" w:before="0" w:after="0"/>
+              <w:rPr>
+                <w:b/>
                 <w:b/>
                 <w:bCs/>
               </w:rPr>
@@ -113,10 +135,14 @@
         <w:tc>
           <w:tcPr>
             <w:tcW w:w="709" w:type="dxa"/>
-          </w:tcPr>
-          <w:p>
-            <w:pPr>
-              <w:rPr>
+            <w:tcBorders/>
+          </w:tcPr>
+          <w:p>
+            <w:pPr>
+              <w:pStyle w:val="Normal"/>
+              <w:spacing w:lineRule="auto" w:line="240" w:before="0" w:after="0"/>
+              <w:rPr>
+                <w:b/>
                 <w:b/>
                 <w:bCs/>
               </w:rPr>
@@ -133,10 +159,14 @@
         <w:tc>
           <w:tcPr>
             <w:tcW w:w="709" w:type="dxa"/>
-          </w:tcPr>
-          <w:p>
-            <w:pPr>
-              <w:rPr>
+            <w:tcBorders/>
+          </w:tcPr>
+          <w:p>
+            <w:pPr>
+              <w:pStyle w:val="Normal"/>
+              <w:spacing w:lineRule="auto" w:line="240" w:before="0" w:after="0"/>
+              <w:rPr>
+                <w:b/>
                 <w:b/>
                 <w:bCs/>
               </w:rPr>
@@ -152,11 +182,15 @@
         </w:tc>
         <w:tc>
           <w:tcPr>
-            <w:tcW w:w="709" w:type="dxa"/>
-          </w:tcPr>
-          <w:p>
-            <w:pPr>
-              <w:rPr>
+            <w:tcW w:w="710" w:type="dxa"/>
+            <w:tcBorders/>
+          </w:tcPr>
+          <w:p>
+            <w:pPr>
+              <w:pStyle w:val="Normal"/>
+              <w:spacing w:lineRule="auto" w:line="240" w:before="0" w:after="0"/>
+              <w:rPr>
+                <w:b/>
                 <w:b/>
                 <w:bCs/>
               </w:rPr>
@@ -172,14 +206,19 @@
         </w:tc>
         <w:tc>
           <w:tcPr>
-            <w:tcW w:w="714" w:type="dxa"/>
-          </w:tcPr>
-          <w:p>
-            <w:pPr>
+            <w:tcW w:w="713" w:type="dxa"/>
+            <w:tcBorders/>
+          </w:tcPr>
+          <w:p>
+            <w:pPr>
+              <w:pStyle w:val="Normal"/>
               <w:tabs>
-                <w:tab w:val="center" w:pos="252"/>
+                <w:tab w:val="clear" w:pos="720"/>
+                <w:tab w:val="center" w:pos="252" w:leader="none"/>
               </w:tabs>
-              <w:rPr>
+              <w:spacing w:lineRule="auto" w:line="240" w:before="0" w:after="0"/>
+              <w:rPr>
+                <w:b/>
                 <w:b/>
                 <w:bCs/>
               </w:rPr>
@@ -196,54 +235,118 @@
       </w:tr>
       <w:tr>
         <w:trPr>
-          <w:trHeight w:val="271"/>
+          <w:trHeight w:val="271" w:hRule="atLeast"/>
         </w:trPr>
         <w:tc>
           <w:tcPr>
             <w:tcW w:w="709" w:type="dxa"/>
-          </w:tcPr>
-          <w:p/>
-        </w:tc>
-        <w:tc>
-          <w:tcPr>
-            <w:tcW w:w="709" w:type="dxa"/>
-          </w:tcPr>
-          <w:p/>
-        </w:tc>
-        <w:tc>
-          <w:tcPr>
-            <w:tcW w:w="709" w:type="dxa"/>
-          </w:tcPr>
-          <w:p/>
-        </w:tc>
-        <w:tc>
-          <w:tcPr>
-            <w:tcW w:w="709" w:type="dxa"/>
-          </w:tcPr>
-          <w:p/>
-        </w:tc>
-        <w:tc>
-          <w:tcPr>
-            <w:tcW w:w="709" w:type="dxa"/>
-          </w:tcPr>
-          <w:p/>
-        </w:tc>
-        <w:tc>
-          <w:tcPr>
-            <w:tcW w:w="709" w:type="dxa"/>
-          </w:tcPr>
-          <w:p>
-            <w:r>
+            <w:tcBorders/>
+          </w:tcPr>
+          <w:p>
+            <w:pPr>
+              <w:pStyle w:val="Normal"/>
+              <w:spacing w:lineRule="auto" w:line="240" w:before="0" w:after="0"/>
+              <w:rPr/>
+            </w:pPr>
+            <w:r>
+              <w:rPr/>
+            </w:r>
+          </w:p>
+        </w:tc>
+        <w:tc>
+          <w:tcPr>
+            <w:tcW w:w="710" w:type="dxa"/>
+            <w:tcBorders/>
+          </w:tcPr>
+          <w:p>
+            <w:pPr>
+              <w:pStyle w:val="Normal"/>
+              <w:spacing w:lineRule="auto" w:line="240" w:before="0" w:after="0"/>
+              <w:rPr/>
+            </w:pPr>
+            <w:r>
+              <w:rPr/>
+            </w:r>
+          </w:p>
+        </w:tc>
+        <w:tc>
+          <w:tcPr>
+            <w:tcW w:w="708" w:type="dxa"/>
+            <w:tcBorders/>
+          </w:tcPr>
+          <w:p>
+            <w:pPr>
+              <w:pStyle w:val="Normal"/>
+              <w:spacing w:lineRule="auto" w:line="240" w:before="0" w:after="0"/>
+              <w:rPr/>
+            </w:pPr>
+            <w:r>
+              <w:rPr/>
+            </w:r>
+          </w:p>
+        </w:tc>
+        <w:tc>
+          <w:tcPr>
+            <w:tcW w:w="709" w:type="dxa"/>
+            <w:tcBorders/>
+          </w:tcPr>
+          <w:p>
+            <w:pPr>
+              <w:pStyle w:val="Normal"/>
+              <w:spacing w:lineRule="auto" w:line="240" w:before="0" w:after="0"/>
+              <w:rPr/>
+            </w:pPr>
+            <w:r>
+              <w:rPr/>
+            </w:r>
+          </w:p>
+        </w:tc>
+        <w:tc>
+          <w:tcPr>
+            <w:tcW w:w="709" w:type="dxa"/>
+            <w:tcBorders/>
+          </w:tcPr>
+          <w:p>
+            <w:pPr>
+              <w:pStyle w:val="Normal"/>
+              <w:spacing w:lineRule="auto" w:line="240" w:before="0" w:after="0"/>
+              <w:rPr/>
+            </w:pPr>
+            <w:r>
+              <w:rPr/>
+            </w:r>
+          </w:p>
+        </w:tc>
+        <w:tc>
+          <w:tcPr>
+            <w:tcW w:w="710" w:type="dxa"/>
+            <w:tcBorders/>
+          </w:tcPr>
+          <w:p>
+            <w:pPr>
+              <w:pStyle w:val="Normal"/>
+              <w:spacing w:lineRule="auto" w:line="240" w:before="0" w:after="0"/>
+              <w:rPr/>
+            </w:pPr>
+            <w:r>
+              <w:rPr/>
               <w:t>1</w:t>
             </w:r>
           </w:p>
         </w:tc>
         <w:tc>
           <w:tcPr>
-            <w:tcW w:w="714" w:type="dxa"/>
-          </w:tcPr>
-          <w:p>
-            <w:r>
+            <w:tcW w:w="713" w:type="dxa"/>
+            <w:tcBorders/>
+          </w:tcPr>
+          <w:p>
+            <w:pPr>
+              <w:pStyle w:val="Normal"/>
+              <w:spacing w:lineRule="auto" w:line="240" w:before="0" w:after="0"/>
+              <w:rPr/>
+            </w:pPr>
+            <w:r>
+              <w:rPr/>
               <w:t>2</w:t>
             </w:r>
           </w:p>
@@ -251,34 +354,55 @@
       </w:tr>
       <w:tr>
         <w:trPr>
-          <w:trHeight w:val="271"/>
+          <w:trHeight w:val="271" w:hRule="atLeast"/>
         </w:trPr>
         <w:tc>
           <w:tcPr>
             <w:tcW w:w="709" w:type="dxa"/>
-          </w:tcPr>
-          <w:p>
-            <w:r>
+            <w:tcBorders/>
+          </w:tcPr>
+          <w:p>
+            <w:pPr>
+              <w:pStyle w:val="Normal"/>
+              <w:spacing w:lineRule="auto" w:line="240" w:before="0" w:after="0"/>
+              <w:rPr/>
+            </w:pPr>
+            <w:r>
+              <w:rPr/>
               <w:t>3</w:t>
             </w:r>
           </w:p>
         </w:tc>
         <w:tc>
           <w:tcPr>
-            <w:tcW w:w="709" w:type="dxa"/>
-          </w:tcPr>
-          <w:p>
-            <w:r>
+            <w:tcW w:w="710" w:type="dxa"/>
+            <w:tcBorders/>
+          </w:tcPr>
+          <w:p>
+            <w:pPr>
+              <w:pStyle w:val="Normal"/>
+              <w:spacing w:lineRule="auto" w:line="240" w:before="0" w:after="0"/>
+              <w:rPr/>
+            </w:pPr>
+            <w:r>
+              <w:rPr/>
               <w:t>4</w:t>
             </w:r>
           </w:p>
         </w:tc>
         <w:tc>
           <w:tcPr>
-            <w:tcW w:w="709" w:type="dxa"/>
-          </w:tcPr>
-          <w:p>
-            <w:r>
+            <w:tcW w:w="708" w:type="dxa"/>
+            <w:tcBorders/>
+          </w:tcPr>
+          <w:p>
+            <w:pPr>
+              <w:pStyle w:val="Normal"/>
+              <w:spacing w:lineRule="auto" w:line="240" w:before="0" w:after="0"/>
+              <w:rPr/>
+            </w:pPr>
+            <w:r>
+              <w:rPr/>
               <w:t>5</w:t>
             </w:r>
           </w:p>
@@ -286,9 +410,16 @@
         <w:tc>
           <w:tcPr>
             <w:tcW w:w="709" w:type="dxa"/>
-          </w:tcPr>
-          <w:p>
-            <w:r>
+            <w:tcBorders/>
+          </w:tcPr>
+          <w:p>
+            <w:pPr>
+              <w:pStyle w:val="Normal"/>
+              <w:spacing w:lineRule="auto" w:line="240" w:before="0" w:after="0"/>
+              <w:rPr/>
+            </w:pPr>
+            <w:r>
+              <w:rPr/>
               <w:t>6</w:t>
             </w:r>
           </w:p>
@@ -296,29 +427,50 @@
         <w:tc>
           <w:tcPr>
             <w:tcW w:w="709" w:type="dxa"/>
-          </w:tcPr>
-          <w:p>
-            <w:r>
+            <w:tcBorders/>
+          </w:tcPr>
+          <w:p>
+            <w:pPr>
+              <w:pStyle w:val="Normal"/>
+              <w:spacing w:lineRule="auto" w:line="240" w:before="0" w:after="0"/>
+              <w:rPr/>
+            </w:pPr>
+            <w:r>
+              <w:rPr/>
               <w:t>7</w:t>
             </w:r>
           </w:p>
         </w:tc>
         <w:tc>
           <w:tcPr>
-            <w:tcW w:w="709" w:type="dxa"/>
-          </w:tcPr>
-          <w:p>
-            <w:r>
+            <w:tcW w:w="710" w:type="dxa"/>
+            <w:tcBorders/>
+          </w:tcPr>
+          <w:p>
+            <w:pPr>
+              <w:pStyle w:val="Normal"/>
+              <w:spacing w:lineRule="auto" w:line="240" w:before="0" w:after="0"/>
+              <w:rPr/>
+            </w:pPr>
+            <w:r>
+              <w:rPr/>
               <w:t>8</w:t>
             </w:r>
           </w:p>
         </w:tc>
         <w:tc>
           <w:tcPr>
-            <w:tcW w:w="714" w:type="dxa"/>
-          </w:tcPr>
-          <w:p>
-            <w:r>
+            <w:tcW w:w="713" w:type="dxa"/>
+            <w:tcBorders/>
+          </w:tcPr>
+          <w:p>
+            <w:pPr>
+              <w:pStyle w:val="Normal"/>
+              <w:spacing w:lineRule="auto" w:line="240" w:before="0" w:after="0"/>
+              <w:rPr/>
+            </w:pPr>
+            <w:r>
+              <w:rPr/>
               <w:t>9</w:t>
             </w:r>
           </w:p>
@@ -326,34 +478,55 @@
       </w:tr>
       <w:tr>
         <w:trPr>
-          <w:trHeight w:val="283"/>
+          <w:trHeight w:val="283" w:hRule="atLeast"/>
         </w:trPr>
         <w:tc>
           <w:tcPr>
             <w:tcW w:w="709" w:type="dxa"/>
-          </w:tcPr>
-          <w:p>
-            <w:r>
+            <w:tcBorders/>
+          </w:tcPr>
+          <w:p>
+            <w:pPr>
+              <w:pStyle w:val="Normal"/>
+              <w:spacing w:lineRule="auto" w:line="240" w:before="0" w:after="0"/>
+              <w:rPr/>
+            </w:pPr>
+            <w:r>
+              <w:rPr/>
               <w:t>10</w:t>
             </w:r>
           </w:p>
         </w:tc>
         <w:tc>
           <w:tcPr>
-            <w:tcW w:w="709" w:type="dxa"/>
-          </w:tcPr>
-          <w:p>
-            <w:r>
+            <w:tcW w:w="710" w:type="dxa"/>
+            <w:tcBorders/>
+          </w:tcPr>
+          <w:p>
+            <w:pPr>
+              <w:pStyle w:val="Normal"/>
+              <w:spacing w:lineRule="auto" w:line="240" w:before="0" w:after="0"/>
+              <w:rPr/>
+            </w:pPr>
+            <w:r>
+              <w:rPr/>
               <w:t>11</w:t>
             </w:r>
           </w:p>
         </w:tc>
         <w:tc>
           <w:tcPr>
-            <w:tcW w:w="709" w:type="dxa"/>
-          </w:tcPr>
-          <w:p>
-            <w:r>
+            <w:tcW w:w="708" w:type="dxa"/>
+            <w:tcBorders/>
+          </w:tcPr>
+          <w:p>
+            <w:pPr>
+              <w:pStyle w:val="Normal"/>
+              <w:spacing w:lineRule="auto" w:line="240" w:before="0" w:after="0"/>
+              <w:rPr/>
+            </w:pPr>
+            <w:r>
+              <w:rPr/>
               <w:t>12</w:t>
             </w:r>
           </w:p>
@@ -361,9 +534,16 @@
         <w:tc>
           <w:tcPr>
             <w:tcW w:w="709" w:type="dxa"/>
-          </w:tcPr>
-          <w:p>
-            <w:r>
+            <w:tcBorders/>
+          </w:tcPr>
+          <w:p>
+            <w:pPr>
+              <w:pStyle w:val="Normal"/>
+              <w:spacing w:lineRule="auto" w:line="240" w:before="0" w:after="0"/>
+              <w:rPr/>
+            </w:pPr>
+            <w:r>
+              <w:rPr/>
               <w:t>13</w:t>
             </w:r>
           </w:p>
@@ -371,29 +551,50 @@
         <w:tc>
           <w:tcPr>
             <w:tcW w:w="709" w:type="dxa"/>
-          </w:tcPr>
-          <w:p>
-            <w:r>
+            <w:tcBorders/>
+          </w:tcPr>
+          <w:p>
+            <w:pPr>
+              <w:pStyle w:val="Normal"/>
+              <w:spacing w:lineRule="auto" w:line="240" w:before="0" w:after="0"/>
+              <w:rPr/>
+            </w:pPr>
+            <w:r>
+              <w:rPr/>
               <w:t>14</w:t>
             </w:r>
           </w:p>
         </w:tc>
         <w:tc>
           <w:tcPr>
-            <w:tcW w:w="709" w:type="dxa"/>
-          </w:tcPr>
-          <w:p>
-            <w:r>
+            <w:tcW w:w="710" w:type="dxa"/>
+            <w:tcBorders/>
+          </w:tcPr>
+          <w:p>
+            <w:pPr>
+              <w:pStyle w:val="Normal"/>
+              <w:spacing w:lineRule="auto" w:line="240" w:before="0" w:after="0"/>
+              <w:rPr/>
+            </w:pPr>
+            <w:r>
+              <w:rPr/>
               <w:t>15</w:t>
             </w:r>
           </w:p>
         </w:tc>
         <w:tc>
           <w:tcPr>
-            <w:tcW w:w="714" w:type="dxa"/>
-          </w:tcPr>
-          <w:p>
-            <w:r>
+            <w:tcW w:w="713" w:type="dxa"/>
+            <w:tcBorders/>
+          </w:tcPr>
+          <w:p>
+            <w:pPr>
+              <w:pStyle w:val="Normal"/>
+              <w:spacing w:lineRule="auto" w:line="240" w:before="0" w:after="0"/>
+              <w:rPr/>
+            </w:pPr>
+            <w:r>
+              <w:rPr/>
               <w:t>16</w:t>
             </w:r>
           </w:p>
@@ -401,34 +602,55 @@
       </w:tr>
       <w:tr>
         <w:trPr>
-          <w:trHeight w:val="271"/>
+          <w:trHeight w:val="271" w:hRule="atLeast"/>
         </w:trPr>
         <w:tc>
           <w:tcPr>
             <w:tcW w:w="709" w:type="dxa"/>
-          </w:tcPr>
-          <w:p>
-            <w:r>
+            <w:tcBorders/>
+          </w:tcPr>
+          <w:p>
+            <w:pPr>
+              <w:pStyle w:val="Normal"/>
+              <w:spacing w:lineRule="auto" w:line="240" w:before="0" w:after="0"/>
+              <w:rPr/>
+            </w:pPr>
+            <w:r>
+              <w:rPr/>
               <w:t>17</w:t>
             </w:r>
           </w:p>
         </w:tc>
         <w:tc>
           <w:tcPr>
-            <w:tcW w:w="709" w:type="dxa"/>
-          </w:tcPr>
-          <w:p>
-            <w:r>
+            <w:tcW w:w="710" w:type="dxa"/>
+            <w:tcBorders/>
+          </w:tcPr>
+          <w:p>
+            <w:pPr>
+              <w:pStyle w:val="Normal"/>
+              <w:spacing w:lineRule="auto" w:line="240" w:before="0" w:after="0"/>
+              <w:rPr/>
+            </w:pPr>
+            <w:r>
+              <w:rPr/>
               <w:t>18</w:t>
             </w:r>
           </w:p>
         </w:tc>
         <w:tc>
           <w:tcPr>
-            <w:tcW w:w="709" w:type="dxa"/>
-          </w:tcPr>
-          <w:p>
-            <w:r>
+            <w:tcW w:w="708" w:type="dxa"/>
+            <w:tcBorders/>
+          </w:tcPr>
+          <w:p>
+            <w:pPr>
+              <w:pStyle w:val="Normal"/>
+              <w:spacing w:lineRule="auto" w:line="240" w:before="0" w:after="0"/>
+              <w:rPr/>
+            </w:pPr>
+            <w:r>
+              <w:rPr/>
               <w:t>19</w:t>
             </w:r>
           </w:p>
@@ -436,9 +658,16 @@
         <w:tc>
           <w:tcPr>
             <w:tcW w:w="709" w:type="dxa"/>
-          </w:tcPr>
-          <w:p>
-            <w:r>
+            <w:tcBorders/>
+          </w:tcPr>
+          <w:p>
+            <w:pPr>
+              <w:pStyle w:val="Normal"/>
+              <w:spacing w:lineRule="auto" w:line="240" w:before="0" w:after="0"/>
+              <w:rPr/>
+            </w:pPr>
+            <w:r>
+              <w:rPr/>
               <w:t>20</w:t>
             </w:r>
           </w:p>
@@ -446,29 +675,50 @@
         <w:tc>
           <w:tcPr>
             <w:tcW w:w="709" w:type="dxa"/>
-          </w:tcPr>
-          <w:p>
-            <w:r>
+            <w:tcBorders/>
+          </w:tcPr>
+          <w:p>
+            <w:pPr>
+              <w:pStyle w:val="Normal"/>
+              <w:spacing w:lineRule="auto" w:line="240" w:before="0" w:after="0"/>
+              <w:rPr/>
+            </w:pPr>
+            <w:r>
+              <w:rPr/>
               <w:t>21</w:t>
             </w:r>
           </w:p>
         </w:tc>
         <w:tc>
           <w:tcPr>
-            <w:tcW w:w="709" w:type="dxa"/>
-          </w:tcPr>
-          <w:p>
-            <w:r>
+            <w:tcW w:w="710" w:type="dxa"/>
+            <w:tcBorders/>
+          </w:tcPr>
+          <w:p>
+            <w:pPr>
+              <w:pStyle w:val="Normal"/>
+              <w:spacing w:lineRule="auto" w:line="240" w:before="0" w:after="0"/>
+              <w:rPr/>
+            </w:pPr>
+            <w:r>
+              <w:rPr/>
               <w:t>22</w:t>
             </w:r>
           </w:p>
         </w:tc>
         <w:tc>
           <w:tcPr>
-            <w:tcW w:w="714" w:type="dxa"/>
-          </w:tcPr>
-          <w:p>
-            <w:r>
+            <w:tcW w:w="713" w:type="dxa"/>
+            <w:tcBorders/>
+          </w:tcPr>
+          <w:p>
+            <w:pPr>
+              <w:pStyle w:val="Normal"/>
+              <w:spacing w:lineRule="auto" w:line="240" w:before="0" w:after="0"/>
+              <w:rPr/>
+            </w:pPr>
+            <w:r>
+              <w:rPr/>
               <w:t>23</w:t>
             </w:r>
           </w:p>
@@ -476,40 +726,58 @@
       </w:tr>
       <w:tr>
         <w:trPr>
-          <w:trHeight w:val="271"/>
+          <w:trHeight w:val="271" w:hRule="atLeast"/>
         </w:trPr>
         <w:tc>
           <w:tcPr>
             <w:tcW w:w="709" w:type="dxa"/>
-          </w:tcPr>
-          <w:p>
-            <w:r>
+            <w:tcBorders/>
+          </w:tcPr>
+          <w:p>
+            <w:pPr>
+              <w:pStyle w:val="Normal"/>
+              <w:spacing w:lineRule="auto" w:line="240" w:before="0" w:after="0"/>
+              <w:rPr/>
+            </w:pPr>
+            <w:r>
+              <w:rPr/>
               <w:t>24</w:t>
             </w:r>
           </w:p>
         </w:tc>
         <w:tc>
           <w:tcPr>
-            <w:tcW w:w="709" w:type="dxa"/>
-          </w:tcPr>
-          <w:p>
-            <w:r>
+            <w:tcW w:w="710" w:type="dxa"/>
+            <w:tcBorders/>
+          </w:tcPr>
+          <w:p>
+            <w:pPr>
+              <w:pStyle w:val="Normal"/>
+              <w:spacing w:lineRule="auto" w:line="240" w:before="0" w:after="0"/>
+              <w:rPr/>
+            </w:pPr>
+            <w:r>
+              <w:rPr/>
               <w:t>25</w:t>
             </w:r>
           </w:p>
         </w:tc>
         <w:tc>
           <w:tcPr>
-            <w:tcW w:w="709" w:type="dxa"/>
-            <w:shd w:val="clear" w:color="auto" w:fill="92D050"/>
-          </w:tcPr>
-          <w:p>
-            <w:pPr>
+            <w:tcW w:w="708" w:type="dxa"/>
+            <w:tcBorders/>
+            <w:shd w:color="auto" w:fill="92D050" w:val="clear"/>
+          </w:tcPr>
+          <w:p>
+            <w:pPr>
+              <w:pStyle w:val="Normal"/>
+              <w:spacing w:lineRule="auto" w:line="240" w:before="0" w:after="0"/>
               <w:rPr>
                 <w:color w:val="92D050"/>
               </w:rPr>
             </w:pPr>
             <w:r>
+              <w:rPr/>
               <w:t>26</w:t>
             </w:r>
           </w:p>
@@ -517,10 +785,17 @@
         <w:tc>
           <w:tcPr>
             <w:tcW w:w="709" w:type="dxa"/>
-            <w:shd w:val="clear" w:color="auto" w:fill="92D050"/>
-          </w:tcPr>
-          <w:p>
-            <w:r>
+            <w:tcBorders/>
+            <w:shd w:color="auto" w:fill="92D050" w:val="clear"/>
+          </w:tcPr>
+          <w:p>
+            <w:pPr>
+              <w:pStyle w:val="Normal"/>
+              <w:spacing w:lineRule="auto" w:line="240" w:before="0" w:after="0"/>
+              <w:rPr/>
+            </w:pPr>
+            <w:r>
+              <w:rPr/>
               <w:t>27</w:t>
             </w:r>
           </w:p>
@@ -528,32 +803,53 @@
         <w:tc>
           <w:tcPr>
             <w:tcW w:w="709" w:type="dxa"/>
-            <w:shd w:val="clear" w:color="auto" w:fill="92D050"/>
-          </w:tcPr>
-          <w:p>
-            <w:r>
+            <w:tcBorders/>
+            <w:shd w:color="auto" w:fill="92D050" w:val="clear"/>
+          </w:tcPr>
+          <w:p>
+            <w:pPr>
+              <w:pStyle w:val="Normal"/>
+              <w:spacing w:lineRule="auto" w:line="240" w:before="0" w:after="0"/>
+              <w:rPr/>
+            </w:pPr>
+            <w:r>
+              <w:rPr/>
               <w:t>28</w:t>
             </w:r>
           </w:p>
         </w:tc>
         <w:tc>
           <w:tcPr>
-            <w:tcW w:w="709" w:type="dxa"/>
-            <w:shd w:val="clear" w:color="auto" w:fill="92D050"/>
-          </w:tcPr>
-          <w:p>
-            <w:r>
+            <w:tcW w:w="710" w:type="dxa"/>
+            <w:tcBorders/>
+            <w:shd w:color="auto" w:fill="92D050" w:val="clear"/>
+          </w:tcPr>
+          <w:p>
+            <w:pPr>
+              <w:pStyle w:val="Normal"/>
+              <w:spacing w:lineRule="auto" w:line="240" w:before="0" w:after="0"/>
+              <w:rPr/>
+            </w:pPr>
+            <w:r>
+              <w:rPr/>
               <w:t>29</w:t>
             </w:r>
           </w:p>
         </w:tc>
         <w:tc>
           <w:tcPr>
-            <w:tcW w:w="714" w:type="dxa"/>
-            <w:shd w:val="clear" w:color="auto" w:fill="92D050"/>
-          </w:tcPr>
-          <w:p>
-            <w:r>
+            <w:tcW w:w="713" w:type="dxa"/>
+            <w:tcBorders/>
+            <w:shd w:color="auto" w:fill="92D050" w:val="clear"/>
+          </w:tcPr>
+          <w:p>
+            <w:pPr>
+              <w:pStyle w:val="Normal"/>
+              <w:spacing w:lineRule="auto" w:line="240" w:before="0" w:after="0"/>
+              <w:rPr/>
+            </w:pPr>
+            <w:r>
+              <w:rPr/>
               <w:t>30</w:t>
             </w:r>
           </w:p>
@@ -561,76 +857,146 @@
       </w:tr>
       <w:tr>
         <w:trPr>
-          <w:trHeight w:val="271"/>
+          <w:trHeight w:val="271" w:hRule="atLeast"/>
         </w:trPr>
         <w:tc>
           <w:tcPr>
             <w:tcW w:w="709" w:type="dxa"/>
-            <w:shd w:val="clear" w:color="auto" w:fill="92D050"/>
-          </w:tcPr>
-          <w:p>
-            <w:r>
+            <w:tcBorders/>
+            <w:shd w:color="auto" w:fill="92D050" w:val="clear"/>
+          </w:tcPr>
+          <w:p>
+            <w:pPr>
+              <w:pStyle w:val="Normal"/>
+              <w:spacing w:lineRule="auto" w:line="240" w:before="0" w:after="0"/>
+              <w:rPr/>
+            </w:pPr>
+            <w:r>
+              <w:rPr/>
               <w:t>31</w:t>
             </w:r>
           </w:p>
         </w:tc>
         <w:tc>
           <w:tcPr>
-            <w:tcW w:w="709" w:type="dxa"/>
-          </w:tcPr>
-          <w:p/>
-        </w:tc>
-        <w:tc>
-          <w:tcPr>
-            <w:tcW w:w="709" w:type="dxa"/>
-          </w:tcPr>
-          <w:p/>
-        </w:tc>
-        <w:tc>
-          <w:tcPr>
-            <w:tcW w:w="709" w:type="dxa"/>
-          </w:tcPr>
-          <w:p/>
-        </w:tc>
-        <w:tc>
-          <w:tcPr>
-            <w:tcW w:w="709" w:type="dxa"/>
-          </w:tcPr>
-          <w:p/>
-        </w:tc>
-        <w:tc>
-          <w:tcPr>
-            <w:tcW w:w="709" w:type="dxa"/>
-          </w:tcPr>
-          <w:p/>
-        </w:tc>
-        <w:tc>
-          <w:tcPr>
-            <w:tcW w:w="714" w:type="dxa"/>
-          </w:tcPr>
-          <w:p/>
+            <w:tcW w:w="710" w:type="dxa"/>
+            <w:tcBorders/>
+          </w:tcPr>
+          <w:p>
+            <w:pPr>
+              <w:pStyle w:val="Normal"/>
+              <w:spacing w:lineRule="auto" w:line="240" w:before="0" w:after="0"/>
+              <w:rPr/>
+            </w:pPr>
+            <w:r>
+              <w:rPr/>
+            </w:r>
+          </w:p>
+        </w:tc>
+        <w:tc>
+          <w:tcPr>
+            <w:tcW w:w="708" w:type="dxa"/>
+            <w:tcBorders/>
+          </w:tcPr>
+          <w:p>
+            <w:pPr>
+              <w:pStyle w:val="Normal"/>
+              <w:spacing w:lineRule="auto" w:line="240" w:before="0" w:after="0"/>
+              <w:rPr/>
+            </w:pPr>
+            <w:r>
+              <w:rPr/>
+            </w:r>
+          </w:p>
+        </w:tc>
+        <w:tc>
+          <w:tcPr>
+            <w:tcW w:w="709" w:type="dxa"/>
+            <w:tcBorders/>
+          </w:tcPr>
+          <w:p>
+            <w:pPr>
+              <w:pStyle w:val="Normal"/>
+              <w:spacing w:lineRule="auto" w:line="240" w:before="0" w:after="0"/>
+              <w:rPr/>
+            </w:pPr>
+            <w:r>
+              <w:rPr/>
+            </w:r>
+          </w:p>
+        </w:tc>
+        <w:tc>
+          <w:tcPr>
+            <w:tcW w:w="709" w:type="dxa"/>
+            <w:tcBorders/>
+          </w:tcPr>
+          <w:p>
+            <w:pPr>
+              <w:pStyle w:val="Normal"/>
+              <w:spacing w:lineRule="auto" w:line="240" w:before="0" w:after="0"/>
+              <w:rPr/>
+            </w:pPr>
+            <w:r>
+              <w:rPr/>
+            </w:r>
+          </w:p>
+        </w:tc>
+        <w:tc>
+          <w:tcPr>
+            <w:tcW w:w="710" w:type="dxa"/>
+            <w:tcBorders/>
+          </w:tcPr>
+          <w:p>
+            <w:pPr>
+              <w:pStyle w:val="Normal"/>
+              <w:spacing w:lineRule="auto" w:line="240" w:before="0" w:after="0"/>
+              <w:rPr/>
+            </w:pPr>
+            <w:r>
+              <w:rPr/>
+            </w:r>
+          </w:p>
+        </w:tc>
+        <w:tc>
+          <w:tcPr>
+            <w:tcW w:w="713" w:type="dxa"/>
+            <w:tcBorders/>
+          </w:tcPr>
+          <w:p>
+            <w:pPr>
+              <w:pStyle w:val="Normal"/>
+              <w:spacing w:lineRule="auto" w:line="240" w:before="0" w:after="0"/>
+              <w:rPr/>
+            </w:pPr>
+            <w:r>
+              <w:rPr/>
+            </w:r>
+          </w:p>
         </w:tc>
       </w:tr>
       <w:tr>
         <w:trPr>
-          <w:trHeight w:val="740"/>
+          <w:trHeight w:val="740" w:hRule="atLeast"/>
         </w:trPr>
         <w:tc>
           <w:tcPr>
             <w:tcW w:w="4968" w:type="dxa"/>
             <w:gridSpan w:val="7"/>
-            <w:shd w:val="clear" w:color="auto" w:fill="D0CECE" w:themeFill="background2" w:themeFillShade="E6"/>
-          </w:tcPr>
-          <w:p>
-            <w:pPr>
-              <w:rPr>
-                <w:color w:val="2F5496" w:themeColor="accent1" w:themeShade="BF"/>
+            <w:tcBorders/>
+            <w:shd w:color="auto" w:fill="D0CECE" w:themeFill="background2" w:themeFillShade="e6" w:val="clear"/>
+          </w:tcPr>
+          <w:p>
+            <w:pPr>
+              <w:pStyle w:val="Normal"/>
+              <w:spacing w:lineRule="auto" w:line="240" w:before="0" w:after="0"/>
+              <w:rPr>
+                <w:color w:val="2F5496" w:themeColor="accent1" w:themeShade="bf"/>
                 <w:sz w:val="40"/>
               </w:rPr>
             </w:pPr>
             <w:r>
               <w:rPr>
-                <w:color w:val="2F5496" w:themeColor="accent1" w:themeShade="BF"/>
+                <w:color w:val="2F5496" w:themeColor="accent1" w:themeShade="bf"/>
                 <w:sz w:val="40"/>
               </w:rPr>
               <w:t>February</w:t>
@@ -640,15 +1006,19 @@
       </w:tr>
       <w:tr>
         <w:trPr>
-          <w:trHeight w:val="271"/>
+          <w:trHeight w:val="271" w:hRule="atLeast"/>
         </w:trPr>
         <w:tc>
           <w:tcPr>
             <w:tcW w:w="709" w:type="dxa"/>
-          </w:tcPr>
-          <w:p>
-            <w:pPr>
-              <w:rPr>
+            <w:tcBorders/>
+          </w:tcPr>
+          <w:p>
+            <w:pPr>
+              <w:pStyle w:val="Normal"/>
+              <w:spacing w:lineRule="auto" w:line="240" w:before="0" w:after="0"/>
+              <w:rPr>
+                <w:b/>
                 <w:b/>
                 <w:bCs/>
               </w:rPr>
@@ -664,11 +1034,15 @@
         </w:tc>
         <w:tc>
           <w:tcPr>
-            <w:tcW w:w="709" w:type="dxa"/>
-          </w:tcPr>
-          <w:p>
-            <w:pPr>
-              <w:rPr>
+            <w:tcW w:w="710" w:type="dxa"/>
+            <w:tcBorders/>
+          </w:tcPr>
+          <w:p>
+            <w:pPr>
+              <w:pStyle w:val="Normal"/>
+              <w:spacing w:lineRule="auto" w:line="240" w:before="0" w:after="0"/>
+              <w:rPr>
+                <w:b/>
                 <w:b/>
                 <w:bCs/>
               </w:rPr>
@@ -684,11 +1058,15 @@
         </w:tc>
         <w:tc>
           <w:tcPr>
-            <w:tcW w:w="709" w:type="dxa"/>
-          </w:tcPr>
-          <w:p>
-            <w:pPr>
-              <w:rPr>
+            <w:tcW w:w="708" w:type="dxa"/>
+            <w:tcBorders/>
+          </w:tcPr>
+          <w:p>
+            <w:pPr>
+              <w:pStyle w:val="Normal"/>
+              <w:spacing w:lineRule="auto" w:line="240" w:before="0" w:after="0"/>
+              <w:rPr>
+                <w:b/>
                 <w:b/>
                 <w:bCs/>
               </w:rPr>
@@ -705,10 +1083,14 @@
         <w:tc>
           <w:tcPr>
             <w:tcW w:w="709" w:type="dxa"/>
-          </w:tcPr>
-          <w:p>
-            <w:pPr>
-              <w:rPr>
+            <w:tcBorders/>
+          </w:tcPr>
+          <w:p>
+            <w:pPr>
+              <w:pStyle w:val="Normal"/>
+              <w:spacing w:lineRule="auto" w:line="240" w:before="0" w:after="0"/>
+              <w:rPr>
+                <w:b/>
                 <w:b/>
                 <w:bCs/>
               </w:rPr>
@@ -725,10 +1107,14 @@
         <w:tc>
           <w:tcPr>
             <w:tcW w:w="709" w:type="dxa"/>
-          </w:tcPr>
-          <w:p>
-            <w:pPr>
-              <w:rPr>
+            <w:tcBorders/>
+          </w:tcPr>
+          <w:p>
+            <w:pPr>
+              <w:pStyle w:val="Normal"/>
+              <w:spacing w:lineRule="auto" w:line="240" w:before="0" w:after="0"/>
+              <w:rPr>
+                <w:b/>
                 <w:b/>
                 <w:bCs/>
               </w:rPr>
@@ -744,11 +1130,15 @@
         </w:tc>
         <w:tc>
           <w:tcPr>
-            <w:tcW w:w="709" w:type="dxa"/>
-          </w:tcPr>
-          <w:p>
-            <w:pPr>
-              <w:rPr>
+            <w:tcW w:w="710" w:type="dxa"/>
+            <w:tcBorders/>
+          </w:tcPr>
+          <w:p>
+            <w:pPr>
+              <w:pStyle w:val="Normal"/>
+              <w:spacing w:lineRule="auto" w:line="240" w:before="0" w:after="0"/>
+              <w:rPr>
+                <w:b/>
                 <w:b/>
                 <w:bCs/>
               </w:rPr>
@@ -764,14 +1154,19 @@
         </w:tc>
         <w:tc>
           <w:tcPr>
-            <w:tcW w:w="714" w:type="dxa"/>
-          </w:tcPr>
-          <w:p>
-            <w:pPr>
+            <w:tcW w:w="713" w:type="dxa"/>
+            <w:tcBorders/>
+          </w:tcPr>
+          <w:p>
+            <w:pPr>
+              <w:pStyle w:val="Normal"/>
               <w:tabs>
-                <w:tab w:val="center" w:pos="252"/>
+                <w:tab w:val="clear" w:pos="720"/>
+                <w:tab w:val="center" w:pos="252" w:leader="none"/>
               </w:tabs>
-              <w:rPr>
+              <w:spacing w:lineRule="auto" w:line="240" w:before="0" w:after="0"/>
+              <w:rPr>
+                <w:b/>
                 <w:b/>
                 <w:bCs/>
               </w:rPr>
@@ -788,32 +1183,56 @@
       </w:tr>
       <w:tr>
         <w:trPr>
-          <w:trHeight w:val="283"/>
+          <w:trHeight w:val="283" w:hRule="atLeast"/>
         </w:trPr>
         <w:tc>
           <w:tcPr>
             <w:tcW w:w="709" w:type="dxa"/>
-          </w:tcPr>
-          <w:p/>
-        </w:tc>
-        <w:tc>
-          <w:tcPr>
-            <w:tcW w:w="709" w:type="dxa"/>
-            <w:shd w:val="clear" w:color="auto" w:fill="92D050"/>
-          </w:tcPr>
-          <w:p>
-            <w:r>
+            <w:tcBorders/>
+          </w:tcPr>
+          <w:p>
+            <w:pPr>
+              <w:pStyle w:val="Normal"/>
+              <w:spacing w:lineRule="auto" w:line="240" w:before="0" w:after="0"/>
+              <w:rPr/>
+            </w:pPr>
+            <w:r>
+              <w:rPr/>
+            </w:r>
+          </w:p>
+        </w:tc>
+        <w:tc>
+          <w:tcPr>
+            <w:tcW w:w="710" w:type="dxa"/>
+            <w:tcBorders/>
+            <w:shd w:color="auto" w:fill="92D050" w:val="clear"/>
+          </w:tcPr>
+          <w:p>
+            <w:pPr>
+              <w:pStyle w:val="Normal"/>
+              <w:spacing w:lineRule="auto" w:line="240" w:before="0" w:after="0"/>
+              <w:rPr/>
+            </w:pPr>
+            <w:r>
+              <w:rPr/>
               <w:t>1</w:t>
             </w:r>
           </w:p>
         </w:tc>
         <w:tc>
           <w:tcPr>
-            <w:tcW w:w="709" w:type="dxa"/>
-            <w:shd w:val="clear" w:color="auto" w:fill="92D050"/>
-          </w:tcPr>
-          <w:p>
-            <w:r>
+            <w:tcW w:w="708" w:type="dxa"/>
+            <w:tcBorders/>
+            <w:shd w:color="auto" w:fill="92D050" w:val="clear"/>
+          </w:tcPr>
+          <w:p>
+            <w:pPr>
+              <w:pStyle w:val="Normal"/>
+              <w:spacing w:lineRule="auto" w:line="240" w:before="0" w:after="0"/>
+              <w:rPr/>
+            </w:pPr>
+            <w:r>
+              <w:rPr/>
               <w:t>2</w:t>
             </w:r>
           </w:p>
@@ -821,10 +1240,17 @@
         <w:tc>
           <w:tcPr>
             <w:tcW w:w="709" w:type="dxa"/>
-            <w:shd w:val="clear" w:color="auto" w:fill="92D050"/>
-          </w:tcPr>
-          <w:p>
-            <w:r>
+            <w:tcBorders/>
+            <w:shd w:color="auto" w:fill="92D050" w:val="clear"/>
+          </w:tcPr>
+          <w:p>
+            <w:pPr>
+              <w:pStyle w:val="Normal"/>
+              <w:spacing w:lineRule="auto" w:line="240" w:before="0" w:after="0"/>
+              <w:rPr/>
+            </w:pPr>
+            <w:r>
+              <w:rPr/>
               <w:t>3</w:t>
             </w:r>
           </w:p>
@@ -832,32 +1258,53 @@
         <w:tc>
           <w:tcPr>
             <w:tcW w:w="709" w:type="dxa"/>
-            <w:shd w:val="clear" w:color="auto" w:fill="92D050"/>
-          </w:tcPr>
-          <w:p>
-            <w:r>
+            <w:tcBorders/>
+            <w:shd w:color="auto" w:fill="92D050" w:val="clear"/>
+          </w:tcPr>
+          <w:p>
+            <w:pPr>
+              <w:pStyle w:val="Normal"/>
+              <w:spacing w:lineRule="auto" w:line="240" w:before="0" w:after="0"/>
+              <w:rPr/>
+            </w:pPr>
+            <w:r>
+              <w:rPr/>
               <w:t>4</w:t>
             </w:r>
           </w:p>
         </w:tc>
         <w:tc>
           <w:tcPr>
-            <w:tcW w:w="709" w:type="dxa"/>
-            <w:shd w:val="clear" w:color="auto" w:fill="92D050"/>
-          </w:tcPr>
-          <w:p>
-            <w:r>
+            <w:tcW w:w="710" w:type="dxa"/>
+            <w:tcBorders/>
+            <w:shd w:color="auto" w:fill="92D050" w:val="clear"/>
+          </w:tcPr>
+          <w:p>
+            <w:pPr>
+              <w:pStyle w:val="Normal"/>
+              <w:spacing w:lineRule="auto" w:line="240" w:before="0" w:after="0"/>
+              <w:rPr/>
+            </w:pPr>
+            <w:r>
+              <w:rPr/>
               <w:t>5</w:t>
             </w:r>
           </w:p>
         </w:tc>
         <w:tc>
           <w:tcPr>
-            <w:tcW w:w="714" w:type="dxa"/>
-            <w:shd w:val="clear" w:color="auto" w:fill="92D050"/>
-          </w:tcPr>
-          <w:p>
-            <w:r>
+            <w:tcW w:w="713" w:type="dxa"/>
+            <w:tcBorders/>
+            <w:shd w:color="auto" w:fill="92D050" w:val="clear"/>
+          </w:tcPr>
+          <w:p>
+            <w:pPr>
+              <w:pStyle w:val="Normal"/>
+              <w:spacing w:lineRule="auto" w:line="240" w:before="0" w:after="0"/>
+              <w:rPr/>
+            </w:pPr>
+            <w:r>
+              <w:rPr/>
               <w:t>6</w:t>
             </w:r>
           </w:p>
@@ -865,37 +1312,58 @@
       </w:tr>
       <w:tr>
         <w:trPr>
-          <w:trHeight w:val="271"/>
+          <w:trHeight w:val="271" w:hRule="atLeast"/>
         </w:trPr>
         <w:tc>
           <w:tcPr>
             <w:tcW w:w="709" w:type="dxa"/>
-            <w:shd w:val="clear" w:color="auto" w:fill="92D050"/>
-          </w:tcPr>
-          <w:p>
-            <w:r>
+            <w:tcBorders/>
+            <w:shd w:color="auto" w:fill="92D050" w:val="clear"/>
+          </w:tcPr>
+          <w:p>
+            <w:pPr>
+              <w:pStyle w:val="Normal"/>
+              <w:spacing w:lineRule="auto" w:line="240" w:before="0" w:after="0"/>
+              <w:rPr/>
+            </w:pPr>
+            <w:r>
+              <w:rPr/>
               <w:t>7</w:t>
             </w:r>
           </w:p>
         </w:tc>
         <w:tc>
           <w:tcPr>
-            <w:tcW w:w="709" w:type="dxa"/>
-            <w:shd w:val="clear" w:color="auto" w:fill="92D050"/>
-          </w:tcPr>
-          <w:p>
-            <w:r>
+            <w:tcW w:w="710" w:type="dxa"/>
+            <w:tcBorders/>
+            <w:shd w:color="auto" w:fill="92D050" w:val="clear"/>
+          </w:tcPr>
+          <w:p>
+            <w:pPr>
+              <w:pStyle w:val="Normal"/>
+              <w:spacing w:lineRule="auto" w:line="240" w:before="0" w:after="0"/>
+              <w:rPr/>
+            </w:pPr>
+            <w:r>
+              <w:rPr/>
               <w:t>8</w:t>
             </w:r>
           </w:p>
         </w:tc>
         <w:tc>
           <w:tcPr>
-            <w:tcW w:w="709" w:type="dxa"/>
-            <w:shd w:val="clear" w:color="auto" w:fill="FFC000" w:themeFill="accent4"/>
-          </w:tcPr>
-          <w:p>
-            <w:r>
+            <w:tcW w:w="708" w:type="dxa"/>
+            <w:tcBorders/>
+            <w:shd w:color="auto" w:fill="FFC000" w:themeFill="accent4" w:val="clear"/>
+          </w:tcPr>
+          <w:p>
+            <w:pPr>
+              <w:pStyle w:val="Normal"/>
+              <w:spacing w:lineRule="auto" w:line="240" w:before="0" w:after="0"/>
+              <w:rPr/>
+            </w:pPr>
+            <w:r>
+              <w:rPr/>
               <w:t>9</w:t>
             </w:r>
           </w:p>
@@ -903,10 +1371,17 @@
         <w:tc>
           <w:tcPr>
             <w:tcW w:w="709" w:type="dxa"/>
-            <w:shd w:val="clear" w:color="auto" w:fill="FFC000" w:themeFill="accent4"/>
-          </w:tcPr>
-          <w:p>
-            <w:r>
+            <w:tcBorders/>
+            <w:shd w:color="auto" w:fill="FFC000" w:themeFill="accent4" w:val="clear"/>
+          </w:tcPr>
+          <w:p>
+            <w:pPr>
+              <w:pStyle w:val="Normal"/>
+              <w:spacing w:lineRule="auto" w:line="240" w:before="0" w:after="0"/>
+              <w:rPr/>
+            </w:pPr>
+            <w:r>
+              <w:rPr/>
               <w:t>10</w:t>
             </w:r>
           </w:p>
@@ -914,32 +1389,53 @@
         <w:tc>
           <w:tcPr>
             <w:tcW w:w="709" w:type="dxa"/>
-            <w:shd w:val="clear" w:color="auto" w:fill="FFC000" w:themeFill="accent4"/>
-          </w:tcPr>
-          <w:p>
-            <w:r>
+            <w:tcBorders/>
+            <w:shd w:color="auto" w:fill="FFC000" w:themeFill="accent4" w:val="clear"/>
+          </w:tcPr>
+          <w:p>
+            <w:pPr>
+              <w:pStyle w:val="Normal"/>
+              <w:spacing w:lineRule="auto" w:line="240" w:before="0" w:after="0"/>
+              <w:rPr/>
+            </w:pPr>
+            <w:r>
+              <w:rPr/>
               <w:t>11</w:t>
             </w:r>
           </w:p>
         </w:tc>
         <w:tc>
           <w:tcPr>
-            <w:tcW w:w="709" w:type="dxa"/>
-            <w:shd w:val="clear" w:color="auto" w:fill="FFC000" w:themeFill="accent4"/>
-          </w:tcPr>
-          <w:p>
-            <w:r>
+            <w:tcW w:w="710" w:type="dxa"/>
+            <w:tcBorders/>
+            <w:shd w:color="auto" w:fill="FFC000" w:themeFill="accent4" w:val="clear"/>
+          </w:tcPr>
+          <w:p>
+            <w:pPr>
+              <w:pStyle w:val="Normal"/>
+              <w:spacing w:lineRule="auto" w:line="240" w:before="0" w:after="0"/>
+              <w:rPr/>
+            </w:pPr>
+            <w:r>
+              <w:rPr/>
               <w:t>12</w:t>
             </w:r>
           </w:p>
         </w:tc>
         <w:tc>
           <w:tcPr>
-            <w:tcW w:w="714" w:type="dxa"/>
-            <w:shd w:val="clear" w:color="auto" w:fill="FFC000" w:themeFill="accent4"/>
-          </w:tcPr>
-          <w:p>
-            <w:r>
+            <w:tcW w:w="713" w:type="dxa"/>
+            <w:tcBorders/>
+            <w:shd w:color="auto" w:fill="FFC000" w:themeFill="accent4" w:val="clear"/>
+          </w:tcPr>
+          <w:p>
+            <w:pPr>
+              <w:pStyle w:val="Normal"/>
+              <w:spacing w:lineRule="auto" w:line="240" w:before="0" w:after="0"/>
+              <w:rPr/>
+            </w:pPr>
+            <w:r>
+              <w:rPr/>
               <w:t>13</w:t>
             </w:r>
           </w:p>
@@ -947,37 +1443,58 @@
       </w:tr>
       <w:tr>
         <w:trPr>
-          <w:trHeight w:val="271"/>
+          <w:trHeight w:val="271" w:hRule="atLeast"/>
         </w:trPr>
         <w:tc>
           <w:tcPr>
             <w:tcW w:w="709" w:type="dxa"/>
-            <w:shd w:val="clear" w:color="auto" w:fill="FFC000" w:themeFill="accent4"/>
-          </w:tcPr>
-          <w:p>
-            <w:r>
+            <w:tcBorders/>
+            <w:shd w:color="auto" w:fill="FFC000" w:themeFill="accent4" w:val="clear"/>
+          </w:tcPr>
+          <w:p>
+            <w:pPr>
+              <w:pStyle w:val="Normal"/>
+              <w:spacing w:lineRule="auto" w:line="240" w:before="0" w:after="0"/>
+              <w:rPr/>
+            </w:pPr>
+            <w:r>
+              <w:rPr/>
               <w:t>14</w:t>
             </w:r>
           </w:p>
         </w:tc>
         <w:tc>
           <w:tcPr>
-            <w:tcW w:w="709" w:type="dxa"/>
-            <w:shd w:val="clear" w:color="auto" w:fill="FFC000" w:themeFill="accent4"/>
-          </w:tcPr>
-          <w:p>
-            <w:r>
+            <w:tcW w:w="710" w:type="dxa"/>
+            <w:tcBorders/>
+            <w:shd w:color="auto" w:fill="FFC000" w:themeFill="accent4" w:val="clear"/>
+          </w:tcPr>
+          <w:p>
+            <w:pPr>
+              <w:pStyle w:val="Normal"/>
+              <w:spacing w:lineRule="auto" w:line="240" w:before="0" w:after="0"/>
+              <w:rPr/>
+            </w:pPr>
+            <w:r>
+              <w:rPr/>
               <w:t>15</w:t>
             </w:r>
           </w:p>
         </w:tc>
         <w:tc>
           <w:tcPr>
-            <w:tcW w:w="709" w:type="dxa"/>
-            <w:shd w:val="clear" w:color="auto" w:fill="FFC000" w:themeFill="accent4"/>
-          </w:tcPr>
-          <w:p>
-            <w:r>
+            <w:tcW w:w="708" w:type="dxa"/>
+            <w:tcBorders/>
+            <w:shd w:color="auto" w:fill="FFC000" w:themeFill="accent4" w:val="clear"/>
+          </w:tcPr>
+          <w:p>
+            <w:pPr>
+              <w:pStyle w:val="Normal"/>
+              <w:spacing w:lineRule="auto" w:line="240" w:before="0" w:after="0"/>
+              <w:rPr/>
+            </w:pPr>
+            <w:r>
+              <w:rPr/>
               <w:t>16</w:t>
             </w:r>
           </w:p>
@@ -985,10 +1502,17 @@
         <w:tc>
           <w:tcPr>
             <w:tcW w:w="709" w:type="dxa"/>
-            <w:shd w:val="clear" w:color="auto" w:fill="FFC000" w:themeFill="accent4"/>
-          </w:tcPr>
-          <w:p>
-            <w:r>
+            <w:tcBorders/>
+            <w:shd w:color="auto" w:fill="FFC000" w:themeFill="accent4" w:val="clear"/>
+          </w:tcPr>
+          <w:p>
+            <w:pPr>
+              <w:pStyle w:val="Normal"/>
+              <w:spacing w:lineRule="auto" w:line="240" w:before="0" w:after="0"/>
+              <w:rPr/>
+            </w:pPr>
+            <w:r>
+              <w:rPr/>
               <w:t>17</w:t>
             </w:r>
           </w:p>
@@ -996,32 +1520,53 @@
         <w:tc>
           <w:tcPr>
             <w:tcW w:w="709" w:type="dxa"/>
-            <w:shd w:val="clear" w:color="auto" w:fill="FFC000" w:themeFill="accent4"/>
-          </w:tcPr>
-          <w:p>
-            <w:r>
+            <w:tcBorders/>
+            <w:shd w:color="auto" w:fill="FFC000" w:themeFill="accent4" w:val="clear"/>
+          </w:tcPr>
+          <w:p>
+            <w:pPr>
+              <w:pStyle w:val="Normal"/>
+              <w:spacing w:lineRule="auto" w:line="240" w:before="0" w:after="0"/>
+              <w:rPr/>
+            </w:pPr>
+            <w:r>
+              <w:rPr/>
               <w:t>18</w:t>
             </w:r>
           </w:p>
         </w:tc>
         <w:tc>
           <w:tcPr>
-            <w:tcW w:w="709" w:type="dxa"/>
-            <w:shd w:val="clear" w:color="auto" w:fill="FFC000" w:themeFill="accent4"/>
-          </w:tcPr>
-          <w:p>
-            <w:r>
+            <w:tcW w:w="710" w:type="dxa"/>
+            <w:tcBorders/>
+            <w:shd w:color="auto" w:fill="FFC000" w:themeFill="accent4" w:val="clear"/>
+          </w:tcPr>
+          <w:p>
+            <w:pPr>
+              <w:pStyle w:val="Normal"/>
+              <w:spacing w:lineRule="auto" w:line="240" w:before="0" w:after="0"/>
+              <w:rPr/>
+            </w:pPr>
+            <w:r>
+              <w:rPr/>
               <w:t>19</w:t>
             </w:r>
           </w:p>
         </w:tc>
         <w:tc>
           <w:tcPr>
-            <w:tcW w:w="714" w:type="dxa"/>
-            <w:shd w:val="clear" w:color="auto" w:fill="FFC000" w:themeFill="accent4"/>
-          </w:tcPr>
-          <w:p>
-            <w:r>
+            <w:tcW w:w="713" w:type="dxa"/>
+            <w:tcBorders/>
+            <w:shd w:color="auto" w:fill="FFC000" w:themeFill="accent4" w:val="clear"/>
+          </w:tcPr>
+          <w:p>
+            <w:pPr>
+              <w:pStyle w:val="Normal"/>
+              <w:spacing w:lineRule="auto" w:line="240" w:before="0" w:after="0"/>
+              <w:rPr/>
+            </w:pPr>
+            <w:r>
+              <w:rPr/>
               <w:t>20</w:t>
             </w:r>
           </w:p>
@@ -1029,37 +1574,58 @@
       </w:tr>
       <w:tr>
         <w:trPr>
-          <w:trHeight w:val="271"/>
+          <w:trHeight w:val="271" w:hRule="atLeast"/>
         </w:trPr>
         <w:tc>
           <w:tcPr>
             <w:tcW w:w="709" w:type="dxa"/>
-            <w:shd w:val="clear" w:color="auto" w:fill="FFC000" w:themeFill="accent4"/>
-          </w:tcPr>
-          <w:p>
-            <w:r>
+            <w:tcBorders/>
+            <w:shd w:color="auto" w:fill="FFC000" w:themeFill="accent4" w:val="clear"/>
+          </w:tcPr>
+          <w:p>
+            <w:pPr>
+              <w:pStyle w:val="Normal"/>
+              <w:spacing w:lineRule="auto" w:line="240" w:before="0" w:after="0"/>
+              <w:rPr/>
+            </w:pPr>
+            <w:r>
+              <w:rPr/>
               <w:t>21</w:t>
             </w:r>
           </w:p>
         </w:tc>
         <w:tc>
           <w:tcPr>
-            <w:tcW w:w="709" w:type="dxa"/>
-            <w:shd w:val="clear" w:color="auto" w:fill="FFC000" w:themeFill="accent4"/>
-          </w:tcPr>
-          <w:p>
-            <w:r>
+            <w:tcW w:w="710" w:type="dxa"/>
+            <w:tcBorders/>
+            <w:shd w:color="auto" w:fill="FFC000" w:themeFill="accent4" w:val="clear"/>
+          </w:tcPr>
+          <w:p>
+            <w:pPr>
+              <w:pStyle w:val="Normal"/>
+              <w:spacing w:lineRule="auto" w:line="240" w:before="0" w:after="0"/>
+              <w:rPr/>
+            </w:pPr>
+            <w:r>
+              <w:rPr/>
               <w:t>22</w:t>
             </w:r>
           </w:p>
         </w:tc>
         <w:tc>
           <w:tcPr>
-            <w:tcW w:w="709" w:type="dxa"/>
-            <w:shd w:val="clear" w:color="auto" w:fill="FF0000"/>
-          </w:tcPr>
-          <w:p>
-            <w:r>
+            <w:tcW w:w="708" w:type="dxa"/>
+            <w:tcBorders/>
+            <w:shd w:color="auto" w:fill="FF0000" w:val="clear"/>
+          </w:tcPr>
+          <w:p>
+            <w:pPr>
+              <w:pStyle w:val="Normal"/>
+              <w:spacing w:lineRule="auto" w:line="240" w:before="0" w:after="0"/>
+              <w:rPr/>
+            </w:pPr>
+            <w:r>
+              <w:rPr/>
               <w:t>23</w:t>
             </w:r>
           </w:p>
@@ -1067,10 +1633,17 @@
         <w:tc>
           <w:tcPr>
             <w:tcW w:w="709" w:type="dxa"/>
-            <w:shd w:val="clear" w:color="auto" w:fill="FF0000"/>
-          </w:tcPr>
-          <w:p>
-            <w:r>
+            <w:tcBorders/>
+            <w:shd w:color="auto" w:fill="FF0000" w:val="clear"/>
+          </w:tcPr>
+          <w:p>
+            <w:pPr>
+              <w:pStyle w:val="Normal"/>
+              <w:spacing w:lineRule="auto" w:line="240" w:before="0" w:after="0"/>
+              <w:rPr/>
+            </w:pPr>
+            <w:r>
+              <w:rPr/>
               <w:t>24</w:t>
             </w:r>
           </w:p>
@@ -1078,32 +1651,53 @@
         <w:tc>
           <w:tcPr>
             <w:tcW w:w="709" w:type="dxa"/>
-            <w:shd w:val="clear" w:color="auto" w:fill="FF0000"/>
-          </w:tcPr>
-          <w:p>
-            <w:r>
+            <w:tcBorders/>
+            <w:shd w:color="auto" w:fill="FF0000" w:val="clear"/>
+          </w:tcPr>
+          <w:p>
+            <w:pPr>
+              <w:pStyle w:val="Normal"/>
+              <w:spacing w:lineRule="auto" w:line="240" w:before="0" w:after="0"/>
+              <w:rPr/>
+            </w:pPr>
+            <w:r>
+              <w:rPr/>
               <w:t>25</w:t>
             </w:r>
           </w:p>
         </w:tc>
         <w:tc>
           <w:tcPr>
-            <w:tcW w:w="709" w:type="dxa"/>
-            <w:shd w:val="clear" w:color="auto" w:fill="FF0000"/>
-          </w:tcPr>
-          <w:p>
-            <w:r>
+            <w:tcW w:w="710" w:type="dxa"/>
+            <w:tcBorders/>
+            <w:shd w:color="auto" w:fill="FF0000" w:val="clear"/>
+          </w:tcPr>
+          <w:p>
+            <w:pPr>
+              <w:pStyle w:val="Normal"/>
+              <w:spacing w:lineRule="auto" w:line="240" w:before="0" w:after="0"/>
+              <w:rPr/>
+            </w:pPr>
+            <w:r>
+              <w:rPr/>
               <w:t>26</w:t>
             </w:r>
           </w:p>
         </w:tc>
         <w:tc>
           <w:tcPr>
-            <w:tcW w:w="714" w:type="dxa"/>
-            <w:shd w:val="clear" w:color="auto" w:fill="FF0000"/>
-          </w:tcPr>
-          <w:p>
-            <w:r>
+            <w:tcW w:w="713" w:type="dxa"/>
+            <w:tcBorders/>
+            <w:shd w:color="auto" w:fill="FF0000" w:val="clear"/>
+          </w:tcPr>
+          <w:p>
+            <w:pPr>
+              <w:pStyle w:val="Normal"/>
+              <w:spacing w:lineRule="auto" w:line="240" w:before="0" w:after="0"/>
+              <w:rPr/>
+            </w:pPr>
+            <w:r>
+              <w:rPr/>
               <w:t>27</w:t>
             </w:r>
           </w:p>
@@ -1111,76 +1705,146 @@
       </w:tr>
       <w:tr>
         <w:trPr>
-          <w:trHeight w:val="271"/>
+          <w:trHeight w:val="271" w:hRule="atLeast"/>
         </w:trPr>
         <w:tc>
           <w:tcPr>
             <w:tcW w:w="709" w:type="dxa"/>
-            <w:shd w:val="clear" w:color="auto" w:fill="FF0000"/>
-          </w:tcPr>
-          <w:p>
-            <w:r>
+            <w:tcBorders/>
+            <w:shd w:color="auto" w:fill="FF0000" w:val="clear"/>
+          </w:tcPr>
+          <w:p>
+            <w:pPr>
+              <w:pStyle w:val="Normal"/>
+              <w:spacing w:lineRule="auto" w:line="240" w:before="0" w:after="0"/>
+              <w:rPr/>
+            </w:pPr>
+            <w:r>
+              <w:rPr/>
               <w:t>28</w:t>
             </w:r>
           </w:p>
         </w:tc>
         <w:tc>
           <w:tcPr>
-            <w:tcW w:w="709" w:type="dxa"/>
-          </w:tcPr>
-          <w:p/>
-        </w:tc>
-        <w:tc>
-          <w:tcPr>
-            <w:tcW w:w="709" w:type="dxa"/>
-          </w:tcPr>
-          <w:p/>
-        </w:tc>
-        <w:tc>
-          <w:tcPr>
-            <w:tcW w:w="709" w:type="dxa"/>
-          </w:tcPr>
-          <w:p/>
-        </w:tc>
-        <w:tc>
-          <w:tcPr>
-            <w:tcW w:w="709" w:type="dxa"/>
-          </w:tcPr>
-          <w:p/>
-        </w:tc>
-        <w:tc>
-          <w:tcPr>
-            <w:tcW w:w="709" w:type="dxa"/>
-          </w:tcPr>
-          <w:p/>
-        </w:tc>
-        <w:tc>
-          <w:tcPr>
-            <w:tcW w:w="714" w:type="dxa"/>
-          </w:tcPr>
-          <w:p/>
+            <w:tcW w:w="710" w:type="dxa"/>
+            <w:tcBorders/>
+          </w:tcPr>
+          <w:p>
+            <w:pPr>
+              <w:pStyle w:val="Normal"/>
+              <w:spacing w:lineRule="auto" w:line="240" w:before="0" w:after="0"/>
+              <w:rPr/>
+            </w:pPr>
+            <w:r>
+              <w:rPr/>
+            </w:r>
+          </w:p>
+        </w:tc>
+        <w:tc>
+          <w:tcPr>
+            <w:tcW w:w="708" w:type="dxa"/>
+            <w:tcBorders/>
+          </w:tcPr>
+          <w:p>
+            <w:pPr>
+              <w:pStyle w:val="Normal"/>
+              <w:spacing w:lineRule="auto" w:line="240" w:before="0" w:after="0"/>
+              <w:rPr/>
+            </w:pPr>
+            <w:r>
+              <w:rPr/>
+            </w:r>
+          </w:p>
+        </w:tc>
+        <w:tc>
+          <w:tcPr>
+            <w:tcW w:w="709" w:type="dxa"/>
+            <w:tcBorders/>
+          </w:tcPr>
+          <w:p>
+            <w:pPr>
+              <w:pStyle w:val="Normal"/>
+              <w:spacing w:lineRule="auto" w:line="240" w:before="0" w:after="0"/>
+              <w:rPr/>
+            </w:pPr>
+            <w:r>
+              <w:rPr/>
+            </w:r>
+          </w:p>
+        </w:tc>
+        <w:tc>
+          <w:tcPr>
+            <w:tcW w:w="709" w:type="dxa"/>
+            <w:tcBorders/>
+          </w:tcPr>
+          <w:p>
+            <w:pPr>
+              <w:pStyle w:val="Normal"/>
+              <w:spacing w:lineRule="auto" w:line="240" w:before="0" w:after="0"/>
+              <w:rPr/>
+            </w:pPr>
+            <w:r>
+              <w:rPr/>
+            </w:r>
+          </w:p>
+        </w:tc>
+        <w:tc>
+          <w:tcPr>
+            <w:tcW w:w="710" w:type="dxa"/>
+            <w:tcBorders/>
+          </w:tcPr>
+          <w:p>
+            <w:pPr>
+              <w:pStyle w:val="Normal"/>
+              <w:spacing w:lineRule="auto" w:line="240" w:before="0" w:after="0"/>
+              <w:rPr/>
+            </w:pPr>
+            <w:r>
+              <w:rPr/>
+            </w:r>
+          </w:p>
+        </w:tc>
+        <w:tc>
+          <w:tcPr>
+            <w:tcW w:w="713" w:type="dxa"/>
+            <w:tcBorders/>
+          </w:tcPr>
+          <w:p>
+            <w:pPr>
+              <w:pStyle w:val="Normal"/>
+              <w:spacing w:lineRule="auto" w:line="240" w:before="0" w:after="0"/>
+              <w:rPr/>
+            </w:pPr>
+            <w:r>
+              <w:rPr/>
+            </w:r>
+          </w:p>
         </w:tc>
       </w:tr>
       <w:tr>
         <w:trPr>
-          <w:trHeight w:val="740"/>
+          <w:trHeight w:val="740" w:hRule="atLeast"/>
         </w:trPr>
         <w:tc>
           <w:tcPr>
             <w:tcW w:w="4968" w:type="dxa"/>
             <w:gridSpan w:val="7"/>
-            <w:shd w:val="clear" w:color="auto" w:fill="D0CECE" w:themeFill="background2" w:themeFillShade="E6"/>
-          </w:tcPr>
-          <w:p>
-            <w:pPr>
-              <w:rPr>
-                <w:color w:val="2F5496" w:themeColor="accent1" w:themeShade="BF"/>
+            <w:tcBorders/>
+            <w:shd w:color="auto" w:fill="D0CECE" w:themeFill="background2" w:themeFillShade="e6" w:val="clear"/>
+          </w:tcPr>
+          <w:p>
+            <w:pPr>
+              <w:pStyle w:val="Normal"/>
+              <w:spacing w:lineRule="auto" w:line="240" w:before="0" w:after="0"/>
+              <w:rPr>
+                <w:color w:val="2F5496" w:themeColor="accent1" w:themeShade="bf"/>
                 <w:sz w:val="40"/>
               </w:rPr>
             </w:pPr>
             <w:r>
               <w:rPr>
-                <w:color w:val="2F5496" w:themeColor="accent1" w:themeShade="BF"/>
+                <w:color w:val="2F5496" w:themeColor="accent1" w:themeShade="bf"/>
                 <w:sz w:val="40"/>
               </w:rPr>
               <w:t>March</w:t>
@@ -1190,15 +1854,19 @@
       </w:tr>
       <w:tr>
         <w:trPr>
-          <w:trHeight w:val="271"/>
+          <w:trHeight w:val="271" w:hRule="atLeast"/>
         </w:trPr>
         <w:tc>
           <w:tcPr>
             <w:tcW w:w="709" w:type="dxa"/>
-          </w:tcPr>
-          <w:p>
-            <w:pPr>
-              <w:rPr>
+            <w:tcBorders/>
+          </w:tcPr>
+          <w:p>
+            <w:pPr>
+              <w:pStyle w:val="Normal"/>
+              <w:spacing w:lineRule="auto" w:line="240" w:before="0" w:after="0"/>
+              <w:rPr>
+                <w:b/>
                 <w:b/>
                 <w:bCs/>
               </w:rPr>
@@ -1214,11 +1882,15 @@
         </w:tc>
         <w:tc>
           <w:tcPr>
-            <w:tcW w:w="709" w:type="dxa"/>
-          </w:tcPr>
-          <w:p>
-            <w:pPr>
-              <w:rPr>
+            <w:tcW w:w="710" w:type="dxa"/>
+            <w:tcBorders/>
+          </w:tcPr>
+          <w:p>
+            <w:pPr>
+              <w:pStyle w:val="Normal"/>
+              <w:spacing w:lineRule="auto" w:line="240" w:before="0" w:after="0"/>
+              <w:rPr>
+                <w:b/>
                 <w:b/>
                 <w:bCs/>
               </w:rPr>
@@ -1234,11 +1906,15 @@
         </w:tc>
         <w:tc>
           <w:tcPr>
-            <w:tcW w:w="709" w:type="dxa"/>
-          </w:tcPr>
-          <w:p>
-            <w:pPr>
-              <w:rPr>
+            <w:tcW w:w="708" w:type="dxa"/>
+            <w:tcBorders/>
+          </w:tcPr>
+          <w:p>
+            <w:pPr>
+              <w:pStyle w:val="Normal"/>
+              <w:spacing w:lineRule="auto" w:line="240" w:before="0" w:after="0"/>
+              <w:rPr>
+                <w:b/>
                 <w:b/>
                 <w:bCs/>
               </w:rPr>
@@ -1255,10 +1931,14 @@
         <w:tc>
           <w:tcPr>
             <w:tcW w:w="709" w:type="dxa"/>
-          </w:tcPr>
-          <w:p>
-            <w:pPr>
-              <w:rPr>
+            <w:tcBorders/>
+          </w:tcPr>
+          <w:p>
+            <w:pPr>
+              <w:pStyle w:val="Normal"/>
+              <w:spacing w:lineRule="auto" w:line="240" w:before="0" w:after="0"/>
+              <w:rPr>
+                <w:b/>
                 <w:b/>
                 <w:bCs/>
               </w:rPr>
@@ -1275,10 +1955,14 @@
         <w:tc>
           <w:tcPr>
             <w:tcW w:w="709" w:type="dxa"/>
-          </w:tcPr>
-          <w:p>
-            <w:pPr>
-              <w:rPr>
+            <w:tcBorders/>
+          </w:tcPr>
+          <w:p>
+            <w:pPr>
+              <w:pStyle w:val="Normal"/>
+              <w:spacing w:lineRule="auto" w:line="240" w:before="0" w:after="0"/>
+              <w:rPr>
+                <w:b/>
                 <w:b/>
                 <w:bCs/>
               </w:rPr>
@@ -1294,11 +1978,15 @@
         </w:tc>
         <w:tc>
           <w:tcPr>
-            <w:tcW w:w="709" w:type="dxa"/>
-          </w:tcPr>
-          <w:p>
-            <w:pPr>
-              <w:rPr>
+            <w:tcW w:w="710" w:type="dxa"/>
+            <w:tcBorders/>
+          </w:tcPr>
+          <w:p>
+            <w:pPr>
+              <w:pStyle w:val="Normal"/>
+              <w:spacing w:lineRule="auto" w:line="240" w:before="0" w:after="0"/>
+              <w:rPr>
+                <w:b/>
                 <w:b/>
                 <w:bCs/>
               </w:rPr>
@@ -1314,14 +2002,19 @@
         </w:tc>
         <w:tc>
           <w:tcPr>
-            <w:tcW w:w="714" w:type="dxa"/>
-          </w:tcPr>
-          <w:p>
-            <w:pPr>
+            <w:tcW w:w="713" w:type="dxa"/>
+            <w:tcBorders/>
+          </w:tcPr>
+          <w:p>
+            <w:pPr>
+              <w:pStyle w:val="Normal"/>
               <w:tabs>
-                <w:tab w:val="center" w:pos="252"/>
+                <w:tab w:val="clear" w:pos="720"/>
+                <w:tab w:val="center" w:pos="252" w:leader="none"/>
               </w:tabs>
-              <w:rPr>
+              <w:spacing w:lineRule="auto" w:line="240" w:before="0" w:after="0"/>
+              <w:rPr>
+                <w:b/>
                 <w:b/>
                 <w:bCs/>
               </w:rPr>
@@ -1338,36 +2031,57 @@
       </w:tr>
       <w:tr>
         <w:trPr>
-          <w:trHeight w:val="283"/>
+          <w:trHeight w:val="283" w:hRule="atLeast"/>
         </w:trPr>
         <w:tc>
           <w:tcPr>
             <w:tcW w:w="709" w:type="dxa"/>
-            <w:shd w:val="clear" w:color="auto" w:fill="FF0000"/>
-          </w:tcPr>
-          <w:p/>
-        </w:tc>
-        <w:tc>
-          <w:tcPr>
-            <w:tcW w:w="709" w:type="dxa"/>
-            <w:shd w:val="clear" w:color="auto" w:fill="FF0000"/>
-          </w:tcPr>
-          <w:p>
-            <w:r>
+            <w:tcBorders/>
+            <w:shd w:color="auto" w:fill="FF0000" w:val="clear"/>
+          </w:tcPr>
+          <w:p>
+            <w:pPr>
+              <w:pStyle w:val="Normal"/>
+              <w:spacing w:lineRule="auto" w:line="240" w:before="0" w:after="0"/>
+              <w:rPr/>
+            </w:pPr>
+            <w:r>
+              <w:rPr/>
+            </w:r>
+          </w:p>
+        </w:tc>
+        <w:tc>
+          <w:tcPr>
+            <w:tcW w:w="710" w:type="dxa"/>
+            <w:tcBorders/>
+            <w:shd w:color="auto" w:fill="FF0000" w:val="clear"/>
+          </w:tcPr>
+          <w:p>
+            <w:pPr>
+              <w:pStyle w:val="Normal"/>
+              <w:spacing w:lineRule="auto" w:line="240" w:before="0" w:after="0"/>
+              <w:rPr/>
+            </w:pPr>
+            <w:r>
+              <w:rPr/>
               <w:t>1</w:t>
             </w:r>
           </w:p>
         </w:tc>
         <w:tc>
           <w:tcPr>
-            <w:tcW w:w="709" w:type="dxa"/>
-            <w:shd w:val="clear" w:color="auto" w:fill="808080" w:themeFill="background1" w:themeFillShade="80"/>
-          </w:tcPr>
-          <w:p>
-            <w:pPr>
-              <w:spacing w:after="160" w:line="259" w:lineRule="auto"/>
-            </w:pPr>
-            <w:r>
+            <w:tcW w:w="708" w:type="dxa"/>
+            <w:tcBorders/>
+            <w:shd w:color="auto" w:fill="808080" w:themeFill="background1" w:themeFillShade="80" w:val="clear"/>
+          </w:tcPr>
+          <w:p>
+            <w:pPr>
+              <w:pStyle w:val="Normal"/>
+              <w:spacing w:lineRule="auto" w:line="259" w:before="0" w:after="160"/>
+              <w:rPr/>
+            </w:pPr>
+            <w:r>
+              <w:rPr/>
               <w:t>2</w:t>
             </w:r>
           </w:p>
@@ -1375,13 +2089,17 @@
         <w:tc>
           <w:tcPr>
             <w:tcW w:w="709" w:type="dxa"/>
-            <w:shd w:val="clear" w:color="auto" w:fill="808080" w:themeFill="background1" w:themeFillShade="80"/>
-          </w:tcPr>
-          <w:p>
-            <w:pPr>
-              <w:spacing w:after="160" w:line="259" w:lineRule="auto"/>
-            </w:pPr>
-            <w:r>
+            <w:tcBorders/>
+            <w:shd w:color="auto" w:fill="808080" w:themeFill="background1" w:themeFillShade="80" w:val="clear"/>
+          </w:tcPr>
+          <w:p>
+            <w:pPr>
+              <w:pStyle w:val="Normal"/>
+              <w:spacing w:lineRule="auto" w:line="259" w:before="0" w:after="160"/>
+              <w:rPr/>
+            </w:pPr>
+            <w:r>
+              <w:rPr/>
               <w:t>3</w:t>
             </w:r>
           </w:p>
@@ -1389,41 +2107,53 @@
         <w:tc>
           <w:tcPr>
             <w:tcW w:w="709" w:type="dxa"/>
-            <w:shd w:val="clear" w:color="auto" w:fill="808080" w:themeFill="background1" w:themeFillShade="80"/>
-          </w:tcPr>
-          <w:p>
-            <w:pPr>
-              <w:spacing w:after="160" w:line="259" w:lineRule="auto"/>
-            </w:pPr>
-            <w:r>
+            <w:tcBorders/>
+            <w:shd w:color="auto" w:fill="808080" w:themeFill="background1" w:themeFillShade="80" w:val="clear"/>
+          </w:tcPr>
+          <w:p>
+            <w:pPr>
+              <w:pStyle w:val="Normal"/>
+              <w:spacing w:lineRule="auto" w:line="259" w:before="0" w:after="160"/>
+              <w:rPr/>
+            </w:pPr>
+            <w:r>
+              <w:rPr/>
               <w:t>4</w:t>
             </w:r>
           </w:p>
         </w:tc>
         <w:tc>
           <w:tcPr>
-            <w:tcW w:w="709" w:type="dxa"/>
-            <w:shd w:val="clear" w:color="auto" w:fill="808080" w:themeFill="background1" w:themeFillShade="80"/>
-          </w:tcPr>
-          <w:p>
-            <w:pPr>
-              <w:spacing w:after="160" w:line="259" w:lineRule="auto"/>
-            </w:pPr>
-            <w:r>
+            <w:tcW w:w="710" w:type="dxa"/>
+            <w:tcBorders/>
+            <w:shd w:color="auto" w:fill="808080" w:themeFill="background1" w:themeFillShade="80" w:val="clear"/>
+          </w:tcPr>
+          <w:p>
+            <w:pPr>
+              <w:pStyle w:val="Normal"/>
+              <w:spacing w:lineRule="auto" w:line="259" w:before="0" w:after="160"/>
+              <w:rPr/>
+            </w:pPr>
+            <w:r>
+              <w:rPr/>
               <w:t>5</w:t>
             </w:r>
           </w:p>
         </w:tc>
         <w:tc>
           <w:tcPr>
-            <w:tcW w:w="714" w:type="dxa"/>
-            <w:shd w:val="clear" w:color="auto" w:fill="808080" w:themeFill="background1" w:themeFillShade="80"/>
-          </w:tcPr>
-          <w:p>
-            <w:pPr>
-              <w:spacing w:after="160" w:line="259" w:lineRule="auto"/>
-            </w:pPr>
-            <w:r>
+            <w:tcW w:w="713" w:type="dxa"/>
+            <w:tcBorders/>
+            <w:shd w:color="auto" w:fill="808080" w:themeFill="background1" w:themeFillShade="80" w:val="clear"/>
+          </w:tcPr>
+          <w:p>
+            <w:pPr>
+              <w:pStyle w:val="Normal"/>
+              <w:spacing w:lineRule="auto" w:line="259" w:before="0" w:after="160"/>
+              <w:rPr/>
+            </w:pPr>
+            <w:r>
+              <w:rPr/>
               <w:t>6</w:t>
             </w:r>
           </w:p>
@@ -1431,37 +2161,58 @@
       </w:tr>
       <w:tr>
         <w:trPr>
-          <w:trHeight w:val="411"/>
+          <w:trHeight w:val="411" w:hRule="atLeast"/>
         </w:trPr>
         <w:tc>
           <w:tcPr>
             <w:tcW w:w="709" w:type="dxa"/>
-            <w:shd w:val="clear" w:color="auto" w:fill="808080" w:themeFill="background1" w:themeFillShade="80"/>
-          </w:tcPr>
-          <w:p>
-            <w:r>
+            <w:tcBorders/>
+            <w:shd w:color="auto" w:fill="808080" w:themeFill="background1" w:themeFillShade="80" w:val="clear"/>
+          </w:tcPr>
+          <w:p>
+            <w:pPr>
+              <w:pStyle w:val="Normal"/>
+              <w:spacing w:lineRule="auto" w:line="240" w:before="0" w:after="0"/>
+              <w:rPr/>
+            </w:pPr>
+            <w:r>
+              <w:rPr/>
               <w:t>7</w:t>
             </w:r>
           </w:p>
         </w:tc>
         <w:tc>
           <w:tcPr>
-            <w:tcW w:w="709" w:type="dxa"/>
-            <w:shd w:val="clear" w:color="auto" w:fill="808080" w:themeFill="background1" w:themeFillShade="80"/>
-          </w:tcPr>
-          <w:p>
-            <w:r>
+            <w:tcW w:w="710" w:type="dxa"/>
+            <w:tcBorders/>
+            <w:shd w:color="auto" w:fill="808080" w:themeFill="background1" w:themeFillShade="80" w:val="clear"/>
+          </w:tcPr>
+          <w:p>
+            <w:pPr>
+              <w:pStyle w:val="Normal"/>
+              <w:spacing w:lineRule="auto" w:line="240" w:before="0" w:after="0"/>
+              <w:rPr/>
+            </w:pPr>
+            <w:r>
+              <w:rPr/>
               <w:t>8</w:t>
             </w:r>
           </w:p>
         </w:tc>
         <w:tc>
           <w:tcPr>
-            <w:tcW w:w="709" w:type="dxa"/>
-            <w:shd w:val="clear" w:color="auto" w:fill="808080" w:themeFill="background1" w:themeFillShade="80"/>
-          </w:tcPr>
-          <w:p>
-            <w:r>
+            <w:tcW w:w="708" w:type="dxa"/>
+            <w:tcBorders/>
+            <w:shd w:color="auto" w:fill="808080" w:themeFill="background1" w:themeFillShade="80" w:val="clear"/>
+          </w:tcPr>
+          <w:p>
+            <w:pPr>
+              <w:pStyle w:val="Normal"/>
+              <w:spacing w:lineRule="auto" w:line="240" w:before="0" w:after="0"/>
+              <w:rPr/>
+            </w:pPr>
+            <w:r>
+              <w:rPr/>
               <w:t>9</w:t>
             </w:r>
           </w:p>
@@ -1469,17 +2220,20 @@
         <w:tc>
           <w:tcPr>
             <w:tcW w:w="709" w:type="dxa"/>
-            <w:shd w:val="clear" w:color="auto" w:fill="002060"/>
-          </w:tcPr>
-          <w:p>
-            <w:pPr>
-              <w:rPr>
-                <w:color w:val="FF0000"/>
-              </w:rPr>
-            </w:pPr>
-            <w:r>
-              <w:rPr>
-                <w:color w:val="FF0000"/>
+            <w:tcBorders/>
+            <w:shd w:color="auto" w:fill="002060" w:val="clear"/>
+          </w:tcPr>
+          <w:p>
+            <w:pPr>
+              <w:pStyle w:val="Normal"/>
+              <w:spacing w:lineRule="auto" w:line="240" w:before="0" w:after="0"/>
+              <w:rPr>
+                <w:color w:val="auto"/>
+              </w:rPr>
+            </w:pPr>
+            <w:r>
+              <w:rPr>
+                <w:color w:val="auto"/>
               </w:rPr>
               <w:t>10</w:t>
             </w:r>
@@ -1488,17 +2242,20 @@
         <w:tc>
           <w:tcPr>
             <w:tcW w:w="709" w:type="dxa"/>
-            <w:shd w:val="clear" w:color="auto" w:fill="002060"/>
-          </w:tcPr>
-          <w:p>
-            <w:pPr>
-              <w:rPr>
-                <w:color w:val="FF0000"/>
-              </w:rPr>
-            </w:pPr>
-            <w:r>
-              <w:rPr>
-                <w:color w:val="FF0000"/>
+            <w:tcBorders/>
+            <w:shd w:color="auto" w:fill="002060" w:val="clear"/>
+          </w:tcPr>
+          <w:p>
+            <w:pPr>
+              <w:pStyle w:val="Normal"/>
+              <w:spacing w:lineRule="auto" w:line="240" w:before="0" w:after="0"/>
+              <w:rPr>
+                <w:color w:val="auto"/>
+              </w:rPr>
+            </w:pPr>
+            <w:r>
+              <w:rPr>
+                <w:color w:val="auto"/>
               </w:rPr>
               <w:t>11</w:t>
             </w:r>
@@ -1506,18 +2263,21 @@
         </w:tc>
         <w:tc>
           <w:tcPr>
-            <w:tcW w:w="709" w:type="dxa"/>
-            <w:shd w:val="clear" w:color="auto" w:fill="002060"/>
-          </w:tcPr>
-          <w:p>
-            <w:pPr>
-              <w:rPr>
-                <w:color w:val="FF0000"/>
-              </w:rPr>
-            </w:pPr>
-            <w:r>
-              <w:rPr>
-                <w:color w:val="FF0000"/>
+            <w:tcW w:w="710" w:type="dxa"/>
+            <w:tcBorders/>
+            <w:shd w:color="auto" w:fill="002060" w:val="clear"/>
+          </w:tcPr>
+          <w:p>
+            <w:pPr>
+              <w:pStyle w:val="Normal"/>
+              <w:spacing w:lineRule="auto" w:line="240" w:before="0" w:after="0"/>
+              <w:rPr>
+                <w:color w:val="auto"/>
+              </w:rPr>
+            </w:pPr>
+            <w:r>
+              <w:rPr>
+                <w:color w:val="auto"/>
               </w:rPr>
               <w:t>12</w:t>
             </w:r>
@@ -1525,18 +2285,21 @@
         </w:tc>
         <w:tc>
           <w:tcPr>
-            <w:tcW w:w="714" w:type="dxa"/>
-            <w:shd w:val="clear" w:color="auto" w:fill="002060"/>
-          </w:tcPr>
-          <w:p>
-            <w:pPr>
-              <w:rPr>
-                <w:color w:val="FF0000"/>
-              </w:rPr>
-            </w:pPr>
-            <w:r>
-              <w:rPr>
-                <w:color w:val="FF0000"/>
+            <w:tcW w:w="713" w:type="dxa"/>
+            <w:tcBorders/>
+            <w:shd w:color="auto" w:fill="002060" w:val="clear"/>
+          </w:tcPr>
+          <w:p>
+            <w:pPr>
+              <w:pStyle w:val="Normal"/>
+              <w:spacing w:lineRule="auto" w:line="240" w:before="0" w:after="0"/>
+              <w:rPr>
+                <w:color w:val="auto"/>
+              </w:rPr>
+            </w:pPr>
+            <w:r>
+              <w:rPr>
+                <w:color w:val="auto"/>
               </w:rPr>
               <w:t>13</w:t>
             </w:r>
@@ -1545,44 +2308,61 @@
       </w:tr>
       <w:tr>
         <w:trPr>
-          <w:trHeight w:val="271"/>
+          <w:trHeight w:val="271" w:hRule="atLeast"/>
         </w:trPr>
         <w:tc>
           <w:tcPr>
             <w:tcW w:w="709" w:type="dxa"/>
-            <w:shd w:val="clear" w:color="auto" w:fill="002060"/>
-          </w:tcPr>
-          <w:p>
-            <w:r>
+            <w:tcBorders/>
+            <w:shd w:color="auto" w:fill="002060" w:val="clear"/>
+          </w:tcPr>
+          <w:p>
+            <w:pPr>
+              <w:pStyle w:val="Normal"/>
+              <w:spacing w:lineRule="auto" w:line="240" w:before="0" w:after="0"/>
+              <w:rPr/>
+            </w:pPr>
+            <w:r>
+              <w:rPr/>
               <w:t>14</w:t>
             </w:r>
           </w:p>
         </w:tc>
         <w:tc>
           <w:tcPr>
-            <w:tcW w:w="709" w:type="dxa"/>
-            <w:shd w:val="clear" w:color="auto" w:fill="002060"/>
-          </w:tcPr>
-          <w:p>
-            <w:r>
+            <w:tcW w:w="710" w:type="dxa"/>
+            <w:tcBorders/>
+            <w:shd w:color="auto" w:fill="002060" w:val="clear"/>
+          </w:tcPr>
+          <w:p>
+            <w:pPr>
+              <w:pStyle w:val="Normal"/>
+              <w:spacing w:lineRule="auto" w:line="240" w:before="0" w:after="0"/>
+              <w:rPr/>
+            </w:pPr>
+            <w:r>
+              <w:rPr/>
               <w:t>15</w:t>
             </w:r>
           </w:p>
         </w:tc>
         <w:tc>
           <w:tcPr>
-            <w:tcW w:w="709" w:type="dxa"/>
-            <w:shd w:val="clear" w:color="auto" w:fill="0070C0"/>
-          </w:tcPr>
-          <w:p>
-            <w:pPr>
-              <w:rPr>
-                <w:color w:val="FF0000"/>
-              </w:rPr>
-            </w:pPr>
-            <w:r>
-              <w:rPr>
-                <w:color w:val="FF0000"/>
+            <w:tcW w:w="708" w:type="dxa"/>
+            <w:tcBorders/>
+            <w:shd w:fill="55308D" w:val="clear"/>
+          </w:tcPr>
+          <w:p>
+            <w:pPr>
+              <w:pStyle w:val="Normal"/>
+              <w:spacing w:lineRule="auto" w:line="240" w:before="0" w:after="0"/>
+              <w:rPr>
+                <w:color w:val="000000"/>
+              </w:rPr>
+            </w:pPr>
+            <w:r>
+              <w:rPr>
+                <w:color w:val="000000"/>
               </w:rPr>
               <w:t>16</w:t>
             </w:r>
@@ -1591,17 +2371,20 @@
         <w:tc>
           <w:tcPr>
             <w:tcW w:w="709" w:type="dxa"/>
-            <w:shd w:val="clear" w:color="auto" w:fill="0070C0"/>
-          </w:tcPr>
-          <w:p>
-            <w:pPr>
-              <w:rPr>
-                <w:color w:val="FF0000"/>
-              </w:rPr>
-            </w:pPr>
-            <w:r>
-              <w:rPr>
-                <w:color w:val="FF0000"/>
+            <w:tcBorders/>
+            <w:shd w:fill="55308D" w:val="clear"/>
+          </w:tcPr>
+          <w:p>
+            <w:pPr>
+              <w:pStyle w:val="Normal"/>
+              <w:spacing w:lineRule="auto" w:line="240" w:before="0" w:after="0"/>
+              <w:rPr>
+                <w:color w:val="000000"/>
+              </w:rPr>
+            </w:pPr>
+            <w:r>
+              <w:rPr>
+                <w:color w:val="000000"/>
               </w:rPr>
               <w:t>17</w:t>
             </w:r>
@@ -1610,17 +2393,20 @@
         <w:tc>
           <w:tcPr>
             <w:tcW w:w="709" w:type="dxa"/>
-            <w:shd w:val="clear" w:color="auto" w:fill="0070C0"/>
-          </w:tcPr>
-          <w:p>
-            <w:pPr>
-              <w:rPr>
-                <w:color w:val="FF0000"/>
-              </w:rPr>
-            </w:pPr>
-            <w:r>
-              <w:rPr>
-                <w:color w:val="FF0000"/>
+            <w:tcBorders/>
+            <w:shd w:fill="55308D" w:val="clear"/>
+          </w:tcPr>
+          <w:p>
+            <w:pPr>
+              <w:pStyle w:val="Normal"/>
+              <w:spacing w:lineRule="auto" w:line="240" w:before="0" w:after="0"/>
+              <w:rPr>
+                <w:color w:val="000000"/>
+              </w:rPr>
+            </w:pPr>
+            <w:r>
+              <w:rPr>
+                <w:color w:val="000000"/>
               </w:rPr>
               <w:t>18</w:t>
             </w:r>
@@ -1628,18 +2414,21 @@
         </w:tc>
         <w:tc>
           <w:tcPr>
-            <w:tcW w:w="709" w:type="dxa"/>
-            <w:shd w:val="clear" w:color="auto" w:fill="0070C0"/>
-          </w:tcPr>
-          <w:p>
-            <w:pPr>
-              <w:rPr>
-                <w:color w:val="FF0000"/>
-              </w:rPr>
-            </w:pPr>
-            <w:r>
-              <w:rPr>
-                <w:color w:val="FF0000"/>
+            <w:tcW w:w="710" w:type="dxa"/>
+            <w:tcBorders/>
+            <w:shd w:fill="55308D" w:val="clear"/>
+          </w:tcPr>
+          <w:p>
+            <w:pPr>
+              <w:pStyle w:val="Normal"/>
+              <w:spacing w:lineRule="auto" w:line="240" w:before="0" w:after="0"/>
+              <w:rPr>
+                <w:color w:val="000000"/>
+              </w:rPr>
+            </w:pPr>
+            <w:r>
+              <w:rPr>
+                <w:color w:val="000000"/>
               </w:rPr>
               <w:t>19</w:t>
             </w:r>
@@ -1647,18 +2436,21 @@
         </w:tc>
         <w:tc>
           <w:tcPr>
-            <w:tcW w:w="714" w:type="dxa"/>
-            <w:shd w:val="clear" w:color="auto" w:fill="0070C0"/>
-          </w:tcPr>
-          <w:p>
-            <w:pPr>
-              <w:rPr>
-                <w:color w:val="FF0000"/>
-              </w:rPr>
-            </w:pPr>
-            <w:r>
-              <w:rPr>
-                <w:color w:val="FF0000"/>
+            <w:tcW w:w="713" w:type="dxa"/>
+            <w:tcBorders/>
+            <w:shd w:fill="55308D" w:val="clear"/>
+          </w:tcPr>
+          <w:p>
+            <w:pPr>
+              <w:pStyle w:val="Normal"/>
+              <w:spacing w:lineRule="auto" w:line="240" w:before="0" w:after="0"/>
+              <w:rPr>
+                <w:color w:val="000000"/>
+              </w:rPr>
+            </w:pPr>
+            <w:r>
+              <w:rPr>
+                <w:color w:val="000000"/>
               </w:rPr>
               <w:t>20</w:t>
             </w:r>
@@ -1667,36 +2459,58 @@
       </w:tr>
       <w:tr>
         <w:trPr>
-          <w:trHeight w:val="271"/>
+          <w:trHeight w:val="271" w:hRule="atLeast"/>
         </w:trPr>
         <w:tc>
           <w:tcPr>
             <w:tcW w:w="709" w:type="dxa"/>
-            <w:shd w:val="clear" w:color="auto" w:fill="0070C0"/>
-          </w:tcPr>
-          <w:p>
-            <w:r>
+            <w:tcBorders/>
+            <w:shd w:fill="55308D" w:val="clear"/>
+          </w:tcPr>
+          <w:p>
+            <w:pPr>
+              <w:pStyle w:val="Normal"/>
+              <w:spacing w:lineRule="auto" w:line="240" w:before="0" w:after="0"/>
+              <w:rPr/>
+            </w:pPr>
+            <w:r>
+              <w:rPr/>
               <w:t>21</w:t>
             </w:r>
           </w:p>
         </w:tc>
         <w:tc>
           <w:tcPr>
-            <w:tcW w:w="709" w:type="dxa"/>
-            <w:shd w:val="clear" w:color="auto" w:fill="0070C0"/>
-          </w:tcPr>
-          <w:p>
-            <w:r>
+            <w:tcW w:w="710" w:type="dxa"/>
+            <w:tcBorders/>
+            <w:shd w:fill="55308D" w:val="clear"/>
+          </w:tcPr>
+          <w:p>
+            <w:pPr>
+              <w:pStyle w:val="Normal"/>
+              <w:spacing w:lineRule="auto" w:line="240" w:before="0" w:after="0"/>
+              <w:rPr/>
+            </w:pPr>
+            <w:r>
+              <w:rPr/>
               <w:t>22</w:t>
             </w:r>
           </w:p>
         </w:tc>
         <w:tc>
           <w:tcPr>
-            <w:tcW w:w="709" w:type="dxa"/>
-          </w:tcPr>
-          <w:p>
-            <w:r>
+            <w:tcW w:w="708" w:type="dxa"/>
+            <w:tcBorders/>
+            <w:shd w:fill="55308D" w:val="clear"/>
+          </w:tcPr>
+          <w:p>
+            <w:pPr>
+              <w:pStyle w:val="Normal"/>
+              <w:spacing w:lineRule="auto" w:line="240" w:before="0" w:after="0"/>
+              <w:rPr/>
+            </w:pPr>
+            <w:r>
+              <w:rPr/>
               <w:t>23</w:t>
             </w:r>
           </w:p>
@@ -1704,9 +2518,16 @@
         <w:tc>
           <w:tcPr>
             <w:tcW w:w="709" w:type="dxa"/>
-          </w:tcPr>
-          <w:p>
-            <w:r>
+            <w:tcBorders/>
+          </w:tcPr>
+          <w:p>
+            <w:pPr>
+              <w:pStyle w:val="Normal"/>
+              <w:spacing w:lineRule="auto" w:line="240" w:before="0" w:after="0"/>
+              <w:rPr/>
+            </w:pPr>
+            <w:r>
+              <w:rPr/>
               <w:t>24</w:t>
             </w:r>
           </w:p>
@@ -1714,29 +2535,50 @@
         <w:tc>
           <w:tcPr>
             <w:tcW w:w="709" w:type="dxa"/>
-          </w:tcPr>
-          <w:p>
-            <w:r>
+            <w:tcBorders/>
+          </w:tcPr>
+          <w:p>
+            <w:pPr>
+              <w:pStyle w:val="Normal"/>
+              <w:spacing w:lineRule="auto" w:line="240" w:before="0" w:after="0"/>
+              <w:rPr/>
+            </w:pPr>
+            <w:r>
+              <w:rPr/>
               <w:t>25</w:t>
             </w:r>
           </w:p>
         </w:tc>
         <w:tc>
           <w:tcPr>
-            <w:tcW w:w="709" w:type="dxa"/>
-          </w:tcPr>
-          <w:p>
-            <w:r>
+            <w:tcW w:w="710" w:type="dxa"/>
+            <w:tcBorders/>
+          </w:tcPr>
+          <w:p>
+            <w:pPr>
+              <w:pStyle w:val="Normal"/>
+              <w:spacing w:lineRule="auto" w:line="240" w:before="0" w:after="0"/>
+              <w:rPr/>
+            </w:pPr>
+            <w:r>
+              <w:rPr/>
               <w:t>26</w:t>
             </w:r>
           </w:p>
         </w:tc>
         <w:tc>
           <w:tcPr>
-            <w:tcW w:w="714" w:type="dxa"/>
-          </w:tcPr>
-          <w:p>
-            <w:r>
+            <w:tcW w:w="713" w:type="dxa"/>
+            <w:tcBorders/>
+          </w:tcPr>
+          <w:p>
+            <w:pPr>
+              <w:pStyle w:val="Normal"/>
+              <w:spacing w:lineRule="auto" w:line="240" w:before="0" w:after="0"/>
+              <w:rPr/>
+            </w:pPr>
+            <w:r>
+              <w:rPr/>
               <w:t>27</w:t>
             </w:r>
           </w:p>
@@ -1744,34 +2586,55 @@
       </w:tr>
       <w:tr>
         <w:trPr>
-          <w:trHeight w:val="58"/>
+          <w:trHeight w:val="58" w:hRule="atLeast"/>
         </w:trPr>
         <w:tc>
           <w:tcPr>
             <w:tcW w:w="709" w:type="dxa"/>
-          </w:tcPr>
-          <w:p>
-            <w:r>
+            <w:tcBorders/>
+          </w:tcPr>
+          <w:p>
+            <w:pPr>
+              <w:pStyle w:val="Normal"/>
+              <w:spacing w:lineRule="auto" w:line="240" w:before="0" w:after="0"/>
+              <w:rPr/>
+            </w:pPr>
+            <w:r>
+              <w:rPr/>
               <w:t>28</w:t>
             </w:r>
           </w:p>
         </w:tc>
         <w:tc>
           <w:tcPr>
-            <w:tcW w:w="709" w:type="dxa"/>
-          </w:tcPr>
-          <w:p>
-            <w:r>
+            <w:tcW w:w="710" w:type="dxa"/>
+            <w:tcBorders/>
+          </w:tcPr>
+          <w:p>
+            <w:pPr>
+              <w:pStyle w:val="Normal"/>
+              <w:spacing w:lineRule="auto" w:line="240" w:before="0" w:after="0"/>
+              <w:rPr/>
+            </w:pPr>
+            <w:r>
+              <w:rPr/>
               <w:t>29</w:t>
             </w:r>
           </w:p>
         </w:tc>
         <w:tc>
           <w:tcPr>
-            <w:tcW w:w="709" w:type="dxa"/>
-          </w:tcPr>
-          <w:p>
-            <w:r>
+            <w:tcW w:w="708" w:type="dxa"/>
+            <w:tcBorders/>
+          </w:tcPr>
+          <w:p>
+            <w:pPr>
+              <w:pStyle w:val="Normal"/>
+              <w:spacing w:lineRule="auto" w:line="240" w:before="0" w:after="0"/>
+              <w:rPr/>
+            </w:pPr>
+            <w:r>
+              <w:rPr/>
               <w:t>30</w:t>
             </w:r>
           </w:p>
@@ -1779,9 +2642,16 @@
         <w:tc>
           <w:tcPr>
             <w:tcW w:w="709" w:type="dxa"/>
-          </w:tcPr>
-          <w:p>
-            <w:r>
+            <w:tcBorders/>
+          </w:tcPr>
+          <w:p>
+            <w:pPr>
+              <w:pStyle w:val="Normal"/>
+              <w:spacing w:lineRule="auto" w:line="240" w:before="0" w:after="0"/>
+              <w:rPr/>
+            </w:pPr>
+            <w:r>
+              <w:rPr/>
               <w:t>31</w:t>
             </w:r>
           </w:p>
@@ -1789,52 +2659,103 @@
         <w:tc>
           <w:tcPr>
             <w:tcW w:w="709" w:type="dxa"/>
-          </w:tcPr>
-          <w:p/>
-        </w:tc>
-        <w:tc>
-          <w:tcPr>
-            <w:tcW w:w="709" w:type="dxa"/>
-          </w:tcPr>
-          <w:p/>
-        </w:tc>
-        <w:tc>
-          <w:tcPr>
-            <w:tcW w:w="714" w:type="dxa"/>
-          </w:tcPr>
-          <w:p/>
+            <w:tcBorders/>
+          </w:tcPr>
+          <w:p>
+            <w:pPr>
+              <w:pStyle w:val="Normal"/>
+              <w:spacing w:lineRule="auto" w:line="240" w:before="0" w:after="0"/>
+              <w:rPr/>
+            </w:pPr>
+            <w:r>
+              <w:rPr/>
+            </w:r>
+          </w:p>
+        </w:tc>
+        <w:tc>
+          <w:tcPr>
+            <w:tcW w:w="710" w:type="dxa"/>
+            <w:tcBorders/>
+          </w:tcPr>
+          <w:p>
+            <w:pPr>
+              <w:pStyle w:val="Normal"/>
+              <w:spacing w:lineRule="auto" w:line="240" w:before="0" w:after="0"/>
+              <w:rPr/>
+            </w:pPr>
+            <w:r>
+              <w:rPr/>
+            </w:r>
+          </w:p>
+        </w:tc>
+        <w:tc>
+          <w:tcPr>
+            <w:tcW w:w="713" w:type="dxa"/>
+            <w:tcBorders/>
+          </w:tcPr>
+          <w:p>
+            <w:pPr>
+              <w:pStyle w:val="Normal"/>
+              <w:spacing w:lineRule="auto" w:line="240" w:before="0" w:after="0"/>
+              <w:rPr/>
+            </w:pPr>
+            <w:r>
+              <w:rPr/>
+            </w:r>
+          </w:p>
         </w:tc>
       </w:tr>
     </w:tbl>
     <w:tbl>
       <w:tblPr>
         <w:tblStyle w:val="GridTable1Light"/>
-        <w:tblpPr w:leftFromText="180" w:rightFromText="180" w:vertAnchor="text" w:horzAnchor="margin" w:tblpXSpec="right" w:tblpY="409"/>
-        <w:tblW w:w="0" w:type="auto"/>
-        <w:tblLook w:val="04A0" w:firstRow="1" w:lastRow="0" w:firstColumn="1" w:lastColumn="0" w:noHBand="0" w:noVBand="1"/>
+        <w:tblpPr w:vertAnchor="text" w:horzAnchor="margin" w:tblpXSpec="right" w:leftFromText="180" w:rightFromText="180" w:tblpY="409"/>
+        <w:tblW w:w="3246" w:type="dxa"/>
+        <w:jc w:val="right"/>
+        <w:tblInd w:w="0" w:type="dxa"/>
+        <w:tblCellMar>
+          <w:top w:w="0" w:type="dxa"/>
+          <w:left w:w="108" w:type="dxa"/>
+          <w:bottom w:w="0" w:type="dxa"/>
+          <w:right w:w="108" w:type="dxa"/>
+        </w:tblCellMar>
+        <w:tblLook w:val="04a0" w:noHBand="0" w:noVBand="1" w:firstColumn="1" w:lastRow="0" w:lastColumn="0" w:firstRow="1"/>
       </w:tblPr>
       <w:tblGrid>
-        <w:gridCol w:w="820"/>
+        <w:gridCol w:w="819"/>
         <w:gridCol w:w="2426"/>
       </w:tblGrid>
       <w:tr>
         <w:trPr>
+          <w:trHeight w:val="416" w:hRule="atLeast"/>
           <w:cnfStyle w:val="100000000000" w:firstRow="1" w:lastRow="0" w:firstColumn="0" w:lastColumn="0" w:oddVBand="0" w:evenVBand="0" w:oddHBand="0" w:evenHBand="0" w:firstRowFirstColumn="0" w:firstRowLastColumn="0" w:lastRowFirstColumn="0" w:lastRowLastColumn="0"/>
-          <w:trHeight w:val="416"/>
         </w:trPr>
         <w:tc>
           <w:tcPr>
+            <w:tcW w:w="819" w:type="dxa"/>
             <w:cnfStyle w:val="001000000000" w:firstRow="0" w:lastRow="0" w:firstColumn="1" w:lastColumn="0" w:oddVBand="0" w:evenVBand="0" w:oddHBand="0" w:evenHBand="0" w:firstRowFirstColumn="0" w:firstRowLastColumn="0" w:lastRowFirstColumn="0" w:lastRowLastColumn="0"/>
-            <w:tcW w:w="820" w:type="dxa"/>
             <w:tcBorders>
-              <w:top w:val="single" w:sz="12" w:space="0" w:color="595959" w:themeColor="text1" w:themeTint="A6"/>
-              <w:left w:val="single" w:sz="12" w:space="0" w:color="595959" w:themeColor="text1" w:themeTint="A6"/>
-              <w:bottom w:val="single" w:sz="12" w:space="0" w:color="595959" w:themeColor="text1" w:themeTint="A6"/>
-              <w:right w:val="single" w:sz="12" w:space="0" w:color="595959" w:themeColor="text1" w:themeTint="A6"/>
+              <w:top w:val="single" w:sz="12" w:space="0" w:color="595959"/>
+              <w:left w:val="single" w:sz="12" w:space="0" w:color="595959"/>
+              <w:bottom w:val="single" w:sz="12" w:space="0" w:color="595959"/>
+              <w:right w:val="single" w:sz="12" w:space="0" w:color="595959"/>
             </w:tcBorders>
           </w:tcPr>
           <w:p>
-            <w:r>
+            <w:pPr>
+              <w:pStyle w:val="Normal"/>
+              <w:spacing w:lineRule="auto" w:line="240" w:before="0" w:after="0"/>
+              <w:rPr>
+                <w:b/>
+                <w:b/>
+                <w:bCs/>
+              </w:rPr>
+            </w:pPr>
+            <w:r>
+              <w:rPr>
+                <w:b/>
+                <w:bCs/>
+              </w:rPr>
               <w:t>Colour</w:t>
             </w:r>
           </w:p>
@@ -1843,167 +2764,307 @@
           <w:tcPr>
             <w:tcW w:w="2426" w:type="dxa"/>
             <w:tcBorders>
-              <w:top w:val="single" w:sz="12" w:space="0" w:color="595959" w:themeColor="text1" w:themeTint="A6"/>
-              <w:left w:val="single" w:sz="12" w:space="0" w:color="595959" w:themeColor="text1" w:themeTint="A6"/>
-              <w:bottom w:val="single" w:sz="12" w:space="0" w:color="595959" w:themeColor="text1" w:themeTint="A6"/>
-              <w:right w:val="single" w:sz="12" w:space="0" w:color="595959" w:themeColor="text1" w:themeTint="A6"/>
+              <w:top w:val="single" w:sz="12" w:space="0" w:color="595959"/>
+              <w:left w:val="single" w:sz="12" w:space="0" w:color="595959"/>
+              <w:bottom w:val="single" w:sz="12" w:space="0" w:color="595959"/>
+              <w:right w:val="single" w:sz="12" w:space="0" w:color="595959"/>
             </w:tcBorders>
           </w:tcPr>
           <w:p>
             <w:pPr>
+              <w:pStyle w:val="Normal"/>
+              <w:spacing w:lineRule="auto" w:line="240" w:before="0" w:after="0"/>
               <w:cnfStyle w:val="100000000000" w:firstRow="1" w:lastRow="0" w:firstColumn="0" w:lastColumn="0" w:oddVBand="0" w:evenVBand="0" w:oddHBand="0" w:evenHBand="0" w:firstRowFirstColumn="0" w:firstRowLastColumn="0" w:lastRowFirstColumn="0" w:lastRowLastColumn="0"/>
-            </w:pPr>
-            <w:r>
+              <w:rPr>
+                <w:b/>
+                <w:b/>
+                <w:bCs/>
+              </w:rPr>
+            </w:pPr>
+            <w:r>
+              <w:rPr>
+                <w:b/>
+                <w:bCs/>
+              </w:rPr>
               <w:t>Scrum Master</w:t>
             </w:r>
           </w:p>
         </w:tc>
       </w:tr>
       <w:tr>
-        <w:tc>
-          <w:tcPr>
+        <w:trPr/>
+        <w:tc>
+          <w:tcPr>
+            <w:tcW w:w="819" w:type="dxa"/>
             <w:cnfStyle w:val="001000000000" w:firstRow="0" w:lastRow="0" w:firstColumn="1" w:lastColumn="0" w:oddVBand="0" w:evenVBand="0" w:oddHBand="0" w:evenHBand="0" w:firstRowFirstColumn="0" w:firstRowLastColumn="0" w:lastRowFirstColumn="0" w:lastRowLastColumn="0"/>
-            <w:tcW w:w="820" w:type="dxa"/>
             <w:tcBorders>
-              <w:top w:val="single" w:sz="12" w:space="0" w:color="595959" w:themeColor="text1" w:themeTint="A6"/>
+              <w:top w:val="single" w:sz="12" w:space="0" w:color="595959"/>
             </w:tcBorders>
-            <w:shd w:val="clear" w:color="auto" w:fill="FF0000"/>
-          </w:tcPr>
-          <w:p>
-            <w:pPr>
+            <w:shd w:color="auto" w:fill="FF0000" w:val="clear"/>
+          </w:tcPr>
+          <w:p>
+            <w:pPr>
+              <w:pStyle w:val="Normal"/>
+              <w:spacing w:lineRule="auto" w:line="240" w:before="0" w:after="0"/>
               <w:rPr>
                 <w:color w:val="FF0000"/>
               </w:rPr>
             </w:pPr>
+            <w:r>
+              <w:rPr>
+                <w:b/>
+                <w:bCs/>
+                <w:color w:val="FF0000"/>
+              </w:rPr>
+            </w:r>
           </w:p>
         </w:tc>
         <w:tc>
           <w:tcPr>
             <w:tcW w:w="2426" w:type="dxa"/>
             <w:tcBorders>
-              <w:top w:val="single" w:sz="12" w:space="0" w:color="595959" w:themeColor="text1" w:themeTint="A6"/>
+              <w:top w:val="single" w:sz="12" w:space="0" w:color="595959"/>
             </w:tcBorders>
           </w:tcPr>
           <w:p>
             <w:pPr>
+              <w:pStyle w:val="Normal"/>
+              <w:spacing w:lineRule="auto" w:line="240" w:before="0" w:after="0"/>
               <w:cnfStyle w:val="000000000000" w:firstRow="0" w:lastRow="0" w:firstColumn="0" w:lastColumn="0" w:oddVBand="0" w:evenVBand="0" w:oddHBand="0" w:evenHBand="0" w:firstRowFirstColumn="0" w:firstRowLastColumn="0" w:lastRowFirstColumn="0" w:lastRowLastColumn="0"/>
-            </w:pPr>
-            <w:r>
+              <w:rPr/>
+            </w:pPr>
+            <w:r>
+              <w:rPr/>
               <w:t>Subhaan Akhter</w:t>
             </w:r>
           </w:p>
         </w:tc>
       </w:tr>
       <w:tr>
-        <w:tc>
-          <w:tcPr>
+        <w:trPr/>
+        <w:tc>
+          <w:tcPr>
+            <w:tcW w:w="819" w:type="dxa"/>
             <w:cnfStyle w:val="001000000000" w:firstRow="0" w:lastRow="0" w:firstColumn="1" w:lastColumn="0" w:oddVBand="0" w:evenVBand="0" w:oddHBand="0" w:evenHBand="0" w:firstRowFirstColumn="0" w:firstRowLastColumn="0" w:lastRowFirstColumn="0" w:lastRowLastColumn="0"/>
-            <w:tcW w:w="820" w:type="dxa"/>
-            <w:shd w:val="clear" w:color="auto" w:fill="FFC000"/>
-          </w:tcPr>
-          <w:p/>
+            <w:tcBorders/>
+            <w:shd w:color="auto" w:fill="FFC000" w:val="clear"/>
+          </w:tcPr>
+          <w:p>
+            <w:pPr>
+              <w:pStyle w:val="Normal"/>
+              <w:spacing w:lineRule="auto" w:line="240" w:before="0" w:after="0"/>
+              <w:rPr>
+                <w:b/>
+                <w:b/>
+                <w:bCs/>
+              </w:rPr>
+            </w:pPr>
+            <w:r>
+              <w:rPr>
+                <w:b/>
+                <w:bCs/>
+              </w:rPr>
+            </w:r>
+          </w:p>
         </w:tc>
         <w:tc>
           <w:tcPr>
             <w:tcW w:w="2426" w:type="dxa"/>
-          </w:tcPr>
-          <w:p>
-            <w:pPr>
+            <w:tcBorders/>
+          </w:tcPr>
+          <w:p>
+            <w:pPr>
+              <w:pStyle w:val="Normal"/>
+              <w:spacing w:lineRule="auto" w:line="240" w:before="0" w:after="0"/>
               <w:cnfStyle w:val="000000000000" w:firstRow="0" w:lastRow="0" w:firstColumn="0" w:lastColumn="0" w:oddVBand="0" w:evenVBand="0" w:oddHBand="0" w:evenHBand="0" w:firstRowFirstColumn="0" w:firstRowLastColumn="0" w:lastRowFirstColumn="0" w:lastRowLastColumn="0"/>
-            </w:pPr>
-            <w:r>
+              <w:rPr/>
+            </w:pPr>
+            <w:r>
+              <w:rPr/>
               <w:t>Benjamin McGregor</w:t>
             </w:r>
           </w:p>
         </w:tc>
       </w:tr>
       <w:tr>
-        <w:tc>
-          <w:tcPr>
+        <w:trPr/>
+        <w:tc>
+          <w:tcPr>
+            <w:tcW w:w="819" w:type="dxa"/>
             <w:cnfStyle w:val="001000000000" w:firstRow="0" w:lastRow="0" w:firstColumn="1" w:lastColumn="0" w:oddVBand="0" w:evenVBand="0" w:oddHBand="0" w:evenHBand="0" w:firstRowFirstColumn="0" w:firstRowLastColumn="0" w:lastRowFirstColumn="0" w:lastRowLastColumn="0"/>
-            <w:tcW w:w="820" w:type="dxa"/>
-            <w:shd w:val="clear" w:color="auto" w:fill="92D050"/>
-          </w:tcPr>
-          <w:p/>
+            <w:tcBorders/>
+            <w:shd w:color="auto" w:fill="92D050" w:val="clear"/>
+          </w:tcPr>
+          <w:p>
+            <w:pPr>
+              <w:pStyle w:val="Normal"/>
+              <w:spacing w:lineRule="auto" w:line="240" w:before="0" w:after="0"/>
+              <w:rPr>
+                <w:b/>
+                <w:b/>
+                <w:bCs/>
+              </w:rPr>
+            </w:pPr>
+            <w:r>
+              <w:rPr>
+                <w:b/>
+                <w:bCs/>
+              </w:rPr>
+            </w:r>
+          </w:p>
         </w:tc>
         <w:tc>
           <w:tcPr>
             <w:tcW w:w="2426" w:type="dxa"/>
-          </w:tcPr>
-          <w:p>
-            <w:pPr>
+            <w:tcBorders/>
+          </w:tcPr>
+          <w:p>
+            <w:pPr>
+              <w:pStyle w:val="Normal"/>
+              <w:spacing w:lineRule="auto" w:line="240" w:before="0" w:after="0"/>
               <w:cnfStyle w:val="000000000000" w:firstRow="0" w:lastRow="0" w:firstColumn="0" w:lastColumn="0" w:oddVBand="0" w:evenVBand="0" w:oddHBand="0" w:evenHBand="0" w:firstRowFirstColumn="0" w:firstRowLastColumn="0" w:lastRowFirstColumn="0" w:lastRowLastColumn="0"/>
-            </w:pPr>
-            <w:r>
+              <w:rPr/>
+            </w:pPr>
+            <w:r>
+              <w:rPr/>
               <w:t>Ellie Palmer</w:t>
             </w:r>
           </w:p>
         </w:tc>
       </w:tr>
       <w:tr>
-        <w:tc>
-          <w:tcPr>
+        <w:trPr/>
+        <w:tc>
+          <w:tcPr>
+            <w:tcW w:w="819" w:type="dxa"/>
             <w:cnfStyle w:val="001000000000" w:firstRow="0" w:lastRow="0" w:firstColumn="1" w:lastColumn="0" w:oddVBand="0" w:evenVBand="0" w:oddHBand="0" w:evenHBand="0" w:firstRowFirstColumn="0" w:firstRowLastColumn="0" w:lastRowFirstColumn="0" w:lastRowLastColumn="0"/>
-            <w:tcW w:w="820" w:type="dxa"/>
-            <w:shd w:val="clear" w:color="auto" w:fill="808080" w:themeFill="background1" w:themeFillShade="80"/>
-          </w:tcPr>
-          <w:p/>
+            <w:tcBorders/>
+            <w:shd w:color="auto" w:fill="808080" w:themeFill="background1" w:themeFillShade="80" w:val="clear"/>
+          </w:tcPr>
+          <w:p>
+            <w:pPr>
+              <w:pStyle w:val="Normal"/>
+              <w:spacing w:lineRule="auto" w:line="240" w:before="0" w:after="0"/>
+              <w:rPr>
+                <w:b/>
+                <w:b/>
+                <w:bCs/>
+              </w:rPr>
+            </w:pPr>
+            <w:r>
+              <w:rPr>
+                <w:b/>
+                <w:bCs/>
+              </w:rPr>
+            </w:r>
+          </w:p>
         </w:tc>
         <w:tc>
           <w:tcPr>
             <w:tcW w:w="2426" w:type="dxa"/>
-          </w:tcPr>
-          <w:p>
-            <w:pPr>
+            <w:tcBorders/>
+          </w:tcPr>
+          <w:p>
+            <w:pPr>
+              <w:pStyle w:val="Normal"/>
+              <w:spacing w:lineRule="auto" w:line="240" w:before="0" w:after="0"/>
               <w:cnfStyle w:val="000000000000" w:firstRow="0" w:lastRow="0" w:firstColumn="0" w:lastColumn="0" w:oddVBand="0" w:evenVBand="0" w:oddHBand="0" w:evenHBand="0" w:firstRowFirstColumn="0" w:firstRowLastColumn="0" w:lastRowFirstColumn="0" w:lastRowLastColumn="0"/>
-            </w:pPr>
-            <w:r>
+              <w:rPr/>
+            </w:pPr>
+            <w:r>
+              <w:rPr/>
               <w:t>Bilal Patel</w:t>
             </w:r>
           </w:p>
         </w:tc>
       </w:tr>
       <w:tr>
-        <w:tc>
-          <w:tcPr>
+        <w:trPr/>
+        <w:tc>
+          <w:tcPr>
+            <w:tcW w:w="819" w:type="dxa"/>
             <w:cnfStyle w:val="001000000000" w:firstRow="0" w:lastRow="0" w:firstColumn="1" w:lastColumn="0" w:oddVBand="0" w:evenVBand="0" w:oddHBand="0" w:evenHBand="0" w:firstRowFirstColumn="0" w:firstRowLastColumn="0" w:lastRowFirstColumn="0" w:lastRowLastColumn="0"/>
-            <w:tcW w:w="820" w:type="dxa"/>
-            <w:shd w:val="clear" w:color="auto" w:fill="0070C0"/>
-          </w:tcPr>
-          <w:p/>
+            <w:tcBorders/>
+            <w:shd w:color="auto" w:fill="0070C0" w:val="clear"/>
+          </w:tcPr>
+          <w:p>
+            <w:pPr>
+              <w:pStyle w:val="Normal"/>
+              <w:spacing w:lineRule="auto" w:line="240" w:before="0" w:after="0"/>
+              <w:rPr>
+                <w:b/>
+                <w:b/>
+                <w:bCs/>
+              </w:rPr>
+            </w:pPr>
+            <w:r>
+              <w:rPr>
+                <w:b/>
+                <w:bCs/>
+              </w:rPr>
+            </w:r>
+          </w:p>
         </w:tc>
         <w:tc>
           <w:tcPr>
             <w:tcW w:w="2426" w:type="dxa"/>
-          </w:tcPr>
-          <w:p>
-            <w:pPr>
+            <w:tcBorders/>
+          </w:tcPr>
+          <w:p>
+            <w:pPr>
+              <w:pStyle w:val="Normal"/>
+              <w:spacing w:lineRule="auto" w:line="240" w:before="0" w:after="0"/>
               <w:cnfStyle w:val="000000000000" w:firstRow="0" w:lastRow="0" w:firstColumn="0" w:lastColumn="0" w:oddVBand="0" w:evenVBand="0" w:oddHBand="0" w:evenHBand="0" w:firstRowFirstColumn="0" w:firstRowLastColumn="0" w:lastRowFirstColumn="0" w:lastRowLastColumn="0"/>
-            </w:pPr>
-            <w:r>
+              <w:rPr/>
+            </w:pPr>
+            <w:r>
+              <w:rPr/>
               <w:t>Chetan Rajesh</w:t>
             </w:r>
           </w:p>
         </w:tc>
       </w:tr>
       <w:tr>
-        <w:tc>
-          <w:tcPr>
+        <w:trPr/>
+        <w:tc>
+          <w:tcPr>
+            <w:tcW w:w="819" w:type="dxa"/>
             <w:cnfStyle w:val="001000000000" w:firstRow="0" w:lastRow="0" w:firstColumn="1" w:lastColumn="0" w:oddVBand="0" w:evenVBand="0" w:oddHBand="0" w:evenHBand="0" w:firstRowFirstColumn="0" w:firstRowLastColumn="0" w:lastRowFirstColumn="0" w:lastRowLastColumn="0"/>
-            <w:tcW w:w="820" w:type="dxa"/>
-            <w:shd w:val="clear" w:color="auto" w:fill="002060"/>
-          </w:tcPr>
-          <w:p/>
+            <w:tcBorders/>
+            <w:shd w:fill="55308D" w:val="clear"/>
+          </w:tcPr>
+          <w:p>
+            <w:pPr>
+              <w:pStyle w:val="Normal"/>
+              <w:spacing w:lineRule="auto" w:line="240" w:before="0" w:after="0"/>
+              <w:rPr>
+                <w:b/>
+                <w:b/>
+                <w:bCs/>
+              </w:rPr>
+            </w:pPr>
+            <w:r>
+              <w:rPr>
+                <w:b/>
+                <w:bCs/>
+              </w:rPr>
+            </w:r>
+          </w:p>
         </w:tc>
         <w:tc>
           <w:tcPr>
             <w:tcW w:w="2426" w:type="dxa"/>
-          </w:tcPr>
-          <w:p>
-            <w:pPr>
+            <w:tcBorders/>
+          </w:tcPr>
+          <w:p>
+            <w:pPr>
+              <w:pStyle w:val="Normal"/>
+              <w:spacing w:lineRule="auto" w:line="240" w:before="0" w:after="0"/>
               <w:cnfStyle w:val="000000000000" w:firstRow="0" w:lastRow="0" w:firstColumn="0" w:lastColumn="0" w:oddVBand="0" w:evenVBand="0" w:oddHBand="0" w:evenHBand="0" w:firstRowFirstColumn="0" w:firstRowLastColumn="0" w:lastRowFirstColumn="0" w:lastRowLastColumn="0"/>
-            </w:pPr>
-            <w:r>
+              <w:rPr/>
+            </w:pPr>
+            <w:r>
+              <w:rPr/>
               <w:t>Amrit Singh</w:t>
             </w:r>
           </w:p>
@@ -2011,57 +3072,60 @@
       </w:tr>
     </w:tbl>
     <w:p>
+      <w:pPr>
+        <w:pStyle w:val="Normal"/>
+        <w:spacing w:before="0" w:after="160"/>
+        <w:rPr/>
+      </w:pPr>
       <w:r>
-        <w:rPr>
-          <w:noProof/>
-        </w:rPr>
+        <w:rPr/>
         <mc:AlternateContent>
           <mc:Choice Requires="wps">
             <w:drawing>
-              <wp:anchor distT="45720" distB="45720" distL="114300" distR="114300" simplePos="0" relativeHeight="251659264" behindDoc="0" locked="0" layoutInCell="1" allowOverlap="1" wp14:anchorId="065BAB5C" wp14:editId="36B5DFA5">
+              <wp:anchor behindDoc="0" distT="45720" distB="45720" distL="114300" distR="114300" simplePos="0" locked="0" layoutInCell="1" allowOverlap="1" relativeHeight="2" wp14:anchorId="065BAB5C">
                 <wp:simplePos x="0" y="0"/>
                 <wp:positionH relativeFrom="column">
                   <wp:posOffset>3520440</wp:posOffset>
                 </wp:positionH>
                 <wp:positionV relativeFrom="paragraph">
-                  <wp:posOffset>2324100</wp:posOffset>
+                  <wp:posOffset>1705610</wp:posOffset>
                 </wp:positionV>
-                <wp:extent cx="2788920" cy="1404620"/>
+                <wp:extent cx="2789555" cy="4073525"/>
                 <wp:effectExtent l="0" t="0" r="0" b="8255"/>
                 <wp:wrapSquare wrapText="bothSides"/>
-                <wp:docPr id="217" name="Text Box 2"/>
-                <wp:cNvGraphicFramePr>
-                  <a:graphicFrameLocks xmlns:a="http://schemas.openxmlformats.org/drawingml/2006/main"/>
-                </wp:cNvGraphicFramePr>
+                <wp:docPr id="1" name="Text Box 2"/>
                 <a:graphic xmlns:a="http://schemas.openxmlformats.org/drawingml/2006/main">
                   <a:graphicData uri="http://schemas.microsoft.com/office/word/2010/wordprocessingShape">
                     <wps:wsp>
-                      <wps:cNvSpPr txBox="1">
-                        <a:spLocks noChangeArrowheads="1"/>
-                      </wps:cNvSpPr>
-                      <wps:spPr bwMode="auto">
+                      <wps:cNvSpPr/>
+                      <wps:spPr>
                         <a:xfrm>
                           <a:off x="0" y="0"/>
-                          <a:ext cx="2788920" cy="1404620"/>
+                          <a:ext cx="2788920" cy="4073040"/>
                         </a:xfrm>
                         <a:prstGeom prst="rect">
                           <a:avLst/>
                         </a:prstGeom>
                         <a:solidFill>
-                          <a:srgbClr val="FFFFFF"/>
+                          <a:srgbClr val="ffffff"/>
                         </a:solidFill>
-                        <a:ln w="9525">
+                        <a:ln w="9360">
                           <a:noFill/>
-                          <a:miter lim="800000"/>
-                          <a:headEnd/>
-                          <a:tailEnd/>
                         </a:ln>
                       </wps:spPr>
+                      <wps:style>
+                        <a:lnRef idx="0"/>
+                        <a:fillRef idx="0"/>
+                        <a:effectRef idx="0"/>
+                        <a:fontRef idx="minor"/>
+                      </wps:style>
                       <wps:txbx>
                         <w:txbxContent>
                           <w:p>
                             <w:pPr>
+                              <w:pStyle w:val="FrameContents"/>
                               <w:rPr>
+                                <w:b/>
                                 <w:b/>
                                 <w:bCs/>
                                 <w:u w:val="single"/>
@@ -2083,8 +3147,10 @@
                                 <w:ilvl w:val="0"/>
                                 <w:numId w:val="1"/>
                               </w:numPr>
+                              <w:rPr/>
                             </w:pPr>
                             <w:r>
+                              <w:rPr/>
                               <w:t>Sprint 0 begins- 17</w:t>
                             </w:r>
                             <w:r>
@@ -2094,6 +3160,7 @@
                               <w:t>th</w:t>
                             </w:r>
                             <w:r>
+                              <w:rPr/>
                               <w:t xml:space="preserve"> January</w:t>
                             </w:r>
                           </w:p>
@@ -2104,8 +3171,10 @@
                                 <w:ilvl w:val="0"/>
                                 <w:numId w:val="1"/>
                               </w:numPr>
+                              <w:rPr/>
                             </w:pPr>
                             <w:r>
+                              <w:rPr/>
                               <w:t>Sprint 1 begins- 26</w:t>
                             </w:r>
                             <w:r>
@@ -2115,6 +3184,7 @@
                               <w:t>th</w:t>
                             </w:r>
                             <w:r>
+                              <w:rPr/>
                               <w:t xml:space="preserve"> January</w:t>
                             </w:r>
                           </w:p>
@@ -2125,22 +3195,17 @@
                                 <w:ilvl w:val="0"/>
                                 <w:numId w:val="1"/>
                               </w:numPr>
+                              <w:rPr/>
                             </w:pPr>
                             <w:r>
                               <w:rPr>
                                 <w:b/>
                                 <w:bCs/>
                               </w:rPr>
-                              <w:t>Sprint 0 due</w:t>
-                            </w:r>
-                            <w:r>
-                              <w:rPr>
-                                <w:b/>
-                                <w:bCs/>
-                              </w:rPr>
-                              <w:t xml:space="preserve"> (10%)</w:t>
-                            </w:r>
-                            <w:r>
+                              <w:t>Sprint 0 due (10%)</w:t>
+                            </w:r>
+                            <w:r>
+                              <w:rPr/>
                               <w:t>- 26</w:t>
                             </w:r>
                             <w:r>
@@ -2150,6 +3215,7 @@
                               <w:t>th</w:t>
                             </w:r>
                             <w:r>
+                              <w:rPr/>
                               <w:t xml:space="preserve"> January</w:t>
                             </w:r>
                           </w:p>
@@ -2160,8 +3226,10 @@
                                 <w:ilvl w:val="0"/>
                                 <w:numId w:val="1"/>
                               </w:numPr>
+                              <w:rPr/>
                             </w:pPr>
                             <w:r>
+                              <w:rPr/>
                               <w:t>Sprint 2 begins- 9</w:t>
                             </w:r>
                             <w:r>
@@ -2171,6 +3239,7 @@
                               <w:t>th</w:t>
                             </w:r>
                             <w:r>
+                              <w:rPr/>
                               <w:t xml:space="preserve"> February</w:t>
                             </w:r>
                           </w:p>
@@ -2181,22 +3250,17 @@
                                 <w:ilvl w:val="0"/>
                                 <w:numId w:val="1"/>
                               </w:numPr>
+                              <w:rPr/>
                             </w:pPr>
                             <w:r>
                               <w:rPr>
                                 <w:b/>
                                 <w:bCs/>
                               </w:rPr>
-                              <w:t>Checkpoint 1</w:t>
-                            </w:r>
-                            <w:r>
-                              <w:rPr>
-                                <w:b/>
-                                <w:bCs/>
-                              </w:rPr>
-                              <w:t xml:space="preserve"> (10%)</w:t>
-                            </w:r>
-                            <w:r>
+                              <w:t>Checkpoint 1 (10%)</w:t>
+                            </w:r>
+                            <w:r>
+                              <w:rPr/>
                               <w:t>- 9</w:t>
                             </w:r>
                             <w:r>
@@ -2206,6 +3270,7 @@
                               <w:t>th</w:t>
                             </w:r>
                             <w:r>
+                              <w:rPr/>
                               <w:t xml:space="preserve"> February</w:t>
                             </w:r>
                           </w:p>
@@ -2216,12 +3281,11 @@
                                 <w:ilvl w:val="0"/>
                                 <w:numId w:val="1"/>
                               </w:numPr>
+                              <w:rPr/>
                             </w:pPr>
                             <w:r>
-                              <w:t xml:space="preserve">Sprint 2 ends- </w:t>
-                            </w:r>
-                            <w:r>
-                              <w:t>23</w:t>
+                              <w:rPr/>
+                              <w:t>Sprint 2 ends- 23</w:t>
                             </w:r>
                             <w:r>
                               <w:rPr>
@@ -2230,6 +3294,7 @@
                               <w:t>rd</w:t>
                             </w:r>
                             <w:r>
+                              <w:rPr/>
                               <w:t xml:space="preserve"> February</w:t>
                             </w:r>
                           </w:p>
@@ -2240,22 +3305,17 @@
                                 <w:ilvl w:val="0"/>
                                 <w:numId w:val="1"/>
                               </w:numPr>
+                              <w:rPr/>
                             </w:pPr>
                             <w:r>
                               <w:rPr>
                                 <w:b/>
                                 <w:bCs/>
                               </w:rPr>
-                              <w:t>Checkpoint 2</w:t>
-                            </w:r>
-                            <w:r>
-                              <w:rPr>
-                                <w:b/>
-                                <w:bCs/>
-                              </w:rPr>
-                              <w:t xml:space="preserve"> (10%)</w:t>
-                            </w:r>
-                            <w:r>
+                              <w:t>Checkpoint 2 (10%)</w:t>
+                            </w:r>
+                            <w:r>
+                              <w:rPr/>
                               <w:t>- 23</w:t>
                             </w:r>
                             <w:r>
@@ -2265,6 +3325,7 @@
                               <w:t>rd</w:t>
                             </w:r>
                             <w:r>
+                              <w:rPr/>
                               <w:t xml:space="preserve"> February</w:t>
                             </w:r>
                           </w:p>
@@ -2275,8 +3336,10 @@
                                 <w:ilvl w:val="0"/>
                                 <w:numId w:val="1"/>
                               </w:numPr>
+                              <w:rPr/>
                             </w:pPr>
                             <w:r>
+                              <w:rPr/>
                               <w:t>Sprint 3 begins- 2</w:t>
                             </w:r>
                             <w:r>
@@ -2286,6 +3349,7 @@
                               <w:t>nd</w:t>
                             </w:r>
                             <w:r>
+                              <w:rPr/>
                               <w:t xml:space="preserve"> March</w:t>
                             </w:r>
                           </w:p>
@@ -2296,8 +3360,10 @@
                                 <w:ilvl w:val="0"/>
                                 <w:numId w:val="1"/>
                               </w:numPr>
+                              <w:rPr/>
                             </w:pPr>
                             <w:r>
+                              <w:rPr/>
                               <w:t>Sprint 4 begins- 16</w:t>
                             </w:r>
                             <w:r>
@@ -2307,6 +3373,7 @@
                               <w:t>th</w:t>
                             </w:r>
                             <w:r>
+                              <w:rPr/>
                               <w:t xml:space="preserve"> March</w:t>
                             </w:r>
                           </w:p>
@@ -2317,22 +3384,17 @@
                                 <w:ilvl w:val="0"/>
                                 <w:numId w:val="1"/>
                               </w:numPr>
+                              <w:rPr/>
                             </w:pPr>
                             <w:r>
                               <w:rPr>
                                 <w:b/>
                                 <w:bCs/>
                               </w:rPr>
-                              <w:t>Checkpoint 3</w:t>
-                            </w:r>
-                            <w:r>
-                              <w:rPr>
-                                <w:b/>
-                                <w:bCs/>
-                              </w:rPr>
-                              <w:t xml:space="preserve"> (10%)</w:t>
-                            </w:r>
-                            <w:r>
+                              <w:t>Checkpoint 3 (10%)</w:t>
+                            </w:r>
+                            <w:r>
+                              <w:rPr/>
                               <w:t>- 16</w:t>
                             </w:r>
                             <w:r>
@@ -2342,6 +3404,7 @@
                               <w:t>th</w:t>
                             </w:r>
                             <w:r>
+                              <w:rPr/>
                               <w:t xml:space="preserve"> March</w:t>
                             </w:r>
                           </w:p>
@@ -2352,8 +3415,10 @@
                                 <w:ilvl w:val="0"/>
                                 <w:numId w:val="1"/>
                               </w:numPr>
+                              <w:rPr/>
                             </w:pPr>
                             <w:r>
+                              <w:rPr/>
                               <w:t>Sprint 4 ends- 30</w:t>
                             </w:r>
                             <w:r>
@@ -2363,6 +3428,7 @@
                               <w:t>th</w:t>
                             </w:r>
                             <w:r>
+                              <w:rPr/>
                               <w:t xml:space="preserve"> March</w:t>
                             </w:r>
                           </w:p>
@@ -2373,22 +3439,17 @@
                                 <w:ilvl w:val="0"/>
                                 <w:numId w:val="1"/>
                               </w:numPr>
+                              <w:rPr/>
                             </w:pPr>
                             <w:r>
                               <w:rPr>
                                 <w:b/>
                                 <w:bCs/>
                               </w:rPr>
-                              <w:t>Checkpoint 4</w:t>
-                            </w:r>
-                            <w:r>
-                              <w:rPr>
-                                <w:b/>
-                                <w:bCs/>
-                              </w:rPr>
-                              <w:t xml:space="preserve"> (10%)</w:t>
-                            </w:r>
-                            <w:r>
+                              <w:t>Checkpoint 4 (10%)</w:t>
+                            </w:r>
+                            <w:r>
+                              <w:rPr/>
                               <w:t>- 30</w:t>
                             </w:r>
                             <w:r>
@@ -2398,6 +3459,7 @@
                               <w:t>th</w:t>
                             </w:r>
                             <w:r>
+                              <w:rPr/>
                               <w:t xml:space="preserve"> March</w:t>
                             </w:r>
                           </w:p>
@@ -2408,37 +3470,82 @@
                                 <w:ilvl w:val="0"/>
                                 <w:numId w:val="1"/>
                               </w:numPr>
+                              <w:rPr/>
                             </w:pPr>
                             <w:r>
                               <w:rPr>
                                 <w:b/>
                                 <w:bCs/>
                               </w:rPr>
-                              <w:t>Project Check</w:t>
-                            </w:r>
+                              <w:t>Project Check (40%)</w:t>
+                            </w:r>
+                            <w:r>
+                              <w:rPr/>
+                              <w:t>- 30</w:t>
+                            </w:r>
+                            <w:r>
+                              <w:rPr>
+                                <w:vertAlign w:val="superscript"/>
+                              </w:rPr>
+                              <w:t>th</w:t>
+                            </w:r>
+                            <w:r>
+                              <w:rPr/>
+                              <w:t xml:space="preserve"> March</w:t>
+                            </w:r>
+                          </w:p>
+                          <w:p>
+                            <w:pPr>
+                              <w:pStyle w:val="FrameContents"/>
+                              <w:rPr/>
+                            </w:pPr>
                             <w:r>
                               <w:rPr>
                                 <w:b/>
                                 <w:bCs/>
                               </w:rPr>
-                              <w:t xml:space="preserve"> (</w:t>
-                            </w:r>
+                              <w:t>Individual Report (10%)</w:t>
+                            </w:r>
+                            <w:r>
+                              <w:rPr/>
+                              <w:t>- due Wednesday 4</w:t>
+                            </w:r>
+                            <w:r>
+                              <w:rPr>
+                                <w:vertAlign w:val="superscript"/>
+                              </w:rPr>
+                              <w:t>th</w:t>
+                            </w:r>
+                            <w:r>
+                              <w:rPr/>
+                              <w:t xml:space="preserve"> May</w:t>
+                            </w:r>
+                          </w:p>
+                          <w:p>
+                            <w:pPr>
+                              <w:pStyle w:val="FrameContents"/>
+                              <w:rPr/>
+                            </w:pPr>
                             <w:r>
                               <w:rPr>
                                 <w:b/>
                                 <w:bCs/>
                               </w:rPr>
-                              <w:t>4</w:t>
+                              <w:t>Presentation (10%)</w:t>
+                            </w:r>
+                            <w:r>
+                              <w:rPr/>
+                              <w:t>- Tuesday 3</w:t>
                             </w:r>
                             <w:r>
                               <w:rPr>
-                                <w:b/>
-                                <w:bCs/>
+                                <w:vertAlign w:val="superscript"/>
                               </w:rPr>
-                              <w:t>0%)</w:t>
-                            </w:r>
-                            <w:r>
-                              <w:t>- 30</w:t>
+                              <w:t>rd</w:t>
+                            </w:r>
+                            <w:r>
+                              <w:rPr/>
+                              <w:t xml:space="preserve"> May/Wednesday 4</w:t>
                             </w:r>
                             <w:r>
                               <w:rPr>
@@ -2447,86 +3554,28 @@
                               <w:t>th</w:t>
                             </w:r>
                             <w:r>
-                              <w:t xml:space="preserve"> March</w:t>
+                              <w:rPr/>
+                              <w:t xml:space="preserve"> May - TBC</w:t>
                             </w:r>
                           </w:p>
                           <w:p>
-                            <w:r>
-                              <w:rPr>
-                                <w:b/>
-                                <w:bCs/>
-                              </w:rPr>
-                              <w:t>Individual Report</w:t>
-                            </w:r>
-                            <w:r>
-                              <w:rPr>
-                                <w:b/>
-                                <w:bCs/>
-                              </w:rPr>
-                              <w:t xml:space="preserve"> (10%)</w:t>
-                            </w:r>
-                            <w:r>
-                              <w:t>- due Wednesday 4</w:t>
-                            </w:r>
-                            <w:r>
-                              <w:rPr>
-                                <w:vertAlign w:val="superscript"/>
-                              </w:rPr>
-                              <w:t>th</w:t>
-                            </w:r>
-                            <w:r>
-                              <w:t xml:space="preserve"> May</w:t>
+                            <w:pPr>
+                              <w:pStyle w:val="FrameContents"/>
+                              <w:spacing w:before="0" w:after="160"/>
+                              <w:rPr/>
+                            </w:pPr>
+                            <w:r>
+                              <w:rPr/>
                             </w:r>
                           </w:p>
-                          <w:p>
-                            <w:r>
-                              <w:rPr>
-                                <w:b/>
-                                <w:bCs/>
-                              </w:rPr>
-                              <w:t>Presentation</w:t>
-                            </w:r>
-                            <w:r>
-                              <w:rPr>
-                                <w:b/>
-                                <w:bCs/>
-                              </w:rPr>
-                              <w:t xml:space="preserve"> (10%)</w:t>
-                            </w:r>
-                            <w:r>
-                              <w:t>- Tuesday 3</w:t>
-                            </w:r>
-                            <w:r>
-                              <w:rPr>
-                                <w:vertAlign w:val="superscript"/>
-                              </w:rPr>
-                              <w:t>rd</w:t>
-                            </w:r>
-                            <w:r>
-                              <w:t xml:space="preserve"> May/Wednesday 4</w:t>
-                            </w:r>
-                            <w:r>
-                              <w:rPr>
-                                <w:vertAlign w:val="superscript"/>
-                              </w:rPr>
-                              <w:t>th</w:t>
-                            </w:r>
-                            <w:r>
-                              <w:t xml:space="preserve"> May - TBC</w:t>
-                            </w:r>
-                          </w:p>
-                          <w:p/>
                         </w:txbxContent>
                       </wps:txbx>
-                      <wps:bodyPr rot="0" vert="horz" wrap="square" lIns="91440" tIns="45720" rIns="91440" bIns="45720" anchor="t" anchorCtr="0">
+                      <wps:bodyPr>
                         <a:spAutoFit/>
                       </wps:bodyPr>
                     </wps:wsp>
                   </a:graphicData>
                 </a:graphic>
-                <wp14:sizeRelH relativeFrom="margin">
-                  <wp14:pctWidth>0</wp14:pctWidth>
-                </wp14:sizeRelH>
                 <wp14:sizeRelV relativeFrom="margin">
                   <wp14:pctHeight>20000</wp14:pctHeight>
                 </wp14:sizeRelV>
@@ -2535,16 +3584,17 @@
           </mc:Choice>
           <mc:Fallback>
             <w:pict>
-              <v:shapetype w14:anchorId="065BAB5C" id="_x0000_t202" coordsize="21600,21600" o:spt="202" path="m,l,21600r21600,l21600,xe">
-                <v:stroke joinstyle="miter"/>
-                <v:path gradientshapeok="t" o:connecttype="rect"/>
-              </v:shapetype>
-              <v:shape id="Text Box 2" o:spid="_x0000_s1026" type="#_x0000_t202" style="position:absolute;margin-left:277.2pt;margin-top:183pt;width:219.6pt;height:110.6pt;z-index:251659264;visibility:visible;mso-wrap-style:square;mso-width-percent:0;mso-height-percent:200;mso-wrap-distance-left:9pt;mso-wrap-distance-top:3.6pt;mso-wrap-distance-right:9pt;mso-wrap-distance-bottom:3.6pt;mso-position-horizontal:absolute;mso-position-horizontal-relative:text;mso-position-vertical:absolute;mso-position-vertical-relative:text;mso-width-percent:0;mso-height-percent:200;mso-width-relative:margin;mso-height-relative:margin;v-text-anchor:top" o:gfxdata="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" stroked="f">
-                <v:textbox style="mso-fit-shape-to-text:t">
+              <v:rect id="shape_0" ID="Text Box 2" fillcolor="white" stroked="f" style="position:absolute;margin-left:277.2pt;margin-top:134.3pt;width:219.55pt;height:320.65pt" wp14:anchorId="065BAB5C">
+                <w10:wrap type="square"/>
+                <v:fill o:detectmouseclick="t" type="solid" color2="black"/>
+                <v:stroke color="#3465a4" weight="9360" joinstyle="miter" endcap="flat"/>
+                <v:textbox>
                   <w:txbxContent>
                     <w:p>
                       <w:pPr>
+                        <w:pStyle w:val="FrameContents"/>
                         <w:rPr>
+                          <w:b/>
                           <w:b/>
                           <w:bCs/>
                           <w:u w:val="single"/>
@@ -2566,8 +3616,10 @@
                           <w:ilvl w:val="0"/>
                           <w:numId w:val="1"/>
                         </w:numPr>
+                        <w:rPr/>
                       </w:pPr>
                       <w:r>
+                        <w:rPr/>
                         <w:t>Sprint 0 begins- 17</w:t>
                       </w:r>
                       <w:r>
@@ -2577,6 +3629,7 @@
                         <w:t>th</w:t>
                       </w:r>
                       <w:r>
+                        <w:rPr/>
                         <w:t xml:space="preserve"> January</w:t>
                       </w:r>
                     </w:p>
@@ -2587,8 +3640,10 @@
                           <w:ilvl w:val="0"/>
                           <w:numId w:val="1"/>
                         </w:numPr>
+                        <w:rPr/>
                       </w:pPr>
                       <w:r>
+                        <w:rPr/>
                         <w:t>Sprint 1 begins- 26</w:t>
                       </w:r>
                       <w:r>
@@ -2598,6 +3653,7 @@
                         <w:t>th</w:t>
                       </w:r>
                       <w:r>
+                        <w:rPr/>
                         <w:t xml:space="preserve"> January</w:t>
                       </w:r>
                     </w:p>
@@ -2608,22 +3664,17 @@
                           <w:ilvl w:val="0"/>
                           <w:numId w:val="1"/>
                         </w:numPr>
+                        <w:rPr/>
                       </w:pPr>
                       <w:r>
                         <w:rPr>
                           <w:b/>
                           <w:bCs/>
                         </w:rPr>
-                        <w:t>Sprint 0 due</w:t>
-                      </w:r>
-                      <w:r>
-                        <w:rPr>
-                          <w:b/>
-                          <w:bCs/>
-                        </w:rPr>
-                        <w:t xml:space="preserve"> (10%)</w:t>
-                      </w:r>
-                      <w:r>
+                        <w:t>Sprint 0 due (10%)</w:t>
+                      </w:r>
+                      <w:r>
+                        <w:rPr/>
                         <w:t>- 26</w:t>
                       </w:r>
                       <w:r>
@@ -2633,6 +3684,7 @@
                         <w:t>th</w:t>
                       </w:r>
                       <w:r>
+                        <w:rPr/>
                         <w:t xml:space="preserve"> January</w:t>
                       </w:r>
                     </w:p>
@@ -2643,8 +3695,10 @@
                           <w:ilvl w:val="0"/>
                           <w:numId w:val="1"/>
                         </w:numPr>
+                        <w:rPr/>
                       </w:pPr>
                       <w:r>
+                        <w:rPr/>
                         <w:t>Sprint 2 begins- 9</w:t>
                       </w:r>
                       <w:r>
@@ -2654,6 +3708,7 @@
                         <w:t>th</w:t>
                       </w:r>
                       <w:r>
+                        <w:rPr/>
                         <w:t xml:space="preserve"> February</w:t>
                       </w:r>
                     </w:p>
@@ -2664,22 +3719,17 @@
                           <w:ilvl w:val="0"/>
                           <w:numId w:val="1"/>
                         </w:numPr>
+                        <w:rPr/>
                       </w:pPr>
                       <w:r>
                         <w:rPr>
                           <w:b/>
                           <w:bCs/>
                         </w:rPr>
-                        <w:t>Checkpoint 1</w:t>
-                      </w:r>
-                      <w:r>
-                        <w:rPr>
-                          <w:b/>
-                          <w:bCs/>
-                        </w:rPr>
-                        <w:t xml:space="preserve"> (10%)</w:t>
-                      </w:r>
-                      <w:r>
+                        <w:t>Checkpoint 1 (10%)</w:t>
+                      </w:r>
+                      <w:r>
+                        <w:rPr/>
                         <w:t>- 9</w:t>
                       </w:r>
                       <w:r>
@@ -2689,6 +3739,7 @@
                         <w:t>th</w:t>
                       </w:r>
                       <w:r>
+                        <w:rPr/>
                         <w:t xml:space="preserve"> February</w:t>
                       </w:r>
                     </w:p>
@@ -2699,12 +3750,11 @@
                           <w:ilvl w:val="0"/>
                           <w:numId w:val="1"/>
                         </w:numPr>
+                        <w:rPr/>
                       </w:pPr>
                       <w:r>
-                        <w:t xml:space="preserve">Sprint 2 ends- </w:t>
-                      </w:r>
-                      <w:r>
-                        <w:t>23</w:t>
+                        <w:rPr/>
+                        <w:t>Sprint 2 ends- 23</w:t>
                       </w:r>
                       <w:r>
                         <w:rPr>
@@ -2713,6 +3763,7 @@
                         <w:t>rd</w:t>
                       </w:r>
                       <w:r>
+                        <w:rPr/>
                         <w:t xml:space="preserve"> February</w:t>
                       </w:r>
                     </w:p>
@@ -2723,22 +3774,17 @@
                           <w:ilvl w:val="0"/>
                           <w:numId w:val="1"/>
                         </w:numPr>
+                        <w:rPr/>
                       </w:pPr>
                       <w:r>
                         <w:rPr>
                           <w:b/>
                           <w:bCs/>
                         </w:rPr>
-                        <w:t>Checkpoint 2</w:t>
-                      </w:r>
-                      <w:r>
-                        <w:rPr>
-                          <w:b/>
-                          <w:bCs/>
-                        </w:rPr>
-                        <w:t xml:space="preserve"> (10%)</w:t>
-                      </w:r>
-                      <w:r>
+                        <w:t>Checkpoint 2 (10%)</w:t>
+                      </w:r>
+                      <w:r>
+                        <w:rPr/>
                         <w:t>- 23</w:t>
                       </w:r>
                       <w:r>
@@ -2748,6 +3794,7 @@
                         <w:t>rd</w:t>
                       </w:r>
                       <w:r>
+                        <w:rPr/>
                         <w:t xml:space="preserve"> February</w:t>
                       </w:r>
                     </w:p>
@@ -2758,8 +3805,10 @@
                           <w:ilvl w:val="0"/>
                           <w:numId w:val="1"/>
                         </w:numPr>
+                        <w:rPr/>
                       </w:pPr>
                       <w:r>
+                        <w:rPr/>
                         <w:t>Sprint 3 begins- 2</w:t>
                       </w:r>
                       <w:r>
@@ -2769,6 +3818,7 @@
                         <w:t>nd</w:t>
                       </w:r>
                       <w:r>
+                        <w:rPr/>
                         <w:t xml:space="preserve"> March</w:t>
                       </w:r>
                     </w:p>
@@ -2779,8 +3829,10 @@
                           <w:ilvl w:val="0"/>
                           <w:numId w:val="1"/>
                         </w:numPr>
+                        <w:rPr/>
                       </w:pPr>
                       <w:r>
+                        <w:rPr/>
                         <w:t>Sprint 4 begins- 16</w:t>
                       </w:r>
                       <w:r>
@@ -2790,6 +3842,7 @@
                         <w:t>th</w:t>
                       </w:r>
                       <w:r>
+                        <w:rPr/>
                         <w:t xml:space="preserve"> March</w:t>
                       </w:r>
                     </w:p>
@@ -2800,22 +3853,17 @@
                           <w:ilvl w:val="0"/>
                           <w:numId w:val="1"/>
                         </w:numPr>
+                        <w:rPr/>
                       </w:pPr>
                       <w:r>
                         <w:rPr>
                           <w:b/>
                           <w:bCs/>
                         </w:rPr>
-                        <w:t>Checkpoint 3</w:t>
-                      </w:r>
-                      <w:r>
-                        <w:rPr>
-                          <w:b/>
-                          <w:bCs/>
-                        </w:rPr>
-                        <w:t xml:space="preserve"> (10%)</w:t>
-                      </w:r>
-                      <w:r>
+                        <w:t>Checkpoint 3 (10%)</w:t>
+                      </w:r>
+                      <w:r>
+                        <w:rPr/>
                         <w:t>- 16</w:t>
                       </w:r>
                       <w:r>
@@ -2825,6 +3873,7 @@
                         <w:t>th</w:t>
                       </w:r>
                       <w:r>
+                        <w:rPr/>
                         <w:t xml:space="preserve"> March</w:t>
                       </w:r>
                     </w:p>
@@ -2835,8 +3884,10 @@
                           <w:ilvl w:val="0"/>
                           <w:numId w:val="1"/>
                         </w:numPr>
+                        <w:rPr/>
                       </w:pPr>
                       <w:r>
+                        <w:rPr/>
                         <w:t>Sprint 4 ends- 30</w:t>
                       </w:r>
                       <w:r>
@@ -2846,6 +3897,7 @@
                         <w:t>th</w:t>
                       </w:r>
                       <w:r>
+                        <w:rPr/>
                         <w:t xml:space="preserve"> March</w:t>
                       </w:r>
                     </w:p>
@@ -2856,22 +3908,17 @@
                           <w:ilvl w:val="0"/>
                           <w:numId w:val="1"/>
                         </w:numPr>
+                        <w:rPr/>
                       </w:pPr>
                       <w:r>
                         <w:rPr>
                           <w:b/>
                           <w:bCs/>
                         </w:rPr>
-                        <w:t>Checkpoint 4</w:t>
-                      </w:r>
-                      <w:r>
-                        <w:rPr>
-                          <w:b/>
-                          <w:bCs/>
-                        </w:rPr>
-                        <w:t xml:space="preserve"> (10%)</w:t>
-                      </w:r>
-                      <w:r>
+                        <w:t>Checkpoint 4 (10%)</w:t>
+                      </w:r>
+                      <w:r>
+                        <w:rPr/>
                         <w:t>- 30</w:t>
                       </w:r>
                       <w:r>
@@ -2881,6 +3928,7 @@
                         <w:t>th</w:t>
                       </w:r>
                       <w:r>
+                        <w:rPr/>
                         <w:t xml:space="preserve"> March</w:t>
                       </w:r>
                     </w:p>
@@ -2891,37 +3939,82 @@
                           <w:ilvl w:val="0"/>
                           <w:numId w:val="1"/>
                         </w:numPr>
+                        <w:rPr/>
                       </w:pPr>
                       <w:r>
                         <w:rPr>
                           <w:b/>
                           <w:bCs/>
                         </w:rPr>
-                        <w:t>Project Check</w:t>
-                      </w:r>
+                        <w:t>Project Check (40%)</w:t>
+                      </w:r>
+                      <w:r>
+                        <w:rPr/>
+                        <w:t>- 30</w:t>
+                      </w:r>
+                      <w:r>
+                        <w:rPr>
+                          <w:vertAlign w:val="superscript"/>
+                        </w:rPr>
+                        <w:t>th</w:t>
+                      </w:r>
+                      <w:r>
+                        <w:rPr/>
+                        <w:t xml:space="preserve"> March</w:t>
+                      </w:r>
+                    </w:p>
+                    <w:p>
+                      <w:pPr>
+                        <w:pStyle w:val="FrameContents"/>
+                        <w:rPr/>
+                      </w:pPr>
                       <w:r>
                         <w:rPr>
                           <w:b/>
                           <w:bCs/>
                         </w:rPr>
-                        <w:t xml:space="preserve"> (</w:t>
-                      </w:r>
+                        <w:t>Individual Report (10%)</w:t>
+                      </w:r>
+                      <w:r>
+                        <w:rPr/>
+                        <w:t>- due Wednesday 4</w:t>
+                      </w:r>
+                      <w:r>
+                        <w:rPr>
+                          <w:vertAlign w:val="superscript"/>
+                        </w:rPr>
+                        <w:t>th</w:t>
+                      </w:r>
+                      <w:r>
+                        <w:rPr/>
+                        <w:t xml:space="preserve"> May</w:t>
+                      </w:r>
+                    </w:p>
+                    <w:p>
+                      <w:pPr>
+                        <w:pStyle w:val="FrameContents"/>
+                        <w:rPr/>
+                      </w:pPr>
                       <w:r>
                         <w:rPr>
                           <w:b/>
                           <w:bCs/>
                         </w:rPr>
-                        <w:t>4</w:t>
+                        <w:t>Presentation (10%)</w:t>
+                      </w:r>
+                      <w:r>
+                        <w:rPr/>
+                        <w:t>- Tuesday 3</w:t>
                       </w:r>
                       <w:r>
                         <w:rPr>
-                          <w:b/>
-                          <w:bCs/>
+                          <w:vertAlign w:val="superscript"/>
                         </w:rPr>
-                        <w:t>0%)</w:t>
-                      </w:r>
-                      <w:r>
-                        <w:t>- 30</w:t>
+                        <w:t>rd</w:t>
+                      </w:r>
+                      <w:r>
+                        <w:rPr/>
+                        <w:t xml:space="preserve"> May/Wednesday 4</w:t>
                       </w:r>
                       <w:r>
                         <w:rPr>
@@ -2930,221 +4023,314 @@
                         <w:t>th</w:t>
                       </w:r>
                       <w:r>
-                        <w:t xml:space="preserve"> March</w:t>
+                        <w:rPr/>
+                        <w:t xml:space="preserve"> May - TBC</w:t>
                       </w:r>
                     </w:p>
                     <w:p>
-                      <w:r>
-                        <w:rPr>
-                          <w:b/>
-                          <w:bCs/>
-                        </w:rPr>
-                        <w:t>Individual Report</w:t>
-                      </w:r>
-                      <w:r>
-                        <w:rPr>
-                          <w:b/>
-                          <w:bCs/>
-                        </w:rPr>
-                        <w:t xml:space="preserve"> (10%)</w:t>
-                      </w:r>
-                      <w:r>
-                        <w:t>- due Wednesday 4</w:t>
-                      </w:r>
-                      <w:r>
-                        <w:rPr>
-                          <w:vertAlign w:val="superscript"/>
-                        </w:rPr>
-                        <w:t>th</w:t>
-                      </w:r>
-                      <w:r>
-                        <w:t xml:space="preserve"> May</w:t>
+                      <w:pPr>
+                        <w:pStyle w:val="FrameContents"/>
+                        <w:spacing w:before="0" w:after="160"/>
+                        <w:rPr/>
+                      </w:pPr>
+                      <w:r>
+                        <w:rPr/>
                       </w:r>
                     </w:p>
-                    <w:p>
-                      <w:r>
-                        <w:rPr>
-                          <w:b/>
-                          <w:bCs/>
-                        </w:rPr>
-                        <w:t>Presentation</w:t>
-                      </w:r>
-                      <w:r>
-                        <w:rPr>
-                          <w:b/>
-                          <w:bCs/>
-                        </w:rPr>
-                        <w:t xml:space="preserve"> (10%)</w:t>
-                      </w:r>
-                      <w:r>
-                        <w:t>- Tuesday 3</w:t>
-                      </w:r>
-                      <w:r>
-                        <w:rPr>
-                          <w:vertAlign w:val="superscript"/>
-                        </w:rPr>
-                        <w:t>rd</w:t>
-                      </w:r>
-                      <w:r>
-                        <w:t xml:space="preserve"> May/Wednesday 4</w:t>
-                      </w:r>
-                      <w:r>
-                        <w:rPr>
-                          <w:vertAlign w:val="superscript"/>
-                        </w:rPr>
-                        <w:t>th</w:t>
-                      </w:r>
-                      <w:r>
-                        <w:t xml:space="preserve"> May - TBC</w:t>
-                      </w:r>
-                    </w:p>
-                    <w:p/>
                   </w:txbxContent>
                 </v:textbox>
-                <w10:wrap type="square"/>
-              </v:shape>
+              </v:rect>
             </w:pict>
           </mc:Fallback>
         </mc:AlternateContent>
       </w:r>
     </w:p>
     <w:sectPr>
+      <w:type w:val="nextPage"/>
       <w:pgSz w:w="11906" w:h="16838"/>
-      <w:pgMar w:top="1440" w:right="1440" w:bottom="1440" w:left="1440" w:header="708" w:footer="708" w:gutter="0"/>
-      <w:cols w:space="708"/>
-      <w:docGrid w:linePitch="360"/>
+      <w:pgMar w:left="1440" w:right="1440" w:header="0" w:top="1440" w:footer="0" w:bottom="1440" w:gutter="0"/>
+      <w:pgNumType w:fmt="decimal"/>
+      <w:formProt w:val="false"/>
+      <w:textDirection w:val="lrTb"/>
+      <w:docGrid w:type="default" w:linePitch="360" w:charSpace="4096"/>
     </w:sectPr>
   </w:body>
 </w:document>
 </file>
 
 <file path=word/numbering.xml><?xml version="1.0" encoding="utf-8"?>
-<w:numbering xmlns:wpc="http://schemas.microsoft.com/office/word/2010/wordprocessingCanvas" xmlns:cx="http://schemas.microsoft.com/office/drawing/2014/chartex" xmlns:cx1="http://schemas.microsoft.com/office/drawing/2015/9/8/chartex" xmlns:cx2="http://schemas.microsoft.com/office/drawing/2015/10/21/chartex" xmlns:cx3="http://schemas.microsoft.com/office/drawing/2016/5/9/chartex" xmlns:cx4="http://schemas.microsoft.com/office/drawing/2016/5/10/chartex" xmlns:cx5="http://schemas.microsoft.com/office/drawing/2016/5/11/chartex" xmlns:cx6="http://schemas.microsoft.com/office/drawing/2016/5/12/chartex" xmlns:cx7="http://schemas.microsoft.com/office/drawing/2016/5/13/chartex" xmlns:cx8="http://schemas.microsoft.com/office/drawing/2016/5/14/chartex" xmlns:mc="http://schemas.openxmlformats.org/markup-compatibility/2006" xmlns:aink="http://schemas.microsoft.com/office/drawing/2016/ink" xmlns:am3d="http://schemas.microsoft.com/office/drawing/2017/model3d" xmlns:o="urn:schemas-microsoft-com:office:office" xmlns:r="http://schemas.openxmlformats.org/officeDocument/2006/relationships" xmlns:m="http://schemas.openxmlformats.org/officeDocument/2006/math" xmlns:v="urn:schemas-microsoft-com:vml" xmlns:wp14="http://schemas.microsoft.com/office/word/2010/wordprocessingDrawing" xmlns:wp="http://schemas.openxmlformats.org/drawingml/2006/wordprocessingDrawing" xmlns:w10="urn:schemas-microsoft-com:office:word" xmlns:w="http://schemas.openxmlformats.org/wordprocessingml/2006/main" xmlns:w14="http://schemas.microsoft.com/office/word/2010/wordml" xmlns:w15="http://schemas.microsoft.com/office/word/2012/wordml" xmlns:w16cex="http://schemas.microsoft.com/office/word/2018/wordml/cex" xmlns:w16cid="http://schemas.microsoft.com/office/word/2016/wordml/cid" xmlns:w16="http://schemas.microsoft.com/office/word/2018/wordml" xmlns:w16sdtdh="http://schemas.microsoft.com/office/word/2020/wordml/sdtdatahash" xmlns:w16se="http://schemas.microsoft.com/office/word/2015/wordml/symex" xmlns:wpg="http://schemas.microsoft.com/office/word/2010/wordprocessingGroup" xmlns:wpi="http://schemas.microsoft.com/office/word/2010/wordprocessingInk" xmlns:wne="http://schemas.microsoft.com/office/word/2006/wordml" xmlns:wps="http://schemas.microsoft.com/office/word/2010/wordprocessingShape" mc:Ignorable="w14 w15 w16se w16cid w16 w16cex w16sdtdh wp14">
-  <w:abstractNum w:abstractNumId="0" w15:restartNumberingAfterBreak="0">
-    <w:nsid w:val="6DE66E56"/>
-    <w:multiLevelType w:val="hybridMultilevel"/>
-    <w:tmpl w:val="573AA466"/>
-    <w:lvl w:ilvl="0" w:tplc="08090001">
+<w:numbering xmlns:w="http://schemas.openxmlformats.org/wordprocessingml/2006/main" xmlns:o="urn:schemas-microsoft-com:office:office" xmlns:r="http://schemas.openxmlformats.org/officeDocument/2006/relationships" xmlns:v="urn:schemas-microsoft-com:vml">
+  <w:abstractNum w:abstractNumId="1">
+    <w:lvl w:ilvl="0">
       <w:start w:val="1"/>
       <w:numFmt w:val="bullet"/>
       <w:lvlText w:val=""/>
       <w:lvlJc w:val="left"/>
       <w:pPr>
+        <w:tabs>
+          <w:tab w:val="num" w:pos="0"/>
+        </w:tabs>
         <w:ind w:left="720" w:hanging="360"/>
       </w:pPr>
       <w:rPr>
-        <w:rFonts w:ascii="Symbol" w:hAnsi="Symbol" w:hint="default"/>
+        <w:rFonts w:ascii="Symbol" w:hAnsi="Symbol" w:cs="Symbol" w:hint="default"/>
       </w:rPr>
     </w:lvl>
-    <w:lvl w:ilvl="1" w:tplc="08090003" w:tentative="1">
+    <w:lvl w:ilvl="1">
       <w:start w:val="1"/>
       <w:numFmt w:val="bullet"/>
       <w:lvlText w:val="o"/>
       <w:lvlJc w:val="left"/>
       <w:pPr>
+        <w:tabs>
+          <w:tab w:val="num" w:pos="0"/>
+        </w:tabs>
         <w:ind w:left="1440" w:hanging="360"/>
       </w:pPr>
       <w:rPr>
         <w:rFonts w:ascii="Courier New" w:hAnsi="Courier New" w:cs="Courier New" w:hint="default"/>
       </w:rPr>
     </w:lvl>
-    <w:lvl w:ilvl="2" w:tplc="08090005" w:tentative="1">
+    <w:lvl w:ilvl="2">
       <w:start w:val="1"/>
       <w:numFmt w:val="bullet"/>
       <w:lvlText w:val=""/>
       <w:lvlJc w:val="left"/>
       <w:pPr>
+        <w:tabs>
+          <w:tab w:val="num" w:pos="0"/>
+        </w:tabs>
         <w:ind w:left="2160" w:hanging="360"/>
       </w:pPr>
       <w:rPr>
-        <w:rFonts w:ascii="Wingdings" w:hAnsi="Wingdings" w:hint="default"/>
+        <w:rFonts w:ascii="Wingdings" w:hAnsi="Wingdings" w:cs="Wingdings" w:hint="default"/>
       </w:rPr>
     </w:lvl>
-    <w:lvl w:ilvl="3" w:tplc="08090001" w:tentative="1">
+    <w:lvl w:ilvl="3">
       <w:start w:val="1"/>
       <w:numFmt w:val="bullet"/>
       <w:lvlText w:val=""/>
       <w:lvlJc w:val="left"/>
       <w:pPr>
+        <w:tabs>
+          <w:tab w:val="num" w:pos="0"/>
+        </w:tabs>
         <w:ind w:left="2880" w:hanging="360"/>
       </w:pPr>
       <w:rPr>
-        <w:rFonts w:ascii="Symbol" w:hAnsi="Symbol" w:hint="default"/>
+        <w:rFonts w:ascii="Symbol" w:hAnsi="Symbol" w:cs="Symbol" w:hint="default"/>
       </w:rPr>
     </w:lvl>
-    <w:lvl w:ilvl="4" w:tplc="08090003" w:tentative="1">
+    <w:lvl w:ilvl="4">
       <w:start w:val="1"/>
       <w:numFmt w:val="bullet"/>
       <w:lvlText w:val="o"/>
       <w:lvlJc w:val="left"/>
       <w:pPr>
+        <w:tabs>
+          <w:tab w:val="num" w:pos="0"/>
+        </w:tabs>
         <w:ind w:left="3600" w:hanging="360"/>
       </w:pPr>
       <w:rPr>
         <w:rFonts w:ascii="Courier New" w:hAnsi="Courier New" w:cs="Courier New" w:hint="default"/>
       </w:rPr>
     </w:lvl>
-    <w:lvl w:ilvl="5" w:tplc="08090005" w:tentative="1">
+    <w:lvl w:ilvl="5">
       <w:start w:val="1"/>
       <w:numFmt w:val="bullet"/>
       <w:lvlText w:val=""/>
       <w:lvlJc w:val="left"/>
       <w:pPr>
+        <w:tabs>
+          <w:tab w:val="num" w:pos="0"/>
+        </w:tabs>
         <w:ind w:left="4320" w:hanging="360"/>
       </w:pPr>
       <w:rPr>
-        <w:rFonts w:ascii="Wingdings" w:hAnsi="Wingdings" w:hint="default"/>
+        <w:rFonts w:ascii="Wingdings" w:hAnsi="Wingdings" w:cs="Wingdings" w:hint="default"/>
       </w:rPr>
     </w:lvl>
-    <w:lvl w:ilvl="6" w:tplc="08090001" w:tentative="1">
+    <w:lvl w:ilvl="6">
       <w:start w:val="1"/>
       <w:numFmt w:val="bullet"/>
       <w:lvlText w:val=""/>
       <w:lvlJc w:val="left"/>
       <w:pPr>
+        <w:tabs>
+          <w:tab w:val="num" w:pos="0"/>
+        </w:tabs>
         <w:ind w:left="5040" w:hanging="360"/>
       </w:pPr>
       <w:rPr>
-        <w:rFonts w:ascii="Symbol" w:hAnsi="Symbol" w:hint="default"/>
+        <w:rFonts w:ascii="Symbol" w:hAnsi="Symbol" w:cs="Symbol" w:hint="default"/>
       </w:rPr>
     </w:lvl>
-    <w:lvl w:ilvl="7" w:tplc="08090003" w:tentative="1">
+    <w:lvl w:ilvl="7">
       <w:start w:val="1"/>
       <w:numFmt w:val="bullet"/>
       <w:lvlText w:val="o"/>
       <w:lvlJc w:val="left"/>
       <w:pPr>
+        <w:tabs>
+          <w:tab w:val="num" w:pos="0"/>
+        </w:tabs>
         <w:ind w:left="5760" w:hanging="360"/>
       </w:pPr>
       <w:rPr>
         <w:rFonts w:ascii="Courier New" w:hAnsi="Courier New" w:cs="Courier New" w:hint="default"/>
       </w:rPr>
     </w:lvl>
-    <w:lvl w:ilvl="8" w:tplc="08090005" w:tentative="1">
+    <w:lvl w:ilvl="8">
       <w:start w:val="1"/>
       <w:numFmt w:val="bullet"/>
       <w:lvlText w:val=""/>
       <w:lvlJc w:val="left"/>
       <w:pPr>
+        <w:tabs>
+          <w:tab w:val="num" w:pos="0"/>
+        </w:tabs>
         <w:ind w:left="6480" w:hanging="360"/>
       </w:pPr>
       <w:rPr>
-        <w:rFonts w:ascii="Wingdings" w:hAnsi="Wingdings" w:hint="default"/>
+        <w:rFonts w:ascii="Wingdings" w:hAnsi="Wingdings" w:cs="Wingdings" w:hint="default"/>
       </w:rPr>
     </w:lvl>
   </w:abstractNum>
+  <w:abstractNum w:abstractNumId="2">
+    <w:lvl w:ilvl="0">
+      <w:start w:val="1"/>
+      <w:numFmt w:val="none"/>
+      <w:suff w:val="nothing"/>
+      <w:lvlText w:val=""/>
+      <w:lvlJc w:val="left"/>
+      <w:pPr>
+        <w:tabs>
+          <w:tab w:val="num" w:pos="0"/>
+        </w:tabs>
+        <w:ind w:left="0" w:hanging="0"/>
+      </w:pPr>
+    </w:lvl>
+    <w:lvl w:ilvl="1">
+      <w:start w:val="1"/>
+      <w:numFmt w:val="none"/>
+      <w:suff w:val="nothing"/>
+      <w:lvlText w:val=""/>
+      <w:lvlJc w:val="left"/>
+      <w:pPr>
+        <w:tabs>
+          <w:tab w:val="num" w:pos="0"/>
+        </w:tabs>
+        <w:ind w:left="0" w:hanging="0"/>
+      </w:pPr>
+    </w:lvl>
+    <w:lvl w:ilvl="2">
+      <w:start w:val="1"/>
+      <w:numFmt w:val="none"/>
+      <w:suff w:val="nothing"/>
+      <w:lvlText w:val=""/>
+      <w:lvlJc w:val="left"/>
+      <w:pPr>
+        <w:tabs>
+          <w:tab w:val="num" w:pos="0"/>
+        </w:tabs>
+        <w:ind w:left="0" w:hanging="0"/>
+      </w:pPr>
+    </w:lvl>
+    <w:lvl w:ilvl="3">
+      <w:start w:val="1"/>
+      <w:numFmt w:val="none"/>
+      <w:suff w:val="nothing"/>
+      <w:lvlText w:val=""/>
+      <w:lvlJc w:val="left"/>
+      <w:pPr>
+        <w:tabs>
+          <w:tab w:val="num" w:pos="0"/>
+        </w:tabs>
+        <w:ind w:left="0" w:hanging="0"/>
+      </w:pPr>
+    </w:lvl>
+    <w:lvl w:ilvl="4">
+      <w:start w:val="1"/>
+      <w:numFmt w:val="none"/>
+      <w:suff w:val="nothing"/>
+      <w:lvlText w:val=""/>
+      <w:lvlJc w:val="left"/>
+      <w:pPr>
+        <w:tabs>
+          <w:tab w:val="num" w:pos="0"/>
+        </w:tabs>
+        <w:ind w:left="0" w:hanging="0"/>
+      </w:pPr>
+    </w:lvl>
+    <w:lvl w:ilvl="5">
+      <w:start w:val="1"/>
+      <w:numFmt w:val="none"/>
+      <w:suff w:val="nothing"/>
+      <w:lvlText w:val=""/>
+      <w:lvlJc w:val="left"/>
+      <w:pPr>
+        <w:tabs>
+          <w:tab w:val="num" w:pos="0"/>
+        </w:tabs>
+        <w:ind w:left="0" w:hanging="0"/>
+      </w:pPr>
+    </w:lvl>
+    <w:lvl w:ilvl="6">
+      <w:start w:val="1"/>
+      <w:numFmt w:val="none"/>
+      <w:suff w:val="nothing"/>
+      <w:lvlText w:val=""/>
+      <w:lvlJc w:val="left"/>
+      <w:pPr>
+        <w:tabs>
+          <w:tab w:val="num" w:pos="0"/>
+        </w:tabs>
+        <w:ind w:left="0" w:hanging="0"/>
+      </w:pPr>
+    </w:lvl>
+    <w:lvl w:ilvl="7">
+      <w:start w:val="1"/>
+      <w:numFmt w:val="none"/>
+      <w:suff w:val="nothing"/>
+      <w:lvlText w:val=""/>
+      <w:lvlJc w:val="left"/>
+      <w:pPr>
+        <w:tabs>
+          <w:tab w:val="num" w:pos="0"/>
+        </w:tabs>
+        <w:ind w:left="0" w:hanging="0"/>
+      </w:pPr>
+    </w:lvl>
+    <w:lvl w:ilvl="8">
+      <w:start w:val="1"/>
+      <w:numFmt w:val="none"/>
+      <w:suff w:val="nothing"/>
+      <w:lvlText w:val=""/>
+      <w:lvlJc w:val="left"/>
+      <w:pPr>
+        <w:tabs>
+          <w:tab w:val="num" w:pos="0"/>
+        </w:tabs>
+        <w:ind w:left="0" w:hanging="0"/>
+      </w:pPr>
+    </w:lvl>
+  </w:abstractNum>
   <w:num w:numId="1">
-    <w:abstractNumId w:val="0"/>
+    <w:abstractNumId w:val="1"/>
+  </w:num>
+  <w:num w:numId="2">
+    <w:abstractNumId w:val="2"/>
   </w:num>
 </w:numbering>
 </file>
 
 <file path=word/styles.xml><?xml version="1.0" encoding="utf-8"?>
-<w:styles xmlns:mc="http://schemas.openxmlformats.org/markup-compatibility/2006" xmlns:r="http://schemas.openxmlformats.org/officeDocument/2006/relationships" xmlns:w="http://schemas.openxmlformats.org/wordprocessingml/2006/main" xmlns:w14="http://schemas.microsoft.com/office/word/2010/wordml" xmlns:w15="http://schemas.microsoft.com/office/word/2012/wordml" xmlns:w16cex="http://schemas.microsoft.com/office/word/2018/wordml/cex" xmlns:w16cid="http://schemas.microsoft.com/office/word/2016/wordml/cid" xmlns:w16="http://schemas.microsoft.com/office/word/2018/wordml" xmlns:w16sdtdh="http://schemas.microsoft.com/office/word/2020/wordml/sdtdatahash" xmlns:w16se="http://schemas.microsoft.com/office/word/2015/wordml/symex" mc:Ignorable="w14 w15 w16se w16cid w16 w16cex w16sdtdh">
+<w:styles xmlns:w="http://schemas.openxmlformats.org/wordprocessingml/2006/main" xmlns:w14="http://schemas.microsoft.com/office/word/2010/wordml" xmlns:mc="http://schemas.openxmlformats.org/markup-compatibility/2006" mc:Ignorable="w14">
   <w:docDefaults>
     <w:rPrDefault>
       <w:rPr>
-        <w:rFonts w:asciiTheme="minorHAnsi" w:eastAsiaTheme="minorHAnsi" w:hAnsiTheme="minorHAnsi" w:cstheme="minorBidi"/>
+        <w:rFonts w:ascii="Calibri" w:hAnsi="Calibri" w:eastAsia="Calibri" w:cs="" w:asciiTheme="minorHAnsi" w:cstheme="minorBidi" w:eastAsiaTheme="minorHAnsi" w:hAnsiTheme="minorHAnsi"/>
         <w:sz w:val="22"/>
         <w:szCs w:val="22"/>
         <w:lang w:val="en-GB" w:eastAsia="en-US" w:bidi="ar-SA"/>
@@ -3152,21 +4338,21 @@
     </w:rPrDefault>
     <w:pPrDefault>
       <w:pPr>
-        <w:spacing w:after="160" w:line="259" w:lineRule="auto"/>
+        <w:suppressAutoHyphens w:val="true"/>
       </w:pPr>
     </w:pPrDefault>
   </w:docDefaults>
   <w:latentStyles w:defLockedState="0" w:defUIPriority="99" w:defSemiHidden="0" w:defUnhideWhenUsed="0" w:defQFormat="0" w:count="376">
     <w:lsdException w:name="Normal" w:uiPriority="0" w:qFormat="1"/>
     <w:lsdException w:name="heading 1" w:uiPriority="9" w:qFormat="1"/>
-    <w:lsdException w:name="heading 2" w:semiHidden="1" w:uiPriority="9" w:unhideWhenUsed="1" w:qFormat="1"/>
-    <w:lsdException w:name="heading 3" w:semiHidden="1" w:uiPriority="9" w:unhideWhenUsed="1" w:qFormat="1"/>
-    <w:lsdException w:name="heading 4" w:semiHidden="1" w:uiPriority="9" w:unhideWhenUsed="1" w:qFormat="1"/>
-    <w:lsdException w:name="heading 5" w:semiHidden="1" w:uiPriority="9" w:unhideWhenUsed="1" w:qFormat="1"/>
-    <w:lsdException w:name="heading 6" w:semiHidden="1" w:uiPriority="9" w:unhideWhenUsed="1" w:qFormat="1"/>
-    <w:lsdException w:name="heading 7" w:semiHidden="1" w:uiPriority="9" w:unhideWhenUsed="1" w:qFormat="1"/>
-    <w:lsdException w:name="heading 8" w:semiHidden="1" w:uiPriority="9" w:unhideWhenUsed="1" w:qFormat="1"/>
-    <w:lsdException w:name="heading 9" w:semiHidden="1" w:uiPriority="9" w:unhideWhenUsed="1" w:qFormat="1"/>
+    <w:lsdException w:name="heading 2" w:uiPriority="9" w:semiHidden="1" w:unhideWhenUsed="1" w:qFormat="1"/>
+    <w:lsdException w:name="heading 3" w:uiPriority="9" w:semiHidden="1" w:unhideWhenUsed="1" w:qFormat="1"/>
+    <w:lsdException w:name="heading 4" w:uiPriority="9" w:semiHidden="1" w:unhideWhenUsed="1" w:qFormat="1"/>
+    <w:lsdException w:name="heading 5" w:uiPriority="9" w:semiHidden="1" w:unhideWhenUsed="1" w:qFormat="1"/>
+    <w:lsdException w:name="heading 6" w:uiPriority="9" w:semiHidden="1" w:unhideWhenUsed="1" w:qFormat="1"/>
+    <w:lsdException w:name="heading 7" w:uiPriority="9" w:semiHidden="1" w:unhideWhenUsed="1" w:qFormat="1"/>
+    <w:lsdException w:name="heading 8" w:uiPriority="9" w:semiHidden="1" w:unhideWhenUsed="1" w:qFormat="1"/>
+    <w:lsdException w:name="heading 9" w:uiPriority="9" w:semiHidden="1" w:unhideWhenUsed="1" w:qFormat="1"/>
     <w:lsdException w:name="index 1" w:semiHidden="1" w:unhideWhenUsed="1"/>
     <w:lsdException w:name="index 2" w:semiHidden="1" w:unhideWhenUsed="1"/>
     <w:lsdException w:name="index 3" w:semiHidden="1" w:unhideWhenUsed="1"/>
@@ -3176,22 +4362,22 @@
     <w:lsdException w:name="index 7" w:semiHidden="1" w:unhideWhenUsed="1"/>
     <w:lsdException w:name="index 8" w:semiHidden="1" w:unhideWhenUsed="1"/>
     <w:lsdException w:name="index 9" w:semiHidden="1" w:unhideWhenUsed="1"/>
-    <w:lsdException w:name="toc 1" w:semiHidden="1" w:uiPriority="39" w:unhideWhenUsed="1"/>
-    <w:lsdException w:name="toc 2" w:semiHidden="1" w:uiPriority="39" w:unhideWhenUsed="1"/>
-    <w:lsdException w:name="toc 3" w:semiHidden="1" w:uiPriority="39" w:unhideWhenUsed="1"/>
-    <w:lsdException w:name="toc 4" w:semiHidden="1" w:uiPriority="39" w:unhideWhenUsed="1"/>
-    <w:lsdException w:name="toc 5" w:semiHidden="1" w:uiPriority="39" w:unhideWhenUsed="1"/>
-    <w:lsdException w:name="toc 6" w:semiHidden="1" w:uiPriority="39" w:unhideWhenUsed="1"/>
-    <w:lsdException w:name="toc 7" w:semiHidden="1" w:uiPriority="39" w:unhideWhenUsed="1"/>
-    <w:lsdException w:name="toc 8" w:semiHidden="1" w:uiPriority="39" w:unhideWhenUsed="1"/>
-    <w:lsdException w:name="toc 9" w:semiHidden="1" w:uiPriority="39" w:unhideWhenUsed="1"/>
+    <w:lsdException w:name="toc 1" w:uiPriority="39" w:semiHidden="1" w:unhideWhenUsed="1"/>
+    <w:lsdException w:name="toc 2" w:uiPriority="39" w:semiHidden="1" w:unhideWhenUsed="1"/>
+    <w:lsdException w:name="toc 3" w:uiPriority="39" w:semiHidden="1" w:unhideWhenUsed="1"/>
+    <w:lsdException w:name="toc 4" w:uiPriority="39" w:semiHidden="1" w:unhideWhenUsed="1"/>
+    <w:lsdException w:name="toc 5" w:uiPriority="39" w:semiHidden="1" w:unhideWhenUsed="1"/>
+    <w:lsdException w:name="toc 6" w:uiPriority="39" w:semiHidden="1" w:unhideWhenUsed="1"/>
+    <w:lsdException w:name="toc 7" w:uiPriority="39" w:semiHidden="1" w:unhideWhenUsed="1"/>
+    <w:lsdException w:name="toc 8" w:uiPriority="39" w:semiHidden="1" w:unhideWhenUsed="1"/>
+    <w:lsdException w:name="toc 9" w:uiPriority="39" w:semiHidden="1" w:unhideWhenUsed="1"/>
     <w:lsdException w:name="Normal Indent" w:semiHidden="1" w:unhideWhenUsed="1"/>
     <w:lsdException w:name="footnote text" w:semiHidden="1" w:unhideWhenUsed="1"/>
     <w:lsdException w:name="annotation text" w:semiHidden="1" w:unhideWhenUsed="1"/>
     <w:lsdException w:name="header" w:semiHidden="1" w:unhideWhenUsed="1"/>
     <w:lsdException w:name="footer" w:semiHidden="1" w:unhideWhenUsed="1"/>
     <w:lsdException w:name="index heading" w:semiHidden="1" w:unhideWhenUsed="1"/>
-    <w:lsdException w:name="caption" w:semiHidden="1" w:uiPriority="35" w:unhideWhenUsed="1" w:qFormat="1"/>
+    <w:lsdException w:name="caption" w:uiPriority="35" w:semiHidden="1" w:unhideWhenUsed="1" w:qFormat="1"/>
     <w:lsdException w:name="table of figures" w:semiHidden="1" w:unhideWhenUsed="1"/>
     <w:lsdException w:name="envelope address" w:semiHidden="1" w:unhideWhenUsed="1"/>
     <w:lsdException w:name="envelope return" w:semiHidden="1" w:unhideWhenUsed="1"/>
@@ -3222,7 +4408,7 @@
     <w:lsdException w:name="Title" w:uiPriority="10" w:qFormat="1"/>
     <w:lsdException w:name="Closing" w:semiHidden="1" w:unhideWhenUsed="1"/>
     <w:lsdException w:name="Signature" w:semiHidden="1" w:unhideWhenUsed="1"/>
-    <w:lsdException w:name="Default Paragraph Font" w:semiHidden="1" w:uiPriority="1" w:unhideWhenUsed="1"/>
+    <w:lsdException w:name="Default Paragraph Font" w:uiPriority="1" w:semiHidden="1" w:unhideWhenUsed="1"/>
     <w:lsdException w:name="Body Text" w:semiHidden="1" w:unhideWhenUsed="1"/>
     <w:lsdException w:name="Body Text Indent" w:semiHidden="1" w:unhideWhenUsed="1"/>
     <w:lsdException w:name="List Continue" w:semiHidden="1" w:unhideWhenUsed="1"/>
@@ -3422,8 +4608,8 @@
     <w:lsdException w:name="Subtle Reference" w:uiPriority="31" w:qFormat="1"/>
     <w:lsdException w:name="Intense Reference" w:uiPriority="32" w:qFormat="1"/>
     <w:lsdException w:name="Book Title" w:uiPriority="33" w:qFormat="1"/>
-    <w:lsdException w:name="Bibliography" w:semiHidden="1" w:uiPriority="37" w:unhideWhenUsed="1"/>
-    <w:lsdException w:name="TOC Heading" w:semiHidden="1" w:uiPriority="39" w:unhideWhenUsed="1" w:qFormat="1"/>
+    <w:lsdException w:name="Bibliography" w:uiPriority="37" w:semiHidden="1" w:unhideWhenUsed="1"/>
+    <w:lsdException w:name="TOC Heading" w:uiPriority="39" w:semiHidden="1" w:unhideWhenUsed="1" w:qFormat="1"/>
     <w:lsdException w:name="Plain Table 1" w:uiPriority="41"/>
     <w:lsdException w:name="Plain Table 2" w:uiPriority="42"/>
     <w:lsdException w:name="Plain Table 3" w:uiPriority="43"/>
@@ -3534,15 +4720,116 @@
     <w:lsdException w:name="Unresolved Mention" w:semiHidden="1" w:unhideWhenUsed="1"/>
     <w:lsdException w:name="Smart Link" w:semiHidden="1" w:unhideWhenUsed="1"/>
   </w:latentStyles>
-  <w:style w:type="paragraph" w:default="1" w:styleId="Normal">
+  <w:style w:type="paragraph" w:styleId="Normal" w:default="1">
     <w:name w:val="Normal"/>
     <w:qFormat/>
+    <w:pPr>
+      <w:widowControl/>
+      <w:bidi w:val="0"/>
+      <w:spacing w:lineRule="auto" w:line="259" w:before="0" w:after="160"/>
+      <w:jc w:val="left"/>
+    </w:pPr>
+    <w:rPr>
+      <w:rFonts w:ascii="Calibri" w:hAnsi="Calibri" w:eastAsia="Calibri" w:cs="" w:asciiTheme="minorHAnsi" w:cstheme="minorBidi" w:eastAsiaTheme="minorHAnsi" w:hAnsiTheme="minorHAnsi"/>
+      <w:color w:val="auto"/>
+      <w:kern w:val="0"/>
+      <w:sz w:val="22"/>
+      <w:szCs w:val="22"/>
+      <w:lang w:val="en-GB" w:eastAsia="en-US" w:bidi="ar-SA"/>
+    </w:rPr>
   </w:style>
-  <w:style w:type="character" w:default="1" w:styleId="DefaultParagraphFont">
+  <w:style w:type="character" w:styleId="DefaultParagraphFont" w:default="1">
     <w:name w:val="Default Paragraph Font"/>
     <w:uiPriority w:val="1"/>
     <w:semiHidden/>
     <w:unhideWhenUsed/>
+    <w:qFormat/>
+    <w:rPr/>
+  </w:style>
+  <w:style w:type="paragraph" w:styleId="Heading">
+    <w:name w:val="Heading"/>
+    <w:basedOn w:val="Normal"/>
+    <w:next w:val="TextBody"/>
+    <w:qFormat/>
+    <w:pPr>
+      <w:keepNext w:val="true"/>
+      <w:spacing w:before="240" w:after="120"/>
+    </w:pPr>
+    <w:rPr>
+      <w:rFonts w:ascii="Liberation Sans" w:hAnsi="Liberation Sans" w:eastAsia="Noto Sans CJK SC" w:cs="Lohit Devanagari"/>
+      <w:sz w:val="28"/>
+      <w:szCs w:val="28"/>
+    </w:rPr>
+  </w:style>
+  <w:style w:type="paragraph" w:styleId="TextBody">
+    <w:name w:val="Body Text"/>
+    <w:basedOn w:val="Normal"/>
+    <w:pPr>
+      <w:spacing w:lineRule="auto" w:line="276" w:before="0" w:after="140"/>
+    </w:pPr>
+    <w:rPr/>
+  </w:style>
+  <w:style w:type="paragraph" w:styleId="List">
+    <w:name w:val="List"/>
+    <w:basedOn w:val="TextBody"/>
+    <w:pPr/>
+    <w:rPr>
+      <w:rFonts w:cs="Lohit Devanagari"/>
+    </w:rPr>
+  </w:style>
+  <w:style w:type="paragraph" w:styleId="Caption">
+    <w:name w:val="Caption"/>
+    <w:basedOn w:val="Normal"/>
+    <w:qFormat/>
+    <w:pPr>
+      <w:suppressLineNumbers/>
+      <w:spacing w:before="120" w:after="120"/>
+    </w:pPr>
+    <w:rPr>
+      <w:rFonts w:cs="Lohit Devanagari"/>
+      <w:i/>
+      <w:iCs/>
+      <w:sz w:val="24"/>
+      <w:szCs w:val="24"/>
+    </w:rPr>
+  </w:style>
+  <w:style w:type="paragraph" w:styleId="Index">
+    <w:name w:val="Index"/>
+    <w:basedOn w:val="Normal"/>
+    <w:qFormat/>
+    <w:pPr>
+      <w:suppressLineNumbers/>
+    </w:pPr>
+    <w:rPr>
+      <w:rFonts w:cs="Lohit Devanagari"/>
+    </w:rPr>
+  </w:style>
+  <w:style w:type="paragraph" w:styleId="ListParagraph">
+    <w:name w:val="List Paragraph"/>
+    <w:basedOn w:val="Normal"/>
+    <w:uiPriority w:val="34"/>
+    <w:qFormat/>
+    <w:rsid w:val="0007484c"/>
+    <w:pPr>
+      <w:spacing w:before="0" w:after="160"/>
+      <w:ind w:left="720" w:hanging="0"/>
+      <w:contextualSpacing/>
+    </w:pPr>
+    <w:rPr/>
+  </w:style>
+  <w:style w:type="paragraph" w:styleId="FrameContents">
+    <w:name w:val="Frame Contents"/>
+    <w:basedOn w:val="Normal"/>
+    <w:qFormat/>
+    <w:pPr/>
+    <w:rPr/>
+  </w:style>
+  <w:style w:type="numbering" w:styleId="NoList" w:default="1">
+    <w:name w:val="No List"/>
+    <w:uiPriority w:val="99"/>
+    <w:semiHidden/>
+    <w:unhideWhenUsed/>
+    <w:qFormat/>
   </w:style>
   <w:style w:type="table" w:default="1" w:styleId="TableNormal">
     <w:name w:val="Normal Table"/>
@@ -3559,31 +4846,25 @@
       </w:tblCellMar>
     </w:tblPr>
   </w:style>
-  <w:style w:type="numbering" w:default="1" w:styleId="NoList">
-    <w:name w:val="No List"/>
-    <w:uiPriority w:val="99"/>
-    <w:semiHidden/>
-    <w:unhideWhenUsed/>
-  </w:style>
   <w:style w:type="table" w:customStyle="1" w:styleId="Calendar2">
     <w:name w:val="Calendar 2"/>
     <w:basedOn w:val="TableNormal"/>
     <w:uiPriority w:val="99"/>
     <w:qFormat/>
-    <w:rsid w:val="00A2595E"/>
+    <w:rsid w:val="00a2595e"/>
     <w:pPr>
       <w:spacing w:after="0" w:line="240" w:lineRule="auto"/>
       <w:jc w:val="center"/>
     </w:pPr>
     <w:rPr>
       <w:rFonts w:eastAsiaTheme="minorEastAsia"/>
+      <w:lang w:val="en-US"/>
       <w:sz w:val="28"/>
       <w:szCs w:val="28"/>
-      <w:lang w:val="en-US"/>
     </w:rPr>
     <w:tblPr>
       <w:tblBorders>
-        <w:insideV w:val="single" w:sz="4" w:space="0" w:color="8EAADB" w:themeColor="accent1" w:themeTint="99"/>
+        <w:insideV w:val="single" w:color="8EAADB" w:themeColor="accent1" w:themeTint="99" w:sz="4" w:space="0"/>
       </w:tblBorders>
     </w:tblPr>
     <w:tblStylePr w:type="firstRow">
@@ -3616,18 +4897,18 @@
     <w:name w:val="Grid Table Light"/>
     <w:basedOn w:val="TableNormal"/>
     <w:uiPriority w:val="40"/>
-    <w:rsid w:val="00A2595E"/>
+    <w:rsid w:val="00a2595e"/>
     <w:pPr>
       <w:spacing w:after="0" w:line="240" w:lineRule="auto"/>
     </w:pPr>
     <w:tblPr>
       <w:tblBorders>
-        <w:top w:val="single" w:sz="4" w:space="0" w:color="BFBFBF" w:themeColor="background1" w:themeShade="BF"/>
-        <w:left w:val="single" w:sz="4" w:space="0" w:color="BFBFBF" w:themeColor="background1" w:themeShade="BF"/>
-        <w:bottom w:val="single" w:sz="4" w:space="0" w:color="BFBFBF" w:themeColor="background1" w:themeShade="BF"/>
-        <w:right w:val="single" w:sz="4" w:space="0" w:color="BFBFBF" w:themeColor="background1" w:themeShade="BF"/>
-        <w:insideH w:val="single" w:sz="4" w:space="0" w:color="BFBFBF" w:themeColor="background1" w:themeShade="BF"/>
-        <w:insideV w:val="single" w:sz="4" w:space="0" w:color="BFBFBF" w:themeColor="background1" w:themeShade="BF"/>
+        <w:top w:val="single" w:color="BFBFBF" w:themeColor="background1" w:sz="4" w:space="0"/>
+        <w:left w:val="single" w:color="BFBFBF" w:themeColor="background1" w:sz="4" w:space="0"/>
+        <w:bottom w:val="single" w:color="BFBFBF" w:themeColor="background1" w:sz="4" w:space="0"/>
+        <w:right w:val="single" w:color="BFBFBF" w:themeColor="background1" w:sz="4" w:space="0"/>
+        <w:insideH w:val="single" w:color="BFBFBF" w:themeColor="background1" w:sz="4" w:space="0"/>
+        <w:insideV w:val="single" w:color="BFBFBF" w:themeColor="background1" w:sz="4" w:space="0"/>
       </w:tblBorders>
     </w:tblPr>
   </w:style>
@@ -3635,18 +4916,18 @@
     <w:name w:val="Table Grid"/>
     <w:basedOn w:val="TableNormal"/>
     <w:uiPriority w:val="39"/>
-    <w:rsid w:val="00A12D89"/>
+    <w:rsid w:val="00a12d89"/>
     <w:pPr>
       <w:spacing w:after="0" w:line="240" w:lineRule="auto"/>
     </w:pPr>
     <w:tblPr>
       <w:tblBorders>
-        <w:top w:val="single" w:sz="4" w:space="0" w:color="auto"/>
-        <w:left w:val="single" w:sz="4" w:space="0" w:color="auto"/>
-        <w:bottom w:val="single" w:sz="4" w:space="0" w:color="auto"/>
-        <w:right w:val="single" w:sz="4" w:space="0" w:color="auto"/>
-        <w:insideH w:val="single" w:sz="4" w:space="0" w:color="auto"/>
-        <w:insideV w:val="single" w:sz="4" w:space="0" w:color="auto"/>
+        <w:top w:val="single" w:color="auto" w:sz="4" w:space="0"/>
+        <w:left w:val="single" w:color="auto" w:sz="4" w:space="0"/>
+        <w:bottom w:val="single" w:color="auto" w:sz="4" w:space="0"/>
+        <w:right w:val="single" w:color="auto" w:sz="4" w:space="0"/>
+        <w:insideH w:val="single" w:color="auto" w:sz="4" w:space="0"/>
+        <w:insideV w:val="single" w:color="auto" w:sz="4" w:space="0"/>
       </w:tblBorders>
     </w:tblPr>
   </w:style>
@@ -3654,7 +4935,7 @@
     <w:name w:val="Grid Table 1 Light"/>
     <w:basedOn w:val="TableNormal"/>
     <w:uiPriority w:val="46"/>
-    <w:rsid w:val="00A12D89"/>
+    <w:rsid w:val="00a12d89"/>
     <w:pPr>
       <w:spacing w:after="0" w:line="240" w:lineRule="auto"/>
     </w:pPr>
@@ -3662,12 +4943,12 @@
       <w:tblStyleRowBandSize w:val="1"/>
       <w:tblStyleColBandSize w:val="1"/>
       <w:tblBorders>
-        <w:top w:val="single" w:sz="4" w:space="0" w:color="999999" w:themeColor="text1" w:themeTint="66"/>
-        <w:left w:val="single" w:sz="4" w:space="0" w:color="999999" w:themeColor="text1" w:themeTint="66"/>
-        <w:bottom w:val="single" w:sz="4" w:space="0" w:color="999999" w:themeColor="text1" w:themeTint="66"/>
-        <w:right w:val="single" w:sz="4" w:space="0" w:color="999999" w:themeColor="text1" w:themeTint="66"/>
-        <w:insideH w:val="single" w:sz="4" w:space="0" w:color="999999" w:themeColor="text1" w:themeTint="66"/>
-        <w:insideV w:val="single" w:sz="4" w:space="0" w:color="999999" w:themeColor="text1" w:themeTint="66"/>
+        <w:top w:val="single" w:color="999999" w:themeColor="text1" w:themeTint="66" w:sz="4" w:space="0"/>
+        <w:left w:val="single" w:color="999999" w:themeColor="text1" w:themeTint="66" w:sz="4" w:space="0"/>
+        <w:bottom w:val="single" w:color="999999" w:themeColor="text1" w:themeTint="66" w:sz="4" w:space="0"/>
+        <w:right w:val="single" w:color="999999" w:themeColor="text1" w:themeTint="66" w:sz="4" w:space="0"/>
+        <w:insideH w:val="single" w:color="999999" w:themeColor="text1" w:themeTint="66" w:sz="4" w:space="0"/>
+        <w:insideV w:val="single" w:color="999999" w:themeColor="text1" w:themeTint="66" w:sz="4" w:space="0"/>
       </w:tblBorders>
     </w:tblPr>
     <w:tblStylePr w:type="firstRow">
@@ -3678,7 +4959,7 @@
       <w:tblPr/>
       <w:tcPr>
         <w:tcBorders>
-          <w:bottom w:val="single" w:sz="12" w:space="0" w:color="666666" w:themeColor="text1" w:themeTint="99"/>
+          <w:bottom w:val="single" w:color="666666" w:themeColor="text1" w:sz="12" w:space="0"/>
         </w:tcBorders>
       </w:tcPr>
     </w:tblStylePr>
@@ -3690,7 +4971,7 @@
       <w:tblPr/>
       <w:tcPr>
         <w:tcBorders>
-          <w:top w:val="double" w:sz="2" w:space="0" w:color="666666" w:themeColor="text1" w:themeTint="99"/>
+          <w:top w:val="double" w:color="666666" w:themeColor="text1" w:sz="2" w:space="0"/>
         </w:tcBorders>
       </w:tcPr>
     </w:tblStylePr>
@@ -3699,24 +4980,15 @@
         <w:b/>
         <w:bCs/>
       </w:rPr>
+      <w:tblPr/>
     </w:tblStylePr>
     <w:tblStylePr w:type="lastCol">
       <w:rPr>
         <w:b/>
         <w:bCs/>
       </w:rPr>
+      <w:tblPr/>
     </w:tblStylePr>
-  </w:style>
-  <w:style w:type="paragraph" w:styleId="ListParagraph">
-    <w:name w:val="List Paragraph"/>
-    <w:basedOn w:val="Normal"/>
-    <w:uiPriority w:val="34"/>
-    <w:qFormat/>
-    <w:rsid w:val="0007484C"/>
-    <w:pPr>
-      <w:ind w:left="720"/>
-      <w:contextualSpacing/>
-    </w:pPr>
   </w:style>
 </w:styles>
 </file>
